--- a/MANUAL_TECNICO-TESIS.docx
+++ b/MANUAL_TECNICO-TESIS.docx
@@ -255,13 +255,7 @@
         <w:rPr>
           <w:rFonts w:ascii="Arial" w:hAnsi="Arial" w:cs="Arial"/>
         </w:rPr>
-        <w:t>INTRODUCCI</w:t>
-      </w:r>
-      <w:r>
-        <w:rPr>
-          <w:rFonts w:ascii="Arial" w:hAnsi="Arial" w:cs="Arial"/>
-        </w:rPr>
-        <w:t xml:space="preserve">ÓN </w:t>
+        <w:t xml:space="preserve">INTRODUCCIÓN </w:t>
       </w:r>
       <w:r>
         <w:rPr>
@@ -367,11 +361,6 @@
           <w:rFonts w:ascii="Arial" w:hAnsi="Arial" w:cs="Arial"/>
         </w:rPr>
         <w:tab/>
-      </w:r>
-      <w:r>
-        <w:rPr>
-          <w:rFonts w:ascii="Arial" w:hAnsi="Arial" w:cs="Arial"/>
-        </w:rPr>
         <w:t>5</w:t>
       </w:r>
     </w:p>
@@ -445,11 +434,6 @@
           <w:rFonts w:ascii="Arial" w:hAnsi="Arial" w:cs="Arial"/>
         </w:rPr>
         <w:tab/>
-      </w:r>
-      <w:r>
-        <w:rPr>
-          <w:rFonts w:ascii="Arial" w:hAnsi="Arial" w:cs="Arial"/>
-        </w:rPr>
         <w:t>6</w:t>
       </w:r>
     </w:p>
@@ -523,11 +507,6 @@
           <w:rFonts w:ascii="Arial" w:hAnsi="Arial" w:cs="Arial"/>
         </w:rPr>
         <w:tab/>
-      </w:r>
-      <w:r>
-        <w:rPr>
-          <w:rFonts w:ascii="Arial" w:hAnsi="Arial" w:cs="Arial"/>
-        </w:rPr>
         <w:t>6</w:t>
       </w:r>
     </w:p>
@@ -619,11 +598,6 @@
           <w:rFonts w:ascii="Arial" w:hAnsi="Arial" w:cs="Arial"/>
         </w:rPr>
         <w:tab/>
-      </w:r>
-      <w:r>
-        <w:rPr>
-          <w:rFonts w:ascii="Arial" w:hAnsi="Arial" w:cs="Arial"/>
-        </w:rPr>
         <w:t>6</w:t>
       </w:r>
     </w:p>
@@ -721,11 +695,6 @@
           <w:rFonts w:ascii="Arial" w:hAnsi="Arial" w:cs="Arial"/>
         </w:rPr>
         <w:tab/>
-      </w:r>
-      <w:r>
-        <w:rPr>
-          <w:rFonts w:ascii="Arial" w:hAnsi="Arial" w:cs="Arial"/>
-        </w:rPr>
         <w:t>7</w:t>
       </w:r>
     </w:p>
@@ -805,11 +774,6 @@
           <w:rFonts w:ascii="Arial" w:hAnsi="Arial" w:cs="Arial"/>
         </w:rPr>
         <w:tab/>
-      </w:r>
-      <w:r>
-        <w:rPr>
-          <w:rFonts w:ascii="Arial" w:hAnsi="Arial" w:cs="Arial"/>
-        </w:rPr>
         <w:t>7</w:t>
       </w:r>
     </w:p>
@@ -1790,11 +1754,6 @@
           <w:rFonts w:ascii="Arial" w:hAnsi="Arial" w:cs="Arial"/>
         </w:rPr>
         <w:tab/>
-      </w:r>
-      <w:r>
-        <w:rPr>
-          <w:rFonts w:ascii="Arial" w:hAnsi="Arial" w:cs="Arial"/>
-        </w:rPr>
         <w:t>1</w:t>
       </w:r>
       <w:r>
@@ -1886,11 +1845,6 @@
           <w:rFonts w:ascii="Arial" w:hAnsi="Arial" w:cs="Arial"/>
         </w:rPr>
         <w:tab/>
-      </w:r>
-      <w:r>
-        <w:rPr>
-          <w:rFonts w:ascii="Arial" w:hAnsi="Arial" w:cs="Arial"/>
-        </w:rPr>
         <w:t>1</w:t>
       </w:r>
       <w:r>
@@ -2000,11 +1954,6 @@
           <w:rFonts w:ascii="Arial" w:hAnsi="Arial" w:cs="Arial"/>
         </w:rPr>
         <w:tab/>
-      </w:r>
-      <w:r>
-        <w:rPr>
-          <w:rFonts w:ascii="Arial" w:hAnsi="Arial" w:cs="Arial"/>
-        </w:rPr>
         <w:t>1</w:t>
       </w:r>
       <w:r>
@@ -2097,11 +2046,6 @@
           <w:rFonts w:ascii="Arial" w:hAnsi="Arial" w:cs="Arial"/>
         </w:rPr>
         <w:tab/>
-      </w:r>
-      <w:r>
-        <w:rPr>
-          <w:rFonts w:ascii="Arial" w:hAnsi="Arial" w:cs="Arial"/>
-        </w:rPr>
         <w:t>1</w:t>
       </w:r>
       <w:r>
@@ -2199,11 +2143,6 @@
           <w:rFonts w:ascii="Arial" w:hAnsi="Arial" w:cs="Arial"/>
         </w:rPr>
         <w:tab/>
-      </w:r>
-      <w:r>
-        <w:rPr>
-          <w:rFonts w:ascii="Arial" w:hAnsi="Arial" w:cs="Arial"/>
-        </w:rPr>
         <w:t>1</w:t>
       </w:r>
       <w:r>
@@ -2212,8 +2151,6 @@
         </w:rPr>
         <w:t>8</w:t>
       </w:r>
-      <w:bookmarkStart w:id="0" w:name="_GoBack"/>
-      <w:bookmarkEnd w:id="0"/>
     </w:p>
     <w:p>
       <w:pPr>
@@ -2291,11 +2228,6 @@
           <w:rFonts w:ascii="Arial" w:hAnsi="Arial" w:cs="Arial"/>
         </w:rPr>
         <w:tab/>
-      </w:r>
-      <w:r>
-        <w:rPr>
-          <w:rFonts w:ascii="Arial" w:hAnsi="Arial" w:cs="Arial"/>
-        </w:rPr>
         <w:t>1</w:t>
       </w:r>
       <w:r>
@@ -2387,13 +2319,7 @@
           <w:rFonts w:ascii="Arial" w:hAnsi="Arial" w:cs="Arial"/>
         </w:rPr>
         <w:tab/>
-        <w:t xml:space="preserve">      </w:t>
-      </w:r>
-      <w:r>
-        <w:rPr>
-          <w:rFonts w:ascii="Arial" w:hAnsi="Arial" w:cs="Arial"/>
-        </w:rPr>
-        <w:t>19, 20</w:t>
+        <w:t xml:space="preserve">      19, 20</w:t>
       </w:r>
     </w:p>
     <w:p>
@@ -2756,19 +2682,11 @@
         </w:rPr>
         <w:t xml:space="preserve">s </w:t>
       </w:r>
-      <w:proofErr w:type="spellStart"/>
-      <w:r>
-        <w:rPr>
-          <w:rFonts w:ascii="Arial" w:hAnsi="Arial" w:cs="Arial"/>
-        </w:rPr>
-        <w:t>las</w:t>
-      </w:r>
-      <w:proofErr w:type="spellEnd"/>
-      <w:r>
-        <w:rPr>
-          <w:rFonts w:ascii="Arial" w:hAnsi="Arial" w:cs="Arial"/>
-        </w:rPr>
-        <w:t xml:space="preserve"> características de software y hardware necesarias para implementar el generador</w:t>
+      <w:r>
+        <w:rPr>
+          <w:rFonts w:ascii="Arial" w:hAnsi="Arial" w:cs="Arial"/>
+        </w:rPr>
+        <w:t>características de software y hardware necesarias para implementar el generador</w:t>
       </w:r>
       <w:r>
         <w:rPr>
@@ -3223,21 +3141,7 @@
         <w:rPr>
           <w:rFonts w:ascii="Arial" w:hAnsi="Arial" w:cs="Arial"/>
         </w:rPr>
-        <w:t xml:space="preserve">Obtención de los metadatos de una base de datos </w:t>
-      </w:r>
-      <w:proofErr w:type="spellStart"/>
-      <w:r>
-        <w:rPr>
-          <w:rFonts w:ascii="Arial" w:hAnsi="Arial" w:cs="Arial"/>
-        </w:rPr>
-        <w:t>MySQL</w:t>
-      </w:r>
-      <w:proofErr w:type="spellEnd"/>
-      <w:r>
-        <w:rPr>
-          <w:rFonts w:ascii="Arial" w:hAnsi="Arial" w:cs="Arial"/>
-        </w:rPr>
-        <w:t>.</w:t>
+        <w:t>Obtención de los metadatos de una base de datos MySQL.</w:t>
       </w:r>
     </w:p>
     <w:p>
@@ -3593,41 +3497,25 @@
         <w:rPr>
           <w:rFonts w:ascii="Arial" w:hAnsi="Arial" w:cs="Arial"/>
         </w:rPr>
-        <w:t xml:space="preserve">El generador se encuentra realizado en el entorno de desarrollo </w:t>
-      </w:r>
-      <w:proofErr w:type="spellStart"/>
-      <w:r>
-        <w:rPr>
-          <w:rFonts w:ascii="Arial" w:hAnsi="Arial" w:cs="Arial"/>
-        </w:rPr>
-        <w:t>NetBeans</w:t>
-      </w:r>
-      <w:proofErr w:type="spellEnd"/>
-      <w:r>
-        <w:rPr>
-          <w:rFonts w:ascii="Arial" w:hAnsi="Arial" w:cs="Arial"/>
-        </w:rPr>
-        <w:t>, bajo el lenguaje de programación Java</w:t>
-      </w:r>
-      <w:r>
-        <w:rPr>
-          <w:rFonts w:ascii="Arial" w:hAnsi="Arial" w:cs="Arial"/>
-        </w:rPr>
-        <w:t>, así mismo este generador al momento de compilar, generará un aplicativo secundario cuyo esqueleto son las clases creadas bajo el patrón MVC y la arquitectura N-</w:t>
-      </w:r>
-      <w:proofErr w:type="spellStart"/>
-      <w:r>
-        <w:rPr>
-          <w:rFonts w:ascii="Arial" w:hAnsi="Arial" w:cs="Arial"/>
-        </w:rPr>
-        <w:t>tiers</w:t>
-      </w:r>
-      <w:proofErr w:type="spellEnd"/>
-      <w:r>
-        <w:rPr>
-          <w:rFonts w:ascii="Arial" w:hAnsi="Arial" w:cs="Arial"/>
-        </w:rPr>
-        <w:t xml:space="preserve">. </w:t>
+        <w:t>El generador se encuentra realizado en el entorno de desarrollo NetBeans, bajo el lenguaje de programación Java</w:t>
+      </w:r>
+      <w:r>
+        <w:rPr>
+          <w:rFonts w:ascii="Arial" w:hAnsi="Arial" w:cs="Arial"/>
+        </w:rPr>
+        <w:t>, así mismo este generador al momento de compilar, generará un aplicativo secundario cuyo esqueleto son las clases creadas bajo el patrón MVC y l</w:t>
+      </w:r>
+      <w:r>
+        <w:rPr>
+          <w:rFonts w:ascii="Arial" w:hAnsi="Arial" w:cs="Arial"/>
+        </w:rPr>
+        <w:t>a arquitectura N-T</w:t>
+      </w:r>
+      <w:r>
+        <w:rPr>
+          <w:rFonts w:ascii="Arial" w:hAnsi="Arial" w:cs="Arial"/>
+        </w:rPr>
+        <w:t xml:space="preserve">iers. </w:t>
       </w:r>
     </w:p>
     <w:p>
@@ -3704,33 +3592,13 @@
         <w:rPr>
           <w:rFonts w:ascii="Arial" w:hAnsi="Arial" w:cs="Arial"/>
         </w:rPr>
-        <w:t>: E</w:t>
-      </w:r>
-      <w:r>
-        <w:rPr>
-          <w:rFonts w:ascii="Arial" w:hAnsi="Arial" w:cs="Arial"/>
-        </w:rPr>
-        <w:t>s un entorno de desarrollo - una herramienta para que los programadores puedan escribir, compilar, depurar y ejecutar programas. Está escrito en Java - pero puede servir para cualquier otro lenguaje de programación. Existe además un número importante de módulos pa</w:t>
-      </w:r>
-      <w:r>
-        <w:rPr>
-          <w:rFonts w:ascii="Arial" w:hAnsi="Arial" w:cs="Arial"/>
-        </w:rPr>
-        <w:t xml:space="preserve">ra extender el </w:t>
-      </w:r>
-      <w:proofErr w:type="spellStart"/>
-      <w:r>
-        <w:rPr>
-          <w:rFonts w:ascii="Arial" w:hAnsi="Arial" w:cs="Arial"/>
-        </w:rPr>
-        <w:t>NetBeans</w:t>
-      </w:r>
-      <w:proofErr w:type="spellEnd"/>
-      <w:r>
-        <w:rPr>
-          <w:rFonts w:ascii="Arial" w:hAnsi="Arial" w:cs="Arial"/>
-        </w:rPr>
-        <w:t> IDE. NETBEANS</w:t>
+        <w:t>: Es un entorno de desarrollo - una herramienta para que los programadores puedan escribir, compilar, depurar y ejecutar programas. Está escrito en Java - pero puede servir para cualquier otro lenguaje de programación. Existe además un número importante de módulos pa</w:t>
+      </w:r>
+      <w:r>
+        <w:rPr>
+          <w:rFonts w:ascii="Arial" w:hAnsi="Arial" w:cs="Arial"/>
+        </w:rPr>
+        <w:t>ra extender el NetBeans IDE. NETBEANS</w:t>
       </w:r>
       <w:r>
         <w:rPr>
@@ -4000,26 +3868,16 @@
           <w:sz w:val="22"/>
           <w:szCs w:val="22"/>
         </w:rPr>
-        <w:t xml:space="preserve">. </w:t>
-      </w:r>
-      <w:proofErr w:type="spellStart"/>
+        <w:t>. Netbean</w:t>
+      </w:r>
       <w:r>
         <w:rPr>
           <w:rFonts w:ascii="Arial" w:hAnsi="Arial" w:cs="Arial"/>
           <w:sz w:val="22"/>
           <w:szCs w:val="22"/>
         </w:rPr>
-        <w:t>Netbean</w:t>
-      </w:r>
-      <w:r>
-        <w:rPr>
-          <w:rFonts w:ascii="Arial" w:hAnsi="Arial" w:cs="Arial"/>
-          <w:sz w:val="22"/>
-          <w:szCs w:val="22"/>
-        </w:rPr>
         <w:t>s</w:t>
       </w:r>
-      <w:proofErr w:type="spellEnd"/>
       <w:r>
         <w:rPr>
           <w:rFonts w:ascii="Arial" w:hAnsi="Arial" w:cs="Arial"/>
@@ -4103,15 +3961,7 @@
           <w:sz w:val="22"/>
           <w:szCs w:val="22"/>
         </w:rPr>
-        <w:t xml:space="preserve">: </w:t>
-      </w:r>
-      <w:r>
-        <w:rPr>
-          <w:rFonts w:ascii="Arial" w:hAnsi="Arial" w:cs="Arial"/>
-          <w:sz w:val="22"/>
-          <w:szCs w:val="22"/>
-        </w:rPr>
-        <w:t>Se trata de un conjunto de herramientas (programas y librerías) que permiten desarrollar (compilar, ejecutar, generar documentación, etc.) programas en lenguaje Java.</w:t>
+        <w:t>: Se trata de un conjunto de herramientas (programas y librerías) que permiten desarrollar (compilar, ejecutar, generar documentación, etc.) programas en lenguaje Java.</w:t>
       </w:r>
       <w:r>
         <w:rPr>
@@ -4319,7 +4169,6 @@
           <w:lang w:eastAsia="es-CO"/>
         </w:rPr>
       </w:pPr>
-      <w:proofErr w:type="spellStart"/>
       <w:r>
         <w:rPr>
           <w:rFonts w:ascii="Arial" w:eastAsia="Times New Roman" w:hAnsi="Arial" w:cs="Arial"/>
@@ -4332,15 +4181,7 @@
           <w:rFonts w:ascii="Arial" w:eastAsia="Times New Roman" w:hAnsi="Arial" w:cs="Arial"/>
           <w:lang w:eastAsia="es-CO"/>
         </w:rPr>
-        <w:t>SQL</w:t>
-      </w:r>
-      <w:proofErr w:type="spellEnd"/>
-      <w:r>
-        <w:rPr>
-          <w:rFonts w:ascii="Arial" w:eastAsia="Times New Roman" w:hAnsi="Arial" w:cs="Arial"/>
-          <w:lang w:eastAsia="es-CO"/>
-        </w:rPr>
-        <w:t xml:space="preserve"> JDBC</w:t>
+        <w:t>SQL JDBC</w:t>
       </w:r>
       <w:r>
         <w:rPr>
@@ -4398,23 +4239,7 @@
           <w:rFonts w:ascii="Arial" w:eastAsia="Times New Roman" w:hAnsi="Arial" w:cs="Arial"/>
           <w:lang w:eastAsia="es-CO"/>
         </w:rPr>
-        <w:t xml:space="preserve">Para el generador se utilizó el driver de </w:t>
-      </w:r>
-      <w:proofErr w:type="spellStart"/>
-      <w:r>
-        <w:rPr>
-          <w:rFonts w:ascii="Arial" w:eastAsia="Times New Roman" w:hAnsi="Arial" w:cs="Arial"/>
-          <w:lang w:eastAsia="es-CO"/>
-        </w:rPr>
-        <w:t>MySQL</w:t>
-      </w:r>
-      <w:proofErr w:type="spellEnd"/>
-      <w:r>
-        <w:rPr>
-          <w:rFonts w:ascii="Arial" w:eastAsia="Times New Roman" w:hAnsi="Arial" w:cs="Arial"/>
-          <w:lang w:eastAsia="es-CO"/>
-        </w:rPr>
-        <w:t xml:space="preserve"> JDBC con el fin</w:t>
+        <w:t>Para el generador se utilizó el driver de MySQL JDBC con el fin</w:t>
       </w:r>
       <w:r>
         <w:rPr>
@@ -4637,21 +4462,7 @@
         <w:rPr>
           <w:rFonts w:ascii="Arial" w:hAnsi="Arial" w:cs="Arial"/>
         </w:rPr>
-        <w:t xml:space="preserve">. </w:t>
-      </w:r>
-      <w:proofErr w:type="spellStart"/>
-      <w:r>
-        <w:rPr>
-          <w:rFonts w:ascii="Arial" w:hAnsi="Arial" w:cs="Arial"/>
-        </w:rPr>
-        <w:t>MySQL</w:t>
-      </w:r>
-      <w:proofErr w:type="spellEnd"/>
-      <w:r>
-        <w:rPr>
-          <w:rFonts w:ascii="Arial" w:hAnsi="Arial" w:cs="Arial"/>
-        </w:rPr>
-        <w:t xml:space="preserve"> JDBC Driver</w:t>
+        <w:t>. MySQL JDBC Driver</w:t>
       </w:r>
     </w:p>
     <w:p>
@@ -4696,70 +4507,56 @@
         <w:rPr>
           <w:rFonts w:ascii="Arial" w:hAnsi="Arial" w:cs="Arial"/>
         </w:rPr>
-        <w:t xml:space="preserve">ontar con una base de datos en </w:t>
+        <w:t>ontar con una base de datos en MySQL la cual será archivo de entrada para el generador, y desde donde se generarán la aplicaci</w:t>
+      </w:r>
+      <w:r>
+        <w:rPr>
+          <w:rFonts w:ascii="Arial" w:hAnsi="Arial" w:cs="Arial"/>
+        </w:rPr>
+        <w:t>ón secundaria que permitirá</w:t>
+      </w:r>
+      <w:r>
+        <w:rPr>
+          <w:rFonts w:ascii="Arial" w:hAnsi="Arial" w:cs="Arial"/>
+        </w:rPr>
+        <w:t xml:space="preserve"> manipular los procedimientos CRUD de la misma, </w:t>
+      </w:r>
+      <w:r>
+        <w:rPr>
+          <w:rFonts w:ascii="Arial" w:hAnsi="Arial" w:cs="Arial"/>
+        </w:rPr>
+        <w:t>dando</w:t>
+      </w:r>
+      <w:r>
+        <w:rPr>
+          <w:rFonts w:ascii="Arial" w:hAnsi="Arial" w:cs="Arial"/>
+        </w:rPr>
+        <w:t xml:space="preserve"> </w:t>
+      </w:r>
+      <w:r>
+        <w:rPr>
+          <w:rFonts w:ascii="Arial" w:hAnsi="Arial" w:cs="Arial"/>
+        </w:rPr>
+        <w:t xml:space="preserve">como  base a el desarrollador </w:t>
+      </w:r>
+      <w:r>
+        <w:rPr>
+          <w:rFonts w:ascii="Arial" w:hAnsi="Arial" w:cs="Arial"/>
+        </w:rPr>
+        <w:t>las clases generadas con el patrón MVC y la arquitectura n-</w:t>
       </w:r>
       <w:proofErr w:type="spellStart"/>
       <w:r>
         <w:rPr>
           <w:rFonts w:ascii="Arial" w:hAnsi="Arial" w:cs="Arial"/>
         </w:rPr>
-        <w:t>MySQL</w:t>
+        <w:t>tiers</w:t>
       </w:r>
       <w:proofErr w:type="spellEnd"/>
       <w:r>
         <w:rPr>
           <w:rFonts w:ascii="Arial" w:hAnsi="Arial" w:cs="Arial"/>
         </w:rPr>
-        <w:t xml:space="preserve"> la cual será archivo de entrada para el generador, y desde donde se generarán la aplicaci</w:t>
-      </w:r>
-      <w:r>
-        <w:rPr>
-          <w:rFonts w:ascii="Arial" w:hAnsi="Arial" w:cs="Arial"/>
-        </w:rPr>
-        <w:t>ón secundaria que permitirá</w:t>
-      </w:r>
-      <w:r>
-        <w:rPr>
-          <w:rFonts w:ascii="Arial" w:hAnsi="Arial" w:cs="Arial"/>
-        </w:rPr>
-        <w:t xml:space="preserve"> manipular los procedimientos CRUD de la misma, </w:t>
-      </w:r>
-      <w:r>
-        <w:rPr>
-          <w:rFonts w:ascii="Arial" w:hAnsi="Arial" w:cs="Arial"/>
-        </w:rPr>
-        <w:t>dando</w:t>
-      </w:r>
-      <w:r>
-        <w:rPr>
-          <w:rFonts w:ascii="Arial" w:hAnsi="Arial" w:cs="Arial"/>
-        </w:rPr>
-        <w:t xml:space="preserve"> </w:t>
-      </w:r>
-      <w:r>
-        <w:rPr>
-          <w:rFonts w:ascii="Arial" w:hAnsi="Arial" w:cs="Arial"/>
-        </w:rPr>
-        <w:t xml:space="preserve">como  base a el desarrollador </w:t>
-      </w:r>
-      <w:r>
-        <w:rPr>
-          <w:rFonts w:ascii="Arial" w:hAnsi="Arial" w:cs="Arial"/>
-        </w:rPr>
-        <w:t>las clases generadas con el patrón MVC y la arquitectura n-</w:t>
-      </w:r>
-      <w:proofErr w:type="spellStart"/>
-      <w:r>
-        <w:rPr>
-          <w:rFonts w:ascii="Arial" w:hAnsi="Arial" w:cs="Arial"/>
-        </w:rPr>
-        <w:t>tiers</w:t>
-      </w:r>
-      <w:proofErr w:type="spellEnd"/>
-      <w:r>
-        <w:rPr>
-          <w:rFonts w:ascii="Arial" w:hAnsi="Arial" w:cs="Arial"/>
-        </w:rPr>
         <w:t>.</w:t>
       </w:r>
     </w:p>
@@ -4786,21 +4583,7 @@
         <w:rPr>
           <w:rFonts w:ascii="Arial" w:hAnsi="Arial" w:cs="Arial"/>
         </w:rPr>
-        <w:t xml:space="preserve">Para instalar </w:t>
-      </w:r>
-      <w:proofErr w:type="spellStart"/>
-      <w:r>
-        <w:rPr>
-          <w:rFonts w:ascii="Arial" w:hAnsi="Arial" w:cs="Arial"/>
-        </w:rPr>
-        <w:t>MySQL</w:t>
-      </w:r>
-      <w:proofErr w:type="spellEnd"/>
-      <w:r>
-        <w:rPr>
-          <w:rFonts w:ascii="Arial" w:hAnsi="Arial" w:cs="Arial"/>
-        </w:rPr>
-        <w:t xml:space="preserve"> se puede descargar del siguiente link: </w:t>
+        <w:t xml:space="preserve">Para instalar MySQL se puede descargar del siguiente link: </w:t>
       </w:r>
     </w:p>
     <w:p>
@@ -4921,14 +4704,12 @@
         </w:rPr>
         <w:t xml:space="preserve">. </w:t>
       </w:r>
-      <w:proofErr w:type="spellStart"/>
       <w:r>
         <w:rPr>
           <w:rFonts w:ascii="Arial" w:hAnsi="Arial" w:cs="Arial"/>
         </w:rPr>
         <w:t>MySQL</w:t>
       </w:r>
-      <w:proofErr w:type="spellEnd"/>
     </w:p>
     <w:p>
       <w:pPr>
@@ -5284,14 +5065,46 @@
         <w:rPr>
           <w:rFonts w:ascii="Arial" w:hAnsi="Arial" w:cs="Arial"/>
         </w:rPr>
-        <w:t xml:space="preserve">CARACTERISTICAS HARDWARE: </w:t>
-      </w:r>
-      <w:r>
-        <w:rPr>
-          <w:rFonts w:ascii="Arial" w:hAnsi="Arial" w:cs="Arial"/>
-        </w:rPr>
-        <w:t>A continuación se mencionará el</w:t>
-      </w:r>
+        <w:t>MVC y N-TIERS</w:t>
+      </w:r>
+      <w:r>
+        <w:rPr>
+          <w:rFonts w:ascii="Arial" w:hAnsi="Arial" w:cs="Arial"/>
+        </w:rPr>
+        <w:t>:</w:t>
+      </w:r>
+    </w:p>
+    <w:p>
+      <w:pPr>
+        <w:spacing w:after="0"/>
+        <w:jc w:val="both"/>
+        <w:rPr>
+          <w:rFonts w:ascii="Arial" w:hAnsi="Arial" w:cs="Arial"/>
+        </w:rPr>
+      </w:pPr>
+    </w:p>
+    <w:p>
+      <w:pPr>
+        <w:spacing w:after="0"/>
+        <w:jc w:val="both"/>
+        <w:rPr>
+          <w:rFonts w:ascii="Arial" w:hAnsi="Arial" w:cs="Arial"/>
+        </w:rPr>
+      </w:pPr>
+      <w:r>
+        <w:rPr>
+          <w:rFonts w:ascii="Arial" w:hAnsi="Arial" w:cs="Arial"/>
+        </w:rPr>
+        <w:t xml:space="preserve">Para la aplicación generada se aplica </w:t>
+      </w:r>
+      <w:proofErr w:type="gramStart"/>
+      <w:r>
+        <w:rPr>
+          <w:rFonts w:ascii="Arial" w:hAnsi="Arial" w:cs="Arial"/>
+        </w:rPr>
+        <w:t>la</w:t>
+      </w:r>
+      <w:proofErr w:type="gramEnd"/>
       <w:r>
         <w:rPr>
           <w:rFonts w:ascii="Arial" w:hAnsi="Arial" w:cs="Arial"/>
@@ -5302,43 +5115,55 @@
         <w:rPr>
           <w:rFonts w:ascii="Arial" w:hAnsi="Arial" w:cs="Arial"/>
         </w:rPr>
-        <w:t>Hardware que se necesita para manejar el generador</w:t>
-      </w:r>
-      <w:r>
-        <w:rPr>
-          <w:rFonts w:ascii="Arial" w:hAnsi="Arial" w:cs="Arial"/>
-        </w:rPr>
-        <w:t xml:space="preserve"> así</w:t>
-      </w:r>
-      <w:r>
-        <w:rPr>
-          <w:rFonts w:ascii="Arial" w:hAnsi="Arial" w:cs="Arial"/>
-        </w:rPr>
-        <w:t>:</w:t>
-      </w:r>
-    </w:p>
-    <w:p>
-      <w:pPr>
-        <w:spacing w:after="0"/>
-        <w:jc w:val="both"/>
-        <w:rPr>
-          <w:rFonts w:ascii="Arial" w:hAnsi="Arial" w:cs="Arial"/>
-        </w:rPr>
-      </w:pPr>
-    </w:p>
-    <w:p>
-      <w:pPr>
-        <w:spacing w:after="0"/>
-        <w:jc w:val="both"/>
-        <w:rPr>
-          <w:rFonts w:ascii="Arial" w:hAnsi="Arial" w:cs="Arial"/>
-        </w:rPr>
-      </w:pPr>
-      <w:r>
-        <w:rPr>
-          <w:rFonts w:ascii="Arial" w:hAnsi="Arial" w:cs="Arial"/>
-        </w:rPr>
-        <w:t>NETBEANS:</w:t>
+        <w:t>patrón arquitectónico</w:t>
+      </w:r>
+      <w:r>
+        <w:rPr>
+          <w:rFonts w:ascii="Arial" w:hAnsi="Arial" w:cs="Arial"/>
+        </w:rPr>
+        <w:t xml:space="preserve"> MVC y </w:t>
+      </w:r>
+      <w:r>
+        <w:rPr>
+          <w:rFonts w:ascii="Arial" w:hAnsi="Arial" w:cs="Arial"/>
+        </w:rPr>
+        <w:t>la arquitectura</w:t>
+      </w:r>
+      <w:r>
+        <w:rPr>
+          <w:rFonts w:ascii="Arial" w:hAnsi="Arial" w:cs="Arial"/>
+        </w:rPr>
+        <w:t xml:space="preserve"> N-Tiers, una breve descripción de estas 2 arquitecturas son:</w:t>
+      </w:r>
+    </w:p>
+    <w:p>
+      <w:pPr>
+        <w:spacing w:after="0"/>
+        <w:jc w:val="both"/>
+        <w:rPr>
+          <w:rFonts w:ascii="Arial" w:hAnsi="Arial" w:cs="Arial"/>
+        </w:rPr>
+      </w:pPr>
+    </w:p>
+    <w:p>
+      <w:pPr>
+        <w:spacing w:after="0"/>
+        <w:jc w:val="both"/>
+        <w:rPr>
+          <w:rFonts w:ascii="Arial" w:hAnsi="Arial" w:cs="Arial"/>
+        </w:rPr>
+      </w:pPr>
+      <w:r>
+        <w:rPr>
+          <w:rFonts w:ascii="Arial" w:hAnsi="Arial" w:cs="Arial"/>
+        </w:rPr>
+        <w:t xml:space="preserve">Para el patrón arquitectónico N-Tiers, se manejan </w:t>
+      </w:r>
+      <w:r>
+        <w:rPr>
+          <w:rFonts w:ascii="Arial" w:hAnsi="Arial" w:cs="Arial"/>
+        </w:rPr>
+        <w:t>3 Capas las cuales son (Capa de Datos, Negocio y Presentación), donde cada una de ellas se puede comunicar con la Capa de Entidades, permitiendo así una organización estructural y de código mucho mayor que la que se realiza si no se aplica por lo menos una arquitectura, esto con el fin de ayudar a el desarrollador a minimizar el tiempo de generación de un aplicativo y brindando una estructura sumamente eficiente, al momento de modificar el aplicativo con las necesidades de cada desarrollador, sin necesidad de volver a comenzar desde cero.</w:t>
       </w:r>
     </w:p>
     <w:p>
@@ -5360,12 +5185,588 @@
       </w:pPr>
       <w:r>
         <w:rPr>
-          <w:rFonts w:ascii="Arial" w:hAnsi="Arial" w:cs="Arial"/>
           <w:noProof/>
           <w:lang w:eastAsia="es-CO"/>
         </w:rPr>
         <w:drawing>
-          <wp:inline distT="0" distB="0" distL="0" distR="0" wp14:anchorId="09E5CFEC" wp14:editId="50664ACE">
+          <wp:inline distT="0" distB="0" distL="0" distR="0">
+            <wp:extent cx="2219065" cy="3105150"/>
+            <wp:effectExtent l="0" t="0" r="0" b="0"/>
+            <wp:docPr id="30" name="Imagen 30" descr="http://lh4.ggpht.com/diego.rojas/SP6HSUe0cUI/AAAAAAAAAFs/F3JonrZHGy0/image_thumb%5B6%5D.png?imgmax=800"/>
+            <wp:cNvGraphicFramePr>
+              <a:graphicFrameLocks xmlns:a="http://schemas.openxmlformats.org/drawingml/2006/main" noChangeAspect="1"/>
+            </wp:cNvGraphicFramePr>
+            <a:graphic xmlns:a="http://schemas.openxmlformats.org/drawingml/2006/main">
+              <a:graphicData uri="http://schemas.openxmlformats.org/drawingml/2006/picture">
+                <pic:pic xmlns:pic="http://schemas.openxmlformats.org/drawingml/2006/picture">
+                  <pic:nvPicPr>
+                    <pic:cNvPr id="0" name="Picture 31" descr="http://lh4.ggpht.com/diego.rojas/SP6HSUe0cUI/AAAAAAAAAFs/F3JonrZHGy0/image_thumb%5B6%5D.png?imgmax=800"/>
+                    <pic:cNvPicPr>
+                      <a:picLocks noChangeAspect="1" noChangeArrowheads="1"/>
+                    </pic:cNvPicPr>
+                  </pic:nvPicPr>
+                  <pic:blipFill>
+                    <a:blip r:embed="rId16">
+                      <a:extLst>
+                        <a:ext uri="{28A0092B-C50C-407E-A947-70E740481C1C}">
+                          <a14:useLocalDpi xmlns:a14="http://schemas.microsoft.com/office/drawing/2010/main" val="0"/>
+                        </a:ext>
+                      </a:extLst>
+                    </a:blip>
+                    <a:srcRect/>
+                    <a:stretch>
+                      <a:fillRect/>
+                    </a:stretch>
+                  </pic:blipFill>
+                  <pic:spPr bwMode="auto">
+                    <a:xfrm>
+                      <a:off x="0" y="0"/>
+                      <a:ext cx="2219065" cy="3105150"/>
+                    </a:xfrm>
+                    <a:prstGeom prst="rect">
+                      <a:avLst/>
+                    </a:prstGeom>
+                    <a:noFill/>
+                    <a:ln>
+                      <a:noFill/>
+                    </a:ln>
+                  </pic:spPr>
+                </pic:pic>
+              </a:graphicData>
+            </a:graphic>
+          </wp:inline>
+        </w:drawing>
+      </w:r>
+    </w:p>
+    <w:p>
+      <w:pPr>
+        <w:spacing w:after="0"/>
+        <w:jc w:val="both"/>
+        <w:rPr>
+          <w:rFonts w:ascii="Arial" w:hAnsi="Arial" w:cs="Arial"/>
+        </w:rPr>
+      </w:pPr>
+    </w:p>
+    <w:p>
+      <w:pPr>
+        <w:spacing w:after="0"/>
+        <w:jc w:val="center"/>
+        <w:rPr>
+          <w:rFonts w:ascii="Arial" w:hAnsi="Arial" w:cs="Arial"/>
+          <w:b/>
+        </w:rPr>
+      </w:pPr>
+      <w:r>
+        <w:rPr>
+          <w:rFonts w:ascii="Arial" w:hAnsi="Arial" w:cs="Arial"/>
+          <w:b/>
+        </w:rPr>
+        <w:t xml:space="preserve">Figura 5. </w:t>
+      </w:r>
+      <w:r>
+        <w:rPr>
+          <w:rFonts w:ascii="Arial" w:hAnsi="Arial" w:cs="Arial"/>
+          <w:b/>
+        </w:rPr>
+        <w:t>Arquitectura</w:t>
+      </w:r>
+      <w:r>
+        <w:rPr>
+          <w:rFonts w:ascii="Arial" w:hAnsi="Arial" w:cs="Arial"/>
+          <w:b/>
+        </w:rPr>
+        <w:t xml:space="preserve"> N-Tiers (n capas)</w:t>
+      </w:r>
+    </w:p>
+    <w:p>
+      <w:pPr>
+        <w:spacing w:after="0"/>
+        <w:jc w:val="both"/>
+        <w:rPr>
+          <w:rFonts w:ascii="Arial" w:hAnsi="Arial" w:cs="Arial"/>
+        </w:rPr>
+      </w:pPr>
+    </w:p>
+    <w:p>
+      <w:pPr>
+        <w:spacing w:after="0"/>
+        <w:jc w:val="both"/>
+        <w:rPr>
+          <w:rFonts w:ascii="Arial" w:hAnsi="Arial" w:cs="Arial"/>
+        </w:rPr>
+      </w:pPr>
+    </w:p>
+    <w:p>
+      <w:pPr>
+        <w:spacing w:after="0"/>
+        <w:jc w:val="both"/>
+        <w:rPr>
+          <w:rFonts w:ascii="Arial" w:hAnsi="Arial" w:cs="Arial"/>
+        </w:rPr>
+      </w:pPr>
+    </w:p>
+    <w:p>
+      <w:pPr>
+        <w:spacing w:after="0"/>
+        <w:jc w:val="both"/>
+        <w:rPr>
+          <w:rFonts w:ascii="Arial" w:hAnsi="Arial" w:cs="Arial"/>
+        </w:rPr>
+      </w:pPr>
+    </w:p>
+    <w:p>
+      <w:pPr>
+        <w:spacing w:after="0"/>
+        <w:jc w:val="both"/>
+        <w:rPr>
+          <w:rFonts w:ascii="Arial" w:hAnsi="Arial" w:cs="Arial"/>
+        </w:rPr>
+      </w:pPr>
+    </w:p>
+    <w:p>
+      <w:pPr>
+        <w:spacing w:after="0"/>
+        <w:jc w:val="both"/>
+        <w:rPr>
+          <w:rFonts w:ascii="Arial" w:hAnsi="Arial" w:cs="Arial"/>
+        </w:rPr>
+      </w:pPr>
+    </w:p>
+    <w:p>
+      <w:pPr>
+        <w:spacing w:after="0"/>
+        <w:jc w:val="both"/>
+        <w:rPr>
+          <w:rFonts w:ascii="Arial" w:hAnsi="Arial" w:cs="Arial"/>
+        </w:rPr>
+      </w:pPr>
+    </w:p>
+    <w:p>
+      <w:pPr>
+        <w:spacing w:after="0"/>
+        <w:jc w:val="both"/>
+        <w:rPr>
+          <w:rFonts w:ascii="Arial" w:hAnsi="Arial" w:cs="Arial"/>
+        </w:rPr>
+      </w:pPr>
+    </w:p>
+    <w:p>
+      <w:pPr>
+        <w:spacing w:after="0"/>
+        <w:jc w:val="both"/>
+        <w:rPr>
+          <w:rFonts w:ascii="Arial" w:hAnsi="Arial" w:cs="Arial"/>
+        </w:rPr>
+      </w:pPr>
+    </w:p>
+    <w:p>
+      <w:pPr>
+        <w:spacing w:after="0"/>
+        <w:jc w:val="both"/>
+        <w:rPr>
+          <w:rFonts w:ascii="Arial" w:hAnsi="Arial" w:cs="Arial"/>
+        </w:rPr>
+      </w:pPr>
+    </w:p>
+    <w:p>
+      <w:pPr>
+        <w:spacing w:after="0"/>
+        <w:jc w:val="both"/>
+        <w:rPr>
+          <w:rFonts w:ascii="Arial" w:hAnsi="Arial" w:cs="Arial"/>
+        </w:rPr>
+      </w:pPr>
+    </w:p>
+    <w:p>
+      <w:pPr>
+        <w:spacing w:after="0"/>
+        <w:jc w:val="both"/>
+        <w:rPr>
+          <w:rFonts w:ascii="Arial" w:hAnsi="Arial" w:cs="Arial"/>
+        </w:rPr>
+      </w:pPr>
+      <w:r>
+        <w:rPr>
+          <w:rFonts w:ascii="Arial" w:hAnsi="Arial" w:cs="Arial"/>
+        </w:rPr>
+        <w:lastRenderedPageBreak/>
+        <w:t xml:space="preserve">En el caso de MVC se evidencian 3 Capas que son (Modelo, Vista y Controlador), como se evidencia en la siguiente imagen </w:t>
+      </w:r>
+    </w:p>
+    <w:p>
+      <w:pPr>
+        <w:spacing w:after="0"/>
+        <w:jc w:val="center"/>
+        <w:rPr>
+          <w:rFonts w:ascii="Arial" w:hAnsi="Arial" w:cs="Arial"/>
+        </w:rPr>
+      </w:pPr>
+      <w:r>
+        <w:rPr>
+          <w:noProof/>
+          <w:lang w:eastAsia="es-CO"/>
+        </w:rPr>
+        <w:drawing>
+          <wp:inline distT="0" distB="0" distL="0" distR="0">
+            <wp:extent cx="3105150" cy="2484120"/>
+            <wp:effectExtent l="0" t="0" r="0" b="0"/>
+            <wp:docPr id="31" name="Imagen 31" descr="http://librosweb.es/img/jobeet_1_4/f0401.png"/>
+            <wp:cNvGraphicFramePr>
+              <a:graphicFrameLocks xmlns:a="http://schemas.openxmlformats.org/drawingml/2006/main" noChangeAspect="1"/>
+            </wp:cNvGraphicFramePr>
+            <a:graphic xmlns:a="http://schemas.openxmlformats.org/drawingml/2006/main">
+              <a:graphicData uri="http://schemas.openxmlformats.org/drawingml/2006/picture">
+                <pic:pic xmlns:pic="http://schemas.openxmlformats.org/drawingml/2006/picture">
+                  <pic:nvPicPr>
+                    <pic:cNvPr id="0" name="Picture 33" descr="http://librosweb.es/img/jobeet_1_4/f0401.png"/>
+                    <pic:cNvPicPr>
+                      <a:picLocks noChangeAspect="1" noChangeArrowheads="1"/>
+                    </pic:cNvPicPr>
+                  </pic:nvPicPr>
+                  <pic:blipFill>
+                    <a:blip r:embed="rId17">
+                      <a:extLst>
+                        <a:ext uri="{28A0092B-C50C-407E-A947-70E740481C1C}">
+                          <a14:useLocalDpi xmlns:a14="http://schemas.microsoft.com/office/drawing/2010/main" val="0"/>
+                        </a:ext>
+                      </a:extLst>
+                    </a:blip>
+                    <a:srcRect/>
+                    <a:stretch>
+                      <a:fillRect/>
+                    </a:stretch>
+                  </pic:blipFill>
+                  <pic:spPr bwMode="auto">
+                    <a:xfrm>
+                      <a:off x="0" y="0"/>
+                      <a:ext cx="3105150" cy="2484120"/>
+                    </a:xfrm>
+                    <a:prstGeom prst="rect">
+                      <a:avLst/>
+                    </a:prstGeom>
+                    <a:noFill/>
+                    <a:ln>
+                      <a:noFill/>
+                    </a:ln>
+                  </pic:spPr>
+                </pic:pic>
+              </a:graphicData>
+            </a:graphic>
+          </wp:inline>
+        </w:drawing>
+      </w:r>
+    </w:p>
+    <w:p>
+      <w:pPr>
+        <w:spacing w:after="0"/>
+        <w:jc w:val="center"/>
+        <w:rPr>
+          <w:rFonts w:ascii="Arial" w:hAnsi="Arial" w:cs="Arial"/>
+          <w:b/>
+        </w:rPr>
+      </w:pPr>
+      <w:r>
+        <w:rPr>
+          <w:rFonts w:ascii="Arial" w:hAnsi="Arial" w:cs="Arial"/>
+          <w:b/>
+        </w:rPr>
+        <w:t>Figura 6. Patrón Arquitectónico MVC</w:t>
+      </w:r>
+    </w:p>
+    <w:p>
+      <w:pPr>
+        <w:spacing w:after="0"/>
+        <w:jc w:val="center"/>
+        <w:rPr>
+          <w:rFonts w:ascii="Arial" w:hAnsi="Arial" w:cs="Arial"/>
+          <w:b/>
+        </w:rPr>
+      </w:pPr>
+    </w:p>
+    <w:p>
+      <w:pPr>
+        <w:spacing w:after="0"/>
+        <w:jc w:val="both"/>
+        <w:rPr>
+          <w:rFonts w:ascii="Arial" w:hAnsi="Arial" w:cs="Arial"/>
+        </w:rPr>
+      </w:pPr>
+      <w:r>
+        <w:rPr>
+          <w:rFonts w:ascii="Arial" w:hAnsi="Arial" w:cs="Arial"/>
+        </w:rPr>
+        <w:t>La unión del patrón arquitectónico MVC y la arquitectura N-Tiers, en nuestro caso 3</w:t>
+      </w:r>
+      <w:bookmarkStart w:id="0" w:name="_GoBack"/>
+      <w:bookmarkEnd w:id="0"/>
+      <w:r>
+        <w:rPr>
+          <w:rFonts w:ascii="Arial" w:hAnsi="Arial" w:cs="Arial"/>
+        </w:rPr>
+        <w:t xml:space="preserve">-Tiers, se resume en la siguiente imagen </w:t>
+      </w:r>
+    </w:p>
+    <w:p>
+      <w:pPr>
+        <w:spacing w:after="0"/>
+        <w:jc w:val="both"/>
+        <w:rPr>
+          <w:rFonts w:ascii="Arial" w:hAnsi="Arial" w:cs="Arial"/>
+        </w:rPr>
+      </w:pPr>
+    </w:p>
+    <w:p>
+      <w:pPr>
+        <w:spacing w:after="0"/>
+        <w:jc w:val="center"/>
+        <w:rPr>
+          <w:rFonts w:ascii="Arial" w:hAnsi="Arial" w:cs="Arial"/>
+        </w:rPr>
+      </w:pPr>
+      <w:r>
+        <w:rPr>
+          <w:rFonts w:ascii="Arial" w:hAnsi="Arial" w:cs="Arial"/>
+          <w:noProof/>
+          <w:lang w:eastAsia="es-CO"/>
+        </w:rPr>
+        <w:drawing>
+          <wp:inline distT="0" distB="0" distL="0" distR="0">
+            <wp:extent cx="6111116" cy="3486150"/>
+            <wp:effectExtent l="0" t="0" r="4445" b="0"/>
+            <wp:docPr id="12" name="0 Imagen"/>
+            <wp:cNvGraphicFramePr>
+              <a:graphicFrameLocks xmlns:a="http://schemas.openxmlformats.org/drawingml/2006/main" noChangeAspect="1"/>
+            </wp:cNvGraphicFramePr>
+            <a:graphic xmlns:a="http://schemas.openxmlformats.org/drawingml/2006/main">
+              <a:graphicData uri="http://schemas.openxmlformats.org/drawingml/2006/picture">
+                <pic:pic xmlns:pic="http://schemas.openxmlformats.org/drawingml/2006/picture">
+                  <pic:nvPicPr>
+                    <pic:cNvPr id="0" name="MVCYNTIERS.png"/>
+                    <pic:cNvPicPr/>
+                  </pic:nvPicPr>
+                  <pic:blipFill>
+                    <a:blip r:embed="rId18">
+                      <a:extLst>
+                        <a:ext uri="{28A0092B-C50C-407E-A947-70E740481C1C}">
+                          <a14:useLocalDpi xmlns:a14="http://schemas.microsoft.com/office/drawing/2010/main" val="0"/>
+                        </a:ext>
+                      </a:extLst>
+                    </a:blip>
+                    <a:stretch>
+                      <a:fillRect/>
+                    </a:stretch>
+                  </pic:blipFill>
+                  <pic:spPr>
+                    <a:xfrm>
+                      <a:off x="0" y="0"/>
+                      <a:ext cx="6113191" cy="3487333"/>
+                    </a:xfrm>
+                    <a:prstGeom prst="rect">
+                      <a:avLst/>
+                    </a:prstGeom>
+                  </pic:spPr>
+                </pic:pic>
+              </a:graphicData>
+            </a:graphic>
+          </wp:inline>
+        </w:drawing>
+      </w:r>
+    </w:p>
+    <w:p>
+      <w:pPr>
+        <w:spacing w:after="0"/>
+        <w:jc w:val="center"/>
+        <w:rPr>
+          <w:rFonts w:ascii="Arial" w:hAnsi="Arial" w:cs="Arial"/>
+          <w:b/>
+        </w:rPr>
+      </w:pPr>
+      <w:r>
+        <w:rPr>
+          <w:rFonts w:ascii="Arial" w:hAnsi="Arial" w:cs="Arial"/>
+          <w:b/>
+        </w:rPr>
+        <w:t>Figura 7. Estructura Aplicativo Generado</w:t>
+      </w:r>
+    </w:p>
+    <w:p>
+      <w:pPr>
+        <w:spacing w:after="0"/>
+        <w:jc w:val="center"/>
+        <w:rPr>
+          <w:rFonts w:ascii="Arial" w:hAnsi="Arial" w:cs="Arial"/>
+          <w:b/>
+        </w:rPr>
+      </w:pPr>
+    </w:p>
+    <w:p>
+      <w:pPr>
+        <w:spacing w:after="0"/>
+        <w:jc w:val="center"/>
+        <w:rPr>
+          <w:rFonts w:ascii="Arial" w:hAnsi="Arial" w:cs="Arial"/>
+          <w:b/>
+        </w:rPr>
+      </w:pPr>
+    </w:p>
+    <w:p>
+      <w:pPr>
+        <w:spacing w:after="0"/>
+        <w:jc w:val="center"/>
+        <w:rPr>
+          <w:rFonts w:ascii="Arial" w:hAnsi="Arial" w:cs="Arial"/>
+          <w:b/>
+        </w:rPr>
+      </w:pPr>
+    </w:p>
+    <w:p>
+      <w:pPr>
+        <w:spacing w:after="0"/>
+        <w:jc w:val="center"/>
+        <w:rPr>
+          <w:rFonts w:ascii="Arial" w:hAnsi="Arial" w:cs="Arial"/>
+          <w:b/>
+        </w:rPr>
+      </w:pPr>
+    </w:p>
+    <w:p>
+      <w:pPr>
+        <w:spacing w:after="0"/>
+        <w:jc w:val="center"/>
+        <w:rPr>
+          <w:rFonts w:ascii="Arial" w:hAnsi="Arial" w:cs="Arial"/>
+          <w:b/>
+        </w:rPr>
+      </w:pPr>
+    </w:p>
+    <w:p>
+      <w:pPr>
+        <w:spacing w:after="0"/>
+        <w:jc w:val="center"/>
+        <w:rPr>
+          <w:rFonts w:ascii="Arial" w:hAnsi="Arial" w:cs="Arial"/>
+          <w:b/>
+        </w:rPr>
+      </w:pPr>
+    </w:p>
+    <w:p>
+      <w:pPr>
+        <w:spacing w:after="0"/>
+        <w:jc w:val="center"/>
+        <w:rPr>
+          <w:rFonts w:ascii="Arial" w:hAnsi="Arial" w:cs="Arial"/>
+          <w:b/>
+        </w:rPr>
+      </w:pPr>
+    </w:p>
+    <w:p>
+      <w:pPr>
+        <w:spacing w:after="0"/>
+        <w:jc w:val="both"/>
+        <w:rPr>
+          <w:rFonts w:ascii="Arial" w:hAnsi="Arial" w:cs="Arial"/>
+        </w:rPr>
+      </w:pPr>
+    </w:p>
+    <w:p>
+      <w:pPr>
+        <w:pStyle w:val="Prrafodelista"/>
+        <w:numPr>
+          <w:ilvl w:val="1"/>
+          <w:numId w:val="4"/>
+        </w:numPr>
+        <w:spacing w:after="0"/>
+        <w:jc w:val="both"/>
+        <w:rPr>
+          <w:rFonts w:ascii="Arial" w:hAnsi="Arial" w:cs="Arial"/>
+        </w:rPr>
+      </w:pPr>
+      <w:r>
+        <w:rPr>
+          <w:rFonts w:ascii="Arial" w:hAnsi="Arial" w:cs="Arial"/>
+        </w:rPr>
+        <w:t xml:space="preserve">CARACTERISTICAS HARDWARE: </w:t>
+      </w:r>
+      <w:r>
+        <w:rPr>
+          <w:rFonts w:ascii="Arial" w:hAnsi="Arial" w:cs="Arial"/>
+        </w:rPr>
+        <w:t>A continuación se mencionará el</w:t>
+      </w:r>
+      <w:r>
+        <w:rPr>
+          <w:rFonts w:ascii="Arial" w:hAnsi="Arial" w:cs="Arial"/>
+        </w:rPr>
+        <w:t xml:space="preserve"> </w:t>
+      </w:r>
+      <w:r>
+        <w:rPr>
+          <w:rFonts w:ascii="Arial" w:hAnsi="Arial" w:cs="Arial"/>
+        </w:rPr>
+        <w:t>Hardware que se necesita para manejar el generador</w:t>
+      </w:r>
+      <w:r>
+        <w:rPr>
+          <w:rFonts w:ascii="Arial" w:hAnsi="Arial" w:cs="Arial"/>
+        </w:rPr>
+        <w:t xml:space="preserve"> así</w:t>
+      </w:r>
+      <w:r>
+        <w:rPr>
+          <w:rFonts w:ascii="Arial" w:hAnsi="Arial" w:cs="Arial"/>
+        </w:rPr>
+        <w:t>:</w:t>
+      </w:r>
+    </w:p>
+    <w:p>
+      <w:pPr>
+        <w:spacing w:after="0"/>
+        <w:jc w:val="both"/>
+        <w:rPr>
+          <w:rFonts w:ascii="Arial" w:hAnsi="Arial" w:cs="Arial"/>
+        </w:rPr>
+      </w:pPr>
+    </w:p>
+    <w:p>
+      <w:pPr>
+        <w:spacing w:after="0"/>
+        <w:jc w:val="both"/>
+        <w:rPr>
+          <w:rFonts w:ascii="Arial" w:hAnsi="Arial" w:cs="Arial"/>
+        </w:rPr>
+      </w:pPr>
+      <w:r>
+        <w:rPr>
+          <w:rFonts w:ascii="Arial" w:hAnsi="Arial" w:cs="Arial"/>
+        </w:rPr>
+        <w:t>NETBEANS:</w:t>
+      </w:r>
+    </w:p>
+    <w:p>
+      <w:pPr>
+        <w:spacing w:after="0"/>
+        <w:jc w:val="both"/>
+        <w:rPr>
+          <w:rFonts w:ascii="Arial" w:hAnsi="Arial" w:cs="Arial"/>
+        </w:rPr>
+      </w:pPr>
+    </w:p>
+    <w:p>
+      <w:pPr>
+        <w:spacing w:after="0"/>
+        <w:jc w:val="center"/>
+        <w:rPr>
+          <w:rFonts w:ascii="Arial" w:hAnsi="Arial" w:cs="Arial"/>
+        </w:rPr>
+      </w:pPr>
+      <w:r>
+        <w:rPr>
+          <w:rFonts w:ascii="Arial" w:hAnsi="Arial" w:cs="Arial"/>
+          <w:noProof/>
+          <w:lang w:eastAsia="es-CO"/>
+        </w:rPr>
+        <w:drawing>
+          <wp:inline distT="0" distB="0" distL="0" distR="0" wp14:anchorId="49B5A2B4" wp14:editId="582FB266">
             <wp:extent cx="5607050" cy="3562985"/>
             <wp:effectExtent l="0" t="0" r="0" b="0"/>
             <wp:docPr id="1" name="Imagen 1"/>
@@ -5382,7 +5783,7 @@
                     </pic:cNvPicPr>
                   </pic:nvPicPr>
                   <pic:blipFill>
-                    <a:blip r:embed="rId16">
+                    <a:blip r:embed="rId19">
                       <a:extLst>
                         <a:ext uri="{28A0092B-C50C-407E-A947-70E740481C1C}">
                           <a14:useLocalDpi xmlns:a14="http://schemas.microsoft.com/office/drawing/2010/main" val="0"/>
@@ -5479,8 +5880,36 @@
           <w:rFonts w:ascii="Arial" w:hAnsi="Arial" w:cs="Arial"/>
           <w:highlight w:val="yellow"/>
         </w:rPr>
-        <w:t>COMPLETAR CON INFORMACIÓN DE HARDWARE PC´S</w:t>
-      </w:r>
+        <w:t>COMPLETAR CON INFORMACIÓN DE</w:t>
+      </w:r>
+      <w:r>
+        <w:rPr>
+          <w:rFonts w:ascii="Arial" w:hAnsi="Arial" w:cs="Arial"/>
+        </w:rPr>
+        <w:t xml:space="preserve"> </w:t>
+      </w:r>
+      <w:proofErr w:type="spellStart"/>
+      <w:r>
+        <w:rPr>
+          <w:rFonts w:ascii="Arial" w:hAnsi="Arial" w:cs="Arial"/>
+        </w:rPr>
+        <w:t>jars</w:t>
+      </w:r>
+      <w:proofErr w:type="spellEnd"/>
+      <w:r>
+        <w:rPr>
+          <w:rFonts w:ascii="Arial" w:hAnsi="Arial" w:cs="Arial"/>
+        </w:rPr>
+        <w:t xml:space="preserve">, librerías, </w:t>
+      </w:r>
+      <w:proofErr w:type="spellStart"/>
+      <w:r>
+        <w:rPr>
+          <w:rFonts w:ascii="Arial" w:hAnsi="Arial" w:cs="Arial"/>
+        </w:rPr>
+        <w:t>jdk</w:t>
+      </w:r>
+      <w:proofErr w:type="spellEnd"/>
     </w:p>
     <w:p>
       <w:pPr>
@@ -5708,8 +6137,16 @@
         <w:rPr>
           <w:rFonts w:ascii="Arial" w:hAnsi="Arial" w:cs="Arial"/>
         </w:rPr>
-        <w:t>Conexión BD</w:t>
-      </w:r>
+        <w:t xml:space="preserve">View </w:t>
+      </w:r>
+      <w:proofErr w:type="spellStart"/>
+      <w:r>
+        <w:rPr>
+          <w:rFonts w:ascii="Arial" w:hAnsi="Arial" w:cs="Arial"/>
+        </w:rPr>
+        <w:t>Generator</w:t>
+      </w:r>
+      <w:proofErr w:type="spellEnd"/>
     </w:p>
     <w:p>
       <w:pPr>
@@ -5728,16 +6165,8 @@
         <w:rPr>
           <w:rFonts w:ascii="Arial" w:hAnsi="Arial" w:cs="Arial"/>
         </w:rPr>
-        <w:t xml:space="preserve">El </w:t>
-      </w:r>
-      <w:proofErr w:type="spellStart"/>
-      <w:r>
-        <w:rPr>
-          <w:rFonts w:ascii="Arial" w:hAnsi="Arial" w:cs="Arial"/>
-        </w:rPr>
-        <w:t>Builder</w:t>
-      </w:r>
-      <w:proofErr w:type="spellEnd"/>
+        <w:t>Conexión BD</w:t>
+      </w:r>
     </w:p>
     <w:p>
       <w:pPr>
@@ -5756,7 +6185,7 @@
         <w:rPr>
           <w:rFonts w:ascii="Arial" w:hAnsi="Arial" w:cs="Arial"/>
         </w:rPr>
-        <w:t>El modelo</w:t>
+        <w:t>Builder</w:t>
       </w:r>
     </w:p>
     <w:p>
@@ -5776,26 +6205,34 @@
         <w:rPr>
           <w:rFonts w:ascii="Arial" w:hAnsi="Arial" w:cs="Arial"/>
         </w:rPr>
+        <w:t>M</w:t>
+      </w:r>
+      <w:r>
+        <w:rPr>
+          <w:rFonts w:ascii="Arial" w:hAnsi="Arial" w:cs="Arial"/>
+        </w:rPr>
+        <w:t>odelo</w:t>
+      </w:r>
+    </w:p>
+    <w:p>
+      <w:pPr>
+        <w:pStyle w:val="Prrafodelista"/>
+        <w:numPr>
+          <w:ilvl w:val="0"/>
+          <w:numId w:val="3"/>
+        </w:numPr>
+        <w:spacing w:after="0"/>
+        <w:jc w:val="both"/>
+        <w:rPr>
+          <w:rFonts w:ascii="Arial" w:hAnsi="Arial" w:cs="Arial"/>
+        </w:rPr>
+      </w:pPr>
+      <w:r>
+        <w:rPr>
+          <w:rFonts w:ascii="Arial" w:hAnsi="Arial" w:cs="Arial"/>
+        </w:rPr>
         <w:t>Generadores</w:t>
       </w:r>
-    </w:p>
-    <w:p>
-      <w:pPr>
-        <w:spacing w:after="0"/>
-        <w:jc w:val="both"/>
-        <w:rPr>
-          <w:rFonts w:ascii="Arial" w:hAnsi="Arial" w:cs="Arial"/>
-        </w:rPr>
-      </w:pPr>
-    </w:p>
-    <w:p>
-      <w:pPr>
-        <w:spacing w:after="0"/>
-        <w:jc w:val="both"/>
-        <w:rPr>
-          <w:rFonts w:ascii="Arial" w:hAnsi="Arial" w:cs="Arial"/>
-        </w:rPr>
-      </w:pPr>
     </w:p>
     <w:p>
       <w:pPr>
@@ -5823,21 +6260,874 @@
         <w:rPr>
           <w:rFonts w:ascii="Arial" w:hAnsi="Arial" w:cs="Arial"/>
         </w:rPr>
-        <w:t xml:space="preserve">CONEXIÓN BD: Para este componente se creó una clase, que permita crear una conexión con la base de datos </w:t>
+        <w:t xml:space="preserve">CLASE </w:t>
+      </w:r>
+      <w:r>
+        <w:rPr>
+          <w:rFonts w:ascii="Arial" w:hAnsi="Arial" w:cs="Arial"/>
+        </w:rPr>
+        <w:t>VIEW GENERATOR:</w:t>
+      </w:r>
+      <w:r>
+        <w:rPr>
+          <w:rFonts w:ascii="Arial" w:hAnsi="Arial" w:cs="Arial"/>
+        </w:rPr>
+        <w:t xml:space="preserve"> Esta clase se encarga de obtener la información digitada en la interfaz, datos como nombre de la base de datos, </w:t>
       </w:r>
       <w:proofErr w:type="spellStart"/>
       <w:r>
         <w:rPr>
           <w:rFonts w:ascii="Arial" w:hAnsi="Arial" w:cs="Arial"/>
         </w:rPr>
-        <w:t>MySQL</w:t>
+        <w:t>ip</w:t>
       </w:r>
       <w:proofErr w:type="spellEnd"/>
       <w:r>
         <w:rPr>
           <w:rFonts w:ascii="Arial" w:hAnsi="Arial" w:cs="Arial"/>
         </w:rPr>
-        <w:t xml:space="preserve"> – archivo de entrega del generador.</w:t>
+        <w:t xml:space="preserve">, puerto, </w:t>
+      </w:r>
+      <w:proofErr w:type="spellStart"/>
+      <w:r>
+        <w:rPr>
+          <w:rFonts w:ascii="Arial" w:hAnsi="Arial" w:cs="Arial"/>
+        </w:rPr>
+        <w:t>path</w:t>
+      </w:r>
+      <w:proofErr w:type="spellEnd"/>
+      <w:r>
+        <w:rPr>
+          <w:rFonts w:ascii="Arial" w:hAnsi="Arial" w:cs="Arial"/>
+        </w:rPr>
+        <w:t xml:space="preserve"> (nombre carpetas del aplicativo), usuario, contraseña y ubicación en disco del proyecto generado</w:t>
+      </w:r>
+      <w:r>
+        <w:rPr>
+          <w:rFonts w:ascii="Arial" w:hAnsi="Arial" w:cs="Arial"/>
+        </w:rPr>
+        <w:t>. La interfaz de este generador se resume en la siguiente imagen</w:t>
+      </w:r>
+    </w:p>
+    <w:p>
+      <w:pPr>
+        <w:spacing w:after="0"/>
+        <w:jc w:val="center"/>
+        <w:rPr>
+          <w:rFonts w:ascii="Arial" w:hAnsi="Arial" w:cs="Arial"/>
+        </w:rPr>
+      </w:pPr>
+      <w:r>
+        <w:rPr>
+          <w:rFonts w:ascii="Arial" w:hAnsi="Arial" w:cs="Arial"/>
+          <w:noProof/>
+          <w:lang w:eastAsia="es-CO"/>
+        </w:rPr>
+        <w:drawing>
+          <wp:inline distT="0" distB="0" distL="0" distR="0">
+            <wp:extent cx="3230135" cy="3038475"/>
+            <wp:effectExtent l="0" t="0" r="8890" b="0"/>
+            <wp:docPr id="11" name="Imagen 11"/>
+            <wp:cNvGraphicFramePr>
+              <a:graphicFrameLocks xmlns:a="http://schemas.openxmlformats.org/drawingml/2006/main" noChangeAspect="1"/>
+            </wp:cNvGraphicFramePr>
+            <a:graphic xmlns:a="http://schemas.openxmlformats.org/drawingml/2006/main">
+              <a:graphicData uri="http://schemas.openxmlformats.org/drawingml/2006/picture">
+                <pic:pic xmlns:pic="http://schemas.openxmlformats.org/drawingml/2006/picture">
+                  <pic:nvPicPr>
+                    <pic:cNvPr id="0" name="Picture 1"/>
+                    <pic:cNvPicPr>
+                      <a:picLocks noChangeAspect="1" noChangeArrowheads="1"/>
+                    </pic:cNvPicPr>
+                  </pic:nvPicPr>
+                  <pic:blipFill>
+                    <a:blip r:embed="rId20">
+                      <a:extLst>
+                        <a:ext uri="{28A0092B-C50C-407E-A947-70E740481C1C}">
+                          <a14:useLocalDpi xmlns:a14="http://schemas.microsoft.com/office/drawing/2010/main" val="0"/>
+                        </a:ext>
+                      </a:extLst>
+                    </a:blip>
+                    <a:srcRect/>
+                    <a:stretch>
+                      <a:fillRect/>
+                    </a:stretch>
+                  </pic:blipFill>
+                  <pic:spPr bwMode="auto">
+                    <a:xfrm>
+                      <a:off x="0" y="0"/>
+                      <a:ext cx="3231082" cy="3039366"/>
+                    </a:xfrm>
+                    <a:prstGeom prst="rect">
+                      <a:avLst/>
+                    </a:prstGeom>
+                    <a:noFill/>
+                    <a:ln>
+                      <a:noFill/>
+                    </a:ln>
+                  </pic:spPr>
+                </pic:pic>
+              </a:graphicData>
+            </a:graphic>
+          </wp:inline>
+        </w:drawing>
+      </w:r>
+    </w:p>
+    <w:p>
+      <w:pPr>
+        <w:spacing w:after="0"/>
+        <w:jc w:val="center"/>
+        <w:rPr>
+          <w:rFonts w:ascii="Arial" w:hAnsi="Arial" w:cs="Arial"/>
+          <w:b/>
+        </w:rPr>
+      </w:pPr>
+      <w:r>
+        <w:rPr>
+          <w:rFonts w:ascii="Arial" w:hAnsi="Arial" w:cs="Arial"/>
+          <w:b/>
+        </w:rPr>
+        <w:t xml:space="preserve">Figura 7.  View </w:t>
+      </w:r>
+      <w:proofErr w:type="spellStart"/>
+      <w:r>
+        <w:rPr>
+          <w:rFonts w:ascii="Arial" w:hAnsi="Arial" w:cs="Arial"/>
+          <w:b/>
+        </w:rPr>
+        <w:t>Generator</w:t>
+      </w:r>
+      <w:proofErr w:type="spellEnd"/>
+    </w:p>
+    <w:p>
+      <w:pPr>
+        <w:spacing w:after="0"/>
+        <w:jc w:val="both"/>
+        <w:rPr>
+          <w:rFonts w:ascii="Arial" w:hAnsi="Arial" w:cs="Arial"/>
+        </w:rPr>
+      </w:pPr>
+    </w:p>
+    <w:p>
+      <w:pPr>
+        <w:pStyle w:val="Prrafodelista"/>
+        <w:numPr>
+          <w:ilvl w:val="2"/>
+          <w:numId w:val="4"/>
+        </w:numPr>
+        <w:spacing w:after="0"/>
+        <w:jc w:val="both"/>
+        <w:rPr>
+          <w:rFonts w:ascii="Arial" w:hAnsi="Arial" w:cs="Arial"/>
+        </w:rPr>
+      </w:pPr>
+      <w:r>
+        <w:rPr>
+          <w:rFonts w:ascii="Arial" w:hAnsi="Arial" w:cs="Arial"/>
+        </w:rPr>
+        <w:lastRenderedPageBreak/>
+        <w:t xml:space="preserve">DESCRIPCION: </w:t>
+      </w:r>
+      <w:r>
+        <w:rPr>
+          <w:rFonts w:ascii="Arial" w:hAnsi="Arial" w:cs="Arial"/>
+        </w:rPr>
+        <w:t xml:space="preserve">La función principal de esta clase es la de mostrar la interfaz del generador y obtener información necesaria para la realizar la conexión a la base de datos. </w:t>
+      </w:r>
+    </w:p>
+    <w:p>
+      <w:pPr>
+        <w:pStyle w:val="Prrafodelista"/>
+        <w:spacing w:after="0"/>
+        <w:ind w:left="1440"/>
+        <w:jc w:val="both"/>
+        <w:rPr>
+          <w:rFonts w:ascii="Arial" w:hAnsi="Arial" w:cs="Arial"/>
+        </w:rPr>
+      </w:pPr>
+    </w:p>
+    <w:p>
+      <w:pPr>
+        <w:pStyle w:val="Prrafodelista"/>
+        <w:spacing w:after="0"/>
+        <w:ind w:left="1440"/>
+        <w:jc w:val="both"/>
+        <w:rPr>
+          <w:rFonts w:ascii="Arial" w:hAnsi="Arial" w:cs="Arial"/>
+        </w:rPr>
+      </w:pPr>
+      <w:r>
+        <w:rPr>
+          <w:rFonts w:ascii="Arial" w:hAnsi="Arial" w:cs="Arial"/>
+        </w:rPr>
+        <w:t xml:space="preserve">Las variables que se manejan </w:t>
+      </w:r>
+      <w:r>
+        <w:rPr>
+          <w:rFonts w:ascii="Arial" w:hAnsi="Arial" w:cs="Arial"/>
+        </w:rPr>
+        <w:t xml:space="preserve">en esta clase </w:t>
+      </w:r>
+      <w:r>
+        <w:rPr>
+          <w:rFonts w:ascii="Arial" w:hAnsi="Arial" w:cs="Arial"/>
+        </w:rPr>
+        <w:t>JTextField, JLabel, JButton</w:t>
+      </w:r>
+      <w:r>
+        <w:rPr>
+          <w:rFonts w:ascii="Arial" w:hAnsi="Arial" w:cs="Arial"/>
+        </w:rPr>
+        <w:t>, JMenu y JMenuItem</w:t>
+      </w:r>
+    </w:p>
+    <w:p>
+      <w:pPr>
+        <w:pStyle w:val="Prrafodelista"/>
+        <w:spacing w:after="0"/>
+        <w:ind w:left="1440"/>
+        <w:jc w:val="both"/>
+        <w:rPr>
+          <w:rFonts w:ascii="Arial" w:hAnsi="Arial" w:cs="Arial"/>
+        </w:rPr>
+      </w:pPr>
+    </w:p>
+    <w:p>
+      <w:pPr>
+        <w:pStyle w:val="Prrafodelista"/>
+        <w:spacing w:after="0"/>
+        <w:ind w:left="1080"/>
+        <w:jc w:val="center"/>
+        <w:rPr>
+          <w:rFonts w:ascii="Arial" w:hAnsi="Arial" w:cs="Arial"/>
+        </w:rPr>
+      </w:pPr>
+      <w:r>
+        <w:rPr>
+          <w:rFonts w:ascii="Arial" w:hAnsi="Arial" w:cs="Arial"/>
+          <w:noProof/>
+          <w:lang w:eastAsia="es-CO"/>
+        </w:rPr>
+        <w:drawing>
+          <wp:inline distT="0" distB="0" distL="0" distR="0">
+            <wp:extent cx="3101975" cy="2609850"/>
+            <wp:effectExtent l="0" t="0" r="3175" b="0"/>
+            <wp:docPr id="18" name="Imagen 18"/>
+            <wp:cNvGraphicFramePr>
+              <a:graphicFrameLocks xmlns:a="http://schemas.openxmlformats.org/drawingml/2006/main" noChangeAspect="1"/>
+            </wp:cNvGraphicFramePr>
+            <a:graphic xmlns:a="http://schemas.openxmlformats.org/drawingml/2006/main">
+              <a:graphicData uri="http://schemas.openxmlformats.org/drawingml/2006/picture">
+                <pic:pic xmlns:pic="http://schemas.openxmlformats.org/drawingml/2006/picture">
+                  <pic:nvPicPr>
+                    <pic:cNvPr id="0" name="Picture 3"/>
+                    <pic:cNvPicPr>
+                      <a:picLocks noChangeAspect="1" noChangeArrowheads="1"/>
+                    </pic:cNvPicPr>
+                  </pic:nvPicPr>
+                  <pic:blipFill>
+                    <a:blip r:embed="rId21">
+                      <a:extLst>
+                        <a:ext uri="{28A0092B-C50C-407E-A947-70E740481C1C}">
+                          <a14:useLocalDpi xmlns:a14="http://schemas.microsoft.com/office/drawing/2010/main" val="0"/>
+                        </a:ext>
+                      </a:extLst>
+                    </a:blip>
+                    <a:srcRect/>
+                    <a:stretch>
+                      <a:fillRect/>
+                    </a:stretch>
+                  </pic:blipFill>
+                  <pic:spPr bwMode="auto">
+                    <a:xfrm>
+                      <a:off x="0" y="0"/>
+                      <a:ext cx="3101975" cy="2609850"/>
+                    </a:xfrm>
+                    <a:prstGeom prst="rect">
+                      <a:avLst/>
+                    </a:prstGeom>
+                    <a:noFill/>
+                    <a:ln>
+                      <a:noFill/>
+                    </a:ln>
+                  </pic:spPr>
+                </pic:pic>
+              </a:graphicData>
+            </a:graphic>
+          </wp:inline>
+        </w:drawing>
+      </w:r>
+    </w:p>
+    <w:p>
+      <w:pPr>
+        <w:pStyle w:val="Prrafodelista"/>
+        <w:spacing w:after="0"/>
+        <w:ind w:left="1440"/>
+        <w:jc w:val="both"/>
+        <w:rPr>
+          <w:rFonts w:ascii="Arial" w:hAnsi="Arial" w:cs="Arial"/>
+          <w:b/>
+        </w:rPr>
+      </w:pPr>
+      <w:r>
+        <w:rPr>
+          <w:rFonts w:ascii="Arial" w:hAnsi="Arial" w:cs="Arial"/>
+          <w:b/>
+        </w:rPr>
+        <w:t xml:space="preserve">Figura 8. Variables </w:t>
+      </w:r>
+      <w:r>
+        <w:rPr>
+          <w:rFonts w:ascii="Arial" w:hAnsi="Arial" w:cs="Arial"/>
+          <w:b/>
+        </w:rPr>
+        <w:t>JTextField, JLabel, JButton, JMenu y JMenuItem</w:t>
+      </w:r>
+    </w:p>
+    <w:p>
+      <w:pPr>
+        <w:pStyle w:val="Prrafodelista"/>
+        <w:spacing w:after="0"/>
+        <w:ind w:left="1080"/>
+        <w:jc w:val="center"/>
+        <w:rPr>
+          <w:rFonts w:ascii="Arial" w:hAnsi="Arial" w:cs="Arial"/>
+        </w:rPr>
+      </w:pPr>
+    </w:p>
+    <w:p>
+      <w:pPr>
+        <w:pStyle w:val="Prrafodelista"/>
+        <w:spacing w:after="0"/>
+        <w:ind w:left="1080"/>
+        <w:jc w:val="both"/>
+        <w:rPr>
+          <w:rFonts w:ascii="Arial" w:hAnsi="Arial" w:cs="Arial"/>
+        </w:rPr>
+      </w:pPr>
+      <w:r>
+        <w:rPr>
+          <w:rFonts w:ascii="Arial" w:hAnsi="Arial" w:cs="Arial"/>
+        </w:rPr>
+        <w:t>Estas variables posteriormente se agregan al panel para poder ser visibles para el usuario en la siguiente imagen</w:t>
+      </w:r>
+    </w:p>
+    <w:p>
+      <w:pPr>
+        <w:pStyle w:val="Prrafodelista"/>
+        <w:spacing w:after="0"/>
+        <w:ind w:left="1080"/>
+        <w:jc w:val="both"/>
+        <w:rPr>
+          <w:rFonts w:ascii="Arial" w:hAnsi="Arial" w:cs="Arial"/>
+        </w:rPr>
+      </w:pPr>
+    </w:p>
+    <w:p>
+      <w:pPr>
+        <w:pStyle w:val="Prrafodelista"/>
+        <w:spacing w:after="0"/>
+        <w:ind w:left="1080"/>
+        <w:jc w:val="center"/>
+        <w:rPr>
+          <w:rFonts w:ascii="Arial" w:hAnsi="Arial" w:cs="Arial"/>
+        </w:rPr>
+      </w:pPr>
+      <w:r>
+        <w:rPr>
+          <w:rFonts w:ascii="Arial" w:hAnsi="Arial" w:cs="Arial"/>
+          <w:noProof/>
+          <w:lang w:eastAsia="es-CO"/>
+        </w:rPr>
+        <w:drawing>
+          <wp:inline distT="0" distB="0" distL="0" distR="0">
+            <wp:extent cx="3370402" cy="3009900"/>
+            <wp:effectExtent l="0" t="0" r="1905" b="0"/>
+            <wp:docPr id="15" name="Imagen 15"/>
+            <wp:cNvGraphicFramePr>
+              <a:graphicFrameLocks xmlns:a="http://schemas.openxmlformats.org/drawingml/2006/main" noChangeAspect="1"/>
+            </wp:cNvGraphicFramePr>
+            <a:graphic xmlns:a="http://schemas.openxmlformats.org/drawingml/2006/main">
+              <a:graphicData uri="http://schemas.openxmlformats.org/drawingml/2006/picture">
+                <pic:pic xmlns:pic="http://schemas.openxmlformats.org/drawingml/2006/picture">
+                  <pic:nvPicPr>
+                    <pic:cNvPr id="0" name="Picture 1"/>
+                    <pic:cNvPicPr>
+                      <a:picLocks noChangeAspect="1" noChangeArrowheads="1"/>
+                    </pic:cNvPicPr>
+                  </pic:nvPicPr>
+                  <pic:blipFill>
+                    <a:blip r:embed="rId22">
+                      <a:extLst>
+                        <a:ext uri="{28A0092B-C50C-407E-A947-70E740481C1C}">
+                          <a14:useLocalDpi xmlns:a14="http://schemas.microsoft.com/office/drawing/2010/main" val="0"/>
+                        </a:ext>
+                      </a:extLst>
+                    </a:blip>
+                    <a:srcRect/>
+                    <a:stretch>
+                      <a:fillRect/>
+                    </a:stretch>
+                  </pic:blipFill>
+                  <pic:spPr bwMode="auto">
+                    <a:xfrm>
+                      <a:off x="0" y="0"/>
+                      <a:ext cx="3371388" cy="3010780"/>
+                    </a:xfrm>
+                    <a:prstGeom prst="rect">
+                      <a:avLst/>
+                    </a:prstGeom>
+                    <a:noFill/>
+                    <a:ln>
+                      <a:noFill/>
+                    </a:ln>
+                  </pic:spPr>
+                </pic:pic>
+              </a:graphicData>
+            </a:graphic>
+          </wp:inline>
+        </w:drawing>
+      </w:r>
+    </w:p>
+    <w:p>
+      <w:pPr>
+        <w:pStyle w:val="Prrafodelista"/>
+        <w:spacing w:after="0"/>
+        <w:ind w:left="1080"/>
+        <w:jc w:val="center"/>
+        <w:rPr>
+          <w:rFonts w:ascii="Arial" w:hAnsi="Arial" w:cs="Arial"/>
+          <w:b/>
+        </w:rPr>
+      </w:pPr>
+      <w:r>
+        <w:rPr>
+          <w:rFonts w:ascii="Arial" w:hAnsi="Arial" w:cs="Arial"/>
+          <w:b/>
+        </w:rPr>
+        <w:t>Figura 9. Integraci</w:t>
+      </w:r>
+      <w:r>
+        <w:rPr>
+          <w:rFonts w:ascii="Arial" w:hAnsi="Arial" w:cs="Arial"/>
+          <w:b/>
+        </w:rPr>
+        <w:t>ón Variables a</w:t>
+      </w:r>
+      <w:r>
+        <w:rPr>
+          <w:rFonts w:ascii="Arial" w:hAnsi="Arial" w:cs="Arial"/>
+          <w:b/>
+        </w:rPr>
+        <w:t>l panel</w:t>
+      </w:r>
+    </w:p>
+    <w:p>
+      <w:pPr>
+        <w:pStyle w:val="Prrafodelista"/>
+        <w:spacing w:after="0"/>
+        <w:ind w:left="1080"/>
+        <w:jc w:val="center"/>
+        <w:rPr>
+          <w:rFonts w:ascii="Arial" w:hAnsi="Arial" w:cs="Arial"/>
+          <w:b/>
+        </w:rPr>
+      </w:pPr>
+    </w:p>
+    <w:p>
+      <w:pPr>
+        <w:pStyle w:val="Prrafodelista"/>
+        <w:spacing w:after="0"/>
+        <w:ind w:left="1080"/>
+        <w:jc w:val="both"/>
+        <w:rPr>
+          <w:rFonts w:ascii="Arial" w:hAnsi="Arial" w:cs="Arial"/>
+        </w:rPr>
+      </w:pPr>
+      <w:r>
+        <w:rPr>
+          <w:rFonts w:ascii="Arial" w:hAnsi="Arial" w:cs="Arial"/>
+        </w:rPr>
+        <w:lastRenderedPageBreak/>
+        <w:t>Posterior a esto se realiza la respectiva validación dependiendo de la acción hecha, por el usuario, en el caso de seleccionar el botón generar realizará la generación del código, si y solo si los datos se encuentran digitados y no están vacíos</w:t>
+      </w:r>
+    </w:p>
+    <w:p>
+      <w:pPr>
+        <w:pStyle w:val="Prrafodelista"/>
+        <w:spacing w:after="0"/>
+        <w:ind w:left="1080"/>
+        <w:jc w:val="both"/>
+        <w:rPr>
+          <w:rFonts w:ascii="Arial" w:hAnsi="Arial" w:cs="Arial"/>
+        </w:rPr>
+      </w:pPr>
+    </w:p>
+    <w:p>
+      <w:pPr>
+        <w:pStyle w:val="Prrafodelista"/>
+        <w:spacing w:after="0"/>
+        <w:ind w:left="1080"/>
+        <w:jc w:val="center"/>
+        <w:rPr>
+          <w:rFonts w:ascii="Arial" w:hAnsi="Arial" w:cs="Arial"/>
+        </w:rPr>
+      </w:pPr>
+      <w:r>
+        <w:rPr>
+          <w:noProof/>
+          <w:lang w:eastAsia="es-CO"/>
+        </w:rPr>
+        <w:drawing>
+          <wp:inline distT="0" distB="0" distL="0" distR="0">
+            <wp:extent cx="4241547" cy="2981325"/>
+            <wp:effectExtent l="0" t="0" r="6985" b="0"/>
+            <wp:docPr id="20" name="Imagen 20"/>
+            <wp:cNvGraphicFramePr>
+              <a:graphicFrameLocks xmlns:a="http://schemas.openxmlformats.org/drawingml/2006/main" noChangeAspect="1"/>
+            </wp:cNvGraphicFramePr>
+            <a:graphic xmlns:a="http://schemas.openxmlformats.org/drawingml/2006/main">
+              <a:graphicData uri="http://schemas.openxmlformats.org/drawingml/2006/picture">
+                <pic:pic xmlns:pic="http://schemas.openxmlformats.org/drawingml/2006/picture">
+                  <pic:nvPicPr>
+                    <pic:cNvPr id="0" name="Picture 2"/>
+                    <pic:cNvPicPr>
+                      <a:picLocks noChangeAspect="1" noChangeArrowheads="1"/>
+                    </pic:cNvPicPr>
+                  </pic:nvPicPr>
+                  <pic:blipFill>
+                    <a:blip r:embed="rId23">
+                      <a:extLst>
+                        <a:ext uri="{28A0092B-C50C-407E-A947-70E740481C1C}">
+                          <a14:useLocalDpi xmlns:a14="http://schemas.microsoft.com/office/drawing/2010/main" val="0"/>
+                        </a:ext>
+                      </a:extLst>
+                    </a:blip>
+                    <a:srcRect/>
+                    <a:stretch>
+                      <a:fillRect/>
+                    </a:stretch>
+                  </pic:blipFill>
+                  <pic:spPr bwMode="auto">
+                    <a:xfrm>
+                      <a:off x="0" y="0"/>
+                      <a:ext cx="4241547" cy="2981325"/>
+                    </a:xfrm>
+                    <a:prstGeom prst="rect">
+                      <a:avLst/>
+                    </a:prstGeom>
+                    <a:noFill/>
+                    <a:ln>
+                      <a:noFill/>
+                    </a:ln>
+                  </pic:spPr>
+                </pic:pic>
+              </a:graphicData>
+            </a:graphic>
+          </wp:inline>
+        </w:drawing>
+      </w:r>
+    </w:p>
+    <w:p>
+      <w:pPr>
+        <w:pStyle w:val="Prrafodelista"/>
+        <w:spacing w:after="0"/>
+        <w:ind w:left="1080"/>
+        <w:jc w:val="center"/>
+        <w:rPr>
+          <w:rFonts w:ascii="Arial" w:hAnsi="Arial" w:cs="Arial"/>
+          <w:b/>
+        </w:rPr>
+      </w:pPr>
+    </w:p>
+    <w:p>
+      <w:pPr>
+        <w:pStyle w:val="Prrafodelista"/>
+        <w:spacing w:after="0"/>
+        <w:ind w:left="1080"/>
+        <w:jc w:val="center"/>
+        <w:rPr>
+          <w:rFonts w:ascii="Arial" w:hAnsi="Arial" w:cs="Arial"/>
+          <w:b/>
+        </w:rPr>
+      </w:pPr>
+      <w:r>
+        <w:rPr>
+          <w:rFonts w:ascii="Arial" w:hAnsi="Arial" w:cs="Arial"/>
+          <w:b/>
+        </w:rPr>
+        <w:t>Figura 10. Validación Botón Generar</w:t>
+      </w:r>
+    </w:p>
+    <w:p>
+      <w:pPr>
+        <w:pStyle w:val="Prrafodelista"/>
+        <w:spacing w:after="0"/>
+        <w:ind w:left="1080"/>
+        <w:jc w:val="center"/>
+        <w:rPr>
+          <w:rFonts w:ascii="Arial" w:hAnsi="Arial" w:cs="Arial"/>
+        </w:rPr>
+      </w:pPr>
+    </w:p>
+    <w:p>
+      <w:pPr>
+        <w:pStyle w:val="Prrafodelista"/>
+        <w:spacing w:after="0"/>
+        <w:ind w:left="1080"/>
+        <w:jc w:val="both"/>
+        <w:rPr>
+          <w:rFonts w:ascii="Arial" w:hAnsi="Arial" w:cs="Arial"/>
+        </w:rPr>
+      </w:pPr>
+      <w:r>
+        <w:rPr>
+          <w:rFonts w:ascii="Arial" w:hAnsi="Arial" w:cs="Arial"/>
+        </w:rPr>
+        <w:t>Esta clase se encarga únicamente de mostrar la interfaz inicial al usuario, utilizando lo descrito en las imágenes anteriores</w:t>
+      </w:r>
+    </w:p>
+    <w:p>
+      <w:pPr>
+        <w:pStyle w:val="Prrafodelista"/>
+        <w:spacing w:after="0"/>
+        <w:ind w:left="1080"/>
+        <w:jc w:val="center"/>
+        <w:rPr>
+          <w:rFonts w:ascii="Arial" w:hAnsi="Arial" w:cs="Arial"/>
+          <w:b/>
+        </w:rPr>
+      </w:pPr>
+    </w:p>
+    <w:p>
+      <w:pPr>
+        <w:pStyle w:val="Prrafodelista"/>
+        <w:spacing w:after="0"/>
+        <w:ind w:left="1080"/>
+        <w:jc w:val="center"/>
+        <w:rPr>
+          <w:rFonts w:ascii="Arial" w:hAnsi="Arial" w:cs="Arial"/>
+          <w:b/>
+        </w:rPr>
+      </w:pPr>
+    </w:p>
+    <w:p>
+      <w:pPr>
+        <w:pStyle w:val="Prrafodelista"/>
+        <w:spacing w:after="0"/>
+        <w:ind w:left="1080"/>
+        <w:jc w:val="center"/>
+        <w:rPr>
+          <w:rFonts w:ascii="Arial" w:hAnsi="Arial" w:cs="Arial"/>
+          <w:b/>
+        </w:rPr>
+      </w:pPr>
+    </w:p>
+    <w:p>
+      <w:pPr>
+        <w:pStyle w:val="Prrafodelista"/>
+        <w:spacing w:after="0"/>
+        <w:ind w:left="1080"/>
+        <w:jc w:val="center"/>
+        <w:rPr>
+          <w:rFonts w:ascii="Arial" w:hAnsi="Arial" w:cs="Arial"/>
+          <w:b/>
+        </w:rPr>
+      </w:pPr>
+    </w:p>
+    <w:p>
+      <w:pPr>
+        <w:pStyle w:val="Prrafodelista"/>
+        <w:spacing w:after="0"/>
+        <w:ind w:left="1080"/>
+        <w:jc w:val="center"/>
+        <w:rPr>
+          <w:rFonts w:ascii="Arial" w:hAnsi="Arial" w:cs="Arial"/>
+          <w:b/>
+        </w:rPr>
+      </w:pPr>
+    </w:p>
+    <w:p>
+      <w:pPr>
+        <w:pStyle w:val="Prrafodelista"/>
+        <w:spacing w:after="0"/>
+        <w:ind w:left="1080"/>
+        <w:jc w:val="center"/>
+        <w:rPr>
+          <w:rFonts w:ascii="Arial" w:hAnsi="Arial" w:cs="Arial"/>
+          <w:b/>
+        </w:rPr>
+      </w:pPr>
+    </w:p>
+    <w:p>
+      <w:pPr>
+        <w:pStyle w:val="Prrafodelista"/>
+        <w:spacing w:after="0"/>
+        <w:ind w:left="1080"/>
+        <w:jc w:val="center"/>
+        <w:rPr>
+          <w:rFonts w:ascii="Arial" w:hAnsi="Arial" w:cs="Arial"/>
+          <w:b/>
+        </w:rPr>
+      </w:pPr>
+    </w:p>
+    <w:p>
+      <w:pPr>
+        <w:pStyle w:val="Prrafodelista"/>
+        <w:spacing w:after="0"/>
+        <w:ind w:left="1080"/>
+        <w:jc w:val="center"/>
+        <w:rPr>
+          <w:rFonts w:ascii="Arial" w:hAnsi="Arial" w:cs="Arial"/>
+          <w:b/>
+        </w:rPr>
+      </w:pPr>
+    </w:p>
+    <w:p>
+      <w:pPr>
+        <w:pStyle w:val="Prrafodelista"/>
+        <w:spacing w:after="0"/>
+        <w:ind w:left="1080"/>
+        <w:jc w:val="center"/>
+        <w:rPr>
+          <w:rFonts w:ascii="Arial" w:hAnsi="Arial" w:cs="Arial"/>
+          <w:b/>
+        </w:rPr>
+      </w:pPr>
+    </w:p>
+    <w:p>
+      <w:pPr>
+        <w:pStyle w:val="Prrafodelista"/>
+        <w:spacing w:after="0"/>
+        <w:ind w:left="1080"/>
+        <w:jc w:val="center"/>
+        <w:rPr>
+          <w:rFonts w:ascii="Arial" w:hAnsi="Arial" w:cs="Arial"/>
+          <w:b/>
+        </w:rPr>
+      </w:pPr>
+    </w:p>
+    <w:p>
+      <w:pPr>
+        <w:pStyle w:val="Prrafodelista"/>
+        <w:spacing w:after="0"/>
+        <w:ind w:left="1080"/>
+        <w:jc w:val="center"/>
+        <w:rPr>
+          <w:rFonts w:ascii="Arial" w:hAnsi="Arial" w:cs="Arial"/>
+          <w:b/>
+        </w:rPr>
+      </w:pPr>
+    </w:p>
+    <w:p>
+      <w:pPr>
+        <w:pStyle w:val="Prrafodelista"/>
+        <w:spacing w:after="0"/>
+        <w:ind w:left="1080"/>
+        <w:jc w:val="center"/>
+        <w:rPr>
+          <w:rFonts w:ascii="Arial" w:hAnsi="Arial" w:cs="Arial"/>
+          <w:b/>
+        </w:rPr>
+      </w:pPr>
+    </w:p>
+    <w:p>
+      <w:pPr>
+        <w:pStyle w:val="Prrafodelista"/>
+        <w:spacing w:after="0"/>
+        <w:ind w:left="1080"/>
+        <w:jc w:val="center"/>
+        <w:rPr>
+          <w:rFonts w:ascii="Arial" w:hAnsi="Arial" w:cs="Arial"/>
+          <w:b/>
+        </w:rPr>
+      </w:pPr>
+    </w:p>
+    <w:p>
+      <w:pPr>
+        <w:pStyle w:val="Prrafodelista"/>
+        <w:spacing w:after="0"/>
+        <w:ind w:left="1080"/>
+        <w:jc w:val="center"/>
+        <w:rPr>
+          <w:rFonts w:ascii="Arial" w:hAnsi="Arial" w:cs="Arial"/>
+          <w:b/>
+        </w:rPr>
+      </w:pPr>
+    </w:p>
+    <w:p>
+      <w:pPr>
+        <w:pStyle w:val="Prrafodelista"/>
+        <w:spacing w:after="0"/>
+        <w:ind w:left="1080"/>
+        <w:jc w:val="center"/>
+        <w:rPr>
+          <w:rFonts w:ascii="Arial" w:hAnsi="Arial" w:cs="Arial"/>
+          <w:b/>
+        </w:rPr>
+      </w:pPr>
+    </w:p>
+    <w:p>
+      <w:pPr>
+        <w:pStyle w:val="Prrafodelista"/>
+        <w:spacing w:after="0"/>
+        <w:ind w:left="1080"/>
+        <w:jc w:val="center"/>
+        <w:rPr>
+          <w:rFonts w:ascii="Arial" w:hAnsi="Arial" w:cs="Arial"/>
+          <w:b/>
+        </w:rPr>
+      </w:pPr>
+    </w:p>
+    <w:p>
+      <w:pPr>
+        <w:pStyle w:val="Prrafodelista"/>
+        <w:spacing w:after="0"/>
+        <w:ind w:left="1080"/>
+        <w:jc w:val="center"/>
+        <w:rPr>
+          <w:rFonts w:ascii="Arial" w:hAnsi="Arial" w:cs="Arial"/>
+          <w:b/>
+        </w:rPr>
+      </w:pPr>
+    </w:p>
+    <w:p>
+      <w:pPr>
+        <w:pStyle w:val="Prrafodelista"/>
+        <w:spacing w:after="0"/>
+        <w:ind w:left="1080"/>
+        <w:jc w:val="center"/>
+        <w:rPr>
+          <w:rFonts w:ascii="Arial" w:hAnsi="Arial" w:cs="Arial"/>
+          <w:b/>
+        </w:rPr>
+      </w:pPr>
+    </w:p>
+    <w:p>
+      <w:pPr>
+        <w:pStyle w:val="Prrafodelista"/>
+        <w:numPr>
+          <w:ilvl w:val="1"/>
+          <w:numId w:val="4"/>
+        </w:numPr>
+        <w:spacing w:after="0"/>
+        <w:jc w:val="both"/>
+        <w:rPr>
+          <w:rFonts w:ascii="Arial" w:hAnsi="Arial" w:cs="Arial"/>
+        </w:rPr>
+      </w:pPr>
+      <w:r>
+        <w:rPr>
+          <w:rFonts w:ascii="Arial" w:hAnsi="Arial" w:cs="Arial"/>
+        </w:rPr>
+        <w:lastRenderedPageBreak/>
+        <w:t>CLASE CONECTION</w:t>
+      </w:r>
+      <w:r>
+        <w:rPr>
+          <w:rFonts w:ascii="Arial" w:hAnsi="Arial" w:cs="Arial"/>
+        </w:rPr>
+        <w:t>BD: Para este componente se creó una clase, que permita crear una conexión con la base de datos MySQL – archivo de entrega del generador.</w:t>
       </w:r>
     </w:p>
     <w:p>
@@ -5890,7 +7180,7 @@
                     <pic:cNvPicPr/>
                   </pic:nvPicPr>
                   <pic:blipFill rotWithShape="1">
-                    <a:blip r:embed="rId17"/>
+                    <a:blip r:embed="rId24"/>
                     <a:srcRect b="7553"/>
                     <a:stretch/>
                   </pic:blipFill>
@@ -5924,17 +7214,20 @@
         <w:jc w:val="center"/>
         <w:rPr>
           <w:rFonts w:ascii="Arial" w:hAnsi="Arial" w:cs="Arial"/>
-        </w:rPr>
-      </w:pPr>
-      <w:r>
-        <w:rPr>
-          <w:rFonts w:ascii="Arial" w:hAnsi="Arial" w:cs="Arial"/>
-        </w:rPr>
-        <w:t>Figura 7</w:t>
-      </w:r>
-      <w:r>
-        <w:rPr>
-          <w:rFonts w:ascii="Arial" w:hAnsi="Arial" w:cs="Arial"/>
+          <w:b/>
+        </w:rPr>
+      </w:pPr>
+      <w:r>
+        <w:rPr>
+          <w:rFonts w:ascii="Arial" w:hAnsi="Arial" w:cs="Arial"/>
+          <w:b/>
+        </w:rPr>
+        <w:t>Figura 11</w:t>
+      </w:r>
+      <w:r>
+        <w:rPr>
+          <w:rFonts w:ascii="Arial" w:hAnsi="Arial" w:cs="Arial"/>
+          <w:b/>
         </w:rPr>
         <w:t>. Conexión BD</w:t>
       </w:r>
@@ -5959,69 +7252,21 @@
     </w:p>
     <w:p>
       <w:pPr>
-        <w:spacing w:after="0"/>
-        <w:jc w:val="both"/>
-        <w:rPr>
-          <w:rFonts w:ascii="Arial" w:hAnsi="Arial" w:cs="Arial"/>
-        </w:rPr>
-      </w:pPr>
-    </w:p>
-    <w:p>
-      <w:pPr>
-        <w:spacing w:after="0"/>
-        <w:jc w:val="both"/>
-        <w:rPr>
-          <w:rFonts w:ascii="Arial" w:hAnsi="Arial" w:cs="Arial"/>
-        </w:rPr>
-      </w:pPr>
-    </w:p>
-    <w:p>
-      <w:pPr>
-        <w:spacing w:after="0"/>
-        <w:jc w:val="both"/>
-        <w:rPr>
-          <w:rFonts w:ascii="Arial" w:hAnsi="Arial" w:cs="Arial"/>
-        </w:rPr>
-      </w:pPr>
-    </w:p>
-    <w:p>
-      <w:pPr>
-        <w:spacing w:after="0"/>
-        <w:jc w:val="both"/>
-        <w:rPr>
-          <w:rFonts w:ascii="Arial" w:hAnsi="Arial" w:cs="Arial"/>
-        </w:rPr>
-      </w:pPr>
-    </w:p>
-    <w:p>
-      <w:pPr>
-        <w:spacing w:after="0"/>
-        <w:jc w:val="both"/>
-        <w:rPr>
-          <w:rFonts w:ascii="Arial" w:hAnsi="Arial" w:cs="Arial"/>
-        </w:rPr>
-      </w:pPr>
-    </w:p>
-    <w:p>
-      <w:pPr>
-        <w:spacing w:after="0"/>
-        <w:jc w:val="both"/>
-        <w:rPr>
-          <w:rFonts w:ascii="Arial" w:hAnsi="Arial" w:cs="Arial"/>
-        </w:rPr>
-      </w:pPr>
-      <w:r>
-        <w:rPr>
-          <w:rFonts w:ascii="Arial" w:hAnsi="Arial" w:cs="Arial"/>
-        </w:rPr>
-        <w:lastRenderedPageBreak/>
-        <w:t>3.1.1.</w:t>
-      </w:r>
-      <w:r>
-        <w:rPr>
-          <w:rFonts w:ascii="Arial" w:hAnsi="Arial" w:cs="Arial"/>
-        </w:rPr>
-        <w:tab/>
+        <w:pStyle w:val="Prrafodelista"/>
+        <w:numPr>
+          <w:ilvl w:val="2"/>
+          <w:numId w:val="4"/>
+        </w:numPr>
+        <w:spacing w:after="0"/>
+        <w:jc w:val="both"/>
+        <w:rPr>
+          <w:rFonts w:ascii="Arial" w:hAnsi="Arial" w:cs="Arial"/>
+        </w:rPr>
+      </w:pPr>
+      <w:r>
+        <w:rPr>
+          <w:rFonts w:ascii="Arial" w:hAnsi="Arial" w:cs="Arial"/>
+        </w:rPr>
         <w:t>DESCRIPCIÓN</w:t>
       </w:r>
       <w:r>
@@ -6052,13 +7297,13 @@
         <w:rPr>
           <w:rFonts w:ascii="Arial" w:hAnsi="Arial" w:cs="Arial"/>
         </w:rPr>
-        <w:t>La función principal de esta clase es la de realizar una conexión a la base de datos o (archivo de entrada) p</w:t>
-      </w:r>
-      <w:r>
-        <w:rPr>
-          <w:rFonts w:ascii="Arial" w:hAnsi="Arial" w:cs="Arial"/>
-        </w:rPr>
-        <w:t xml:space="preserve">ara el generador, </w:t>
+        <w:t xml:space="preserve">La función principal de esta clase es la de realizar </w:t>
+      </w:r>
+      <w:r>
+        <w:rPr>
+          <w:rFonts w:ascii="Arial" w:hAnsi="Arial" w:cs="Arial"/>
+        </w:rPr>
+        <w:t xml:space="preserve">una conexión a la base de datos, </w:t>
       </w:r>
       <w:r>
         <w:rPr>
@@ -6070,20 +7315,25 @@
         <w:rPr>
           <w:rFonts w:ascii="Arial" w:hAnsi="Arial" w:cs="Arial"/>
         </w:rPr>
-        <w:t xml:space="preserve"> compone de 6 métodos que realizan toda la conexión, inserción, actualización, abrir conexión, cerrar conexión </w:t>
-      </w:r>
-      <w:r>
-        <w:rPr>
-          <w:rFonts w:ascii="Arial" w:hAnsi="Arial" w:cs="Arial"/>
-          <w:highlight w:val="yellow"/>
-        </w:rPr>
-        <w:t>y un método para generar las llaves</w:t>
-      </w:r>
-      <w:r>
-        <w:rPr>
-          <w:rFonts w:ascii="Arial" w:hAnsi="Arial" w:cs="Arial"/>
-        </w:rPr>
-        <w:t>.</w:t>
+        <w:t xml:space="preserve"> compone de </w:t>
+      </w:r>
+      <w:r>
+        <w:rPr>
+          <w:rFonts w:ascii="Arial" w:hAnsi="Arial" w:cs="Arial"/>
+        </w:rPr>
+        <w:t>distintos</w:t>
+      </w:r>
+      <w:r>
+        <w:rPr>
+          <w:rFonts w:ascii="Arial" w:hAnsi="Arial" w:cs="Arial"/>
+        </w:rPr>
+        <w:t xml:space="preserve"> métodos que realizan toda la conexión, inserción, actualización, </w:t>
+      </w:r>
+      <w:r>
+        <w:rPr>
+          <w:rFonts w:ascii="Arial" w:hAnsi="Arial" w:cs="Arial"/>
+        </w:rPr>
+        <w:t>abrir conexión, cerrar conexión.</w:t>
       </w:r>
     </w:p>
     <w:p>
@@ -6316,6 +7566,12 @@
         </w:rPr>
         <w:t>Permite realizar la conexión por medio del driver JDBC</w:t>
       </w:r>
+      <w:r>
+        <w:rPr>
+          <w:rFonts w:ascii="Arial" w:hAnsi="Arial" w:cs="Arial"/>
+        </w:rPr>
+        <w:t xml:space="preserve"> (librería que se utiliza para realizar de una manera más fácil la conexión a la base de datos MySQL)</w:t>
+      </w:r>
     </w:p>
     <w:p>
       <w:pPr>
@@ -6388,21 +7644,19 @@
         <w:rPr>
           <w:rFonts w:ascii="Arial" w:hAnsi="Arial" w:cs="Arial"/>
         </w:rPr>
-        <w:t xml:space="preserve">: Permite </w:t>
-      </w:r>
-      <w:proofErr w:type="spellStart"/>
-      <w:r>
-        <w:rPr>
-          <w:rFonts w:ascii="Arial" w:hAnsi="Arial" w:cs="Arial"/>
-        </w:rPr>
-        <w:t>ejcutar</w:t>
-      </w:r>
-      <w:proofErr w:type="spellEnd"/>
-      <w:r>
-        <w:rPr>
-          <w:rFonts w:ascii="Arial" w:hAnsi="Arial" w:cs="Arial"/>
-        </w:rPr>
-        <w:t xml:space="preserve"> los </w:t>
+        <w:t>: Permite ej</w:t>
+      </w:r>
+      <w:r>
+        <w:rPr>
+          <w:rFonts w:ascii="Arial" w:hAnsi="Arial" w:cs="Arial"/>
+        </w:rPr>
+        <w:t>e</w:t>
+      </w:r>
+      <w:r>
+        <w:rPr>
+          <w:rFonts w:ascii="Arial" w:hAnsi="Arial" w:cs="Arial"/>
+        </w:rPr>
+        <w:t xml:space="preserve">cutar los </w:t>
       </w:r>
       <w:proofErr w:type="spellStart"/>
       <w:r>
@@ -6447,62 +7701,29 @@
     </w:p>
     <w:p>
       <w:pPr>
-        <w:spacing w:after="0"/>
-        <w:jc w:val="both"/>
-        <w:rPr>
-          <w:rFonts w:ascii="Arial" w:hAnsi="Arial" w:cs="Arial"/>
-        </w:rPr>
-      </w:pPr>
-    </w:p>
-    <w:p>
-      <w:pPr>
-        <w:spacing w:after="0"/>
-        <w:jc w:val="both"/>
-        <w:rPr>
-          <w:rFonts w:ascii="Arial" w:hAnsi="Arial" w:cs="Arial"/>
-        </w:rPr>
-      </w:pPr>
-    </w:p>
-    <w:p>
-      <w:pPr>
-        <w:spacing w:after="0"/>
-        <w:jc w:val="both"/>
-        <w:rPr>
-          <w:rFonts w:ascii="Arial" w:hAnsi="Arial" w:cs="Arial"/>
-        </w:rPr>
-      </w:pPr>
-      <w:r>
-        <w:rPr>
-          <w:rFonts w:ascii="Arial" w:hAnsi="Arial" w:cs="Arial"/>
-        </w:rPr>
-        <w:t>3.1.</w:t>
-      </w:r>
-      <w:r>
-        <w:rPr>
-          <w:rFonts w:ascii="Arial" w:hAnsi="Arial" w:cs="Arial"/>
-        </w:rPr>
-        <w:tab/>
+        <w:pStyle w:val="Prrafodelista"/>
+        <w:numPr>
+          <w:ilvl w:val="1"/>
+          <w:numId w:val="4"/>
+        </w:numPr>
+        <w:spacing w:after="0"/>
+        <w:jc w:val="both"/>
+        <w:rPr>
+          <w:rFonts w:ascii="Arial" w:hAnsi="Arial" w:cs="Arial"/>
+        </w:rPr>
+      </w:pPr>
+      <w:r>
+        <w:rPr>
+          <w:rFonts w:ascii="Arial" w:hAnsi="Arial" w:cs="Arial"/>
+        </w:rPr>
+        <w:lastRenderedPageBreak/>
         <w:t xml:space="preserve">EL BUILDER: </w:t>
       </w:r>
       <w:r>
         <w:rPr>
           <w:rFonts w:ascii="Arial" w:hAnsi="Arial" w:cs="Arial"/>
         </w:rPr>
-        <w:t xml:space="preserve">Para este componente se creó una clase, la cual permite extraer la información completa de la base de datos </w:t>
-      </w:r>
-      <w:proofErr w:type="spellStart"/>
-      <w:r>
-        <w:rPr>
-          <w:rFonts w:ascii="Arial" w:hAnsi="Arial" w:cs="Arial"/>
-        </w:rPr>
-        <w:t>MySQL</w:t>
-      </w:r>
-      <w:proofErr w:type="spellEnd"/>
-      <w:r>
-        <w:rPr>
-          <w:rFonts w:ascii="Arial" w:hAnsi="Arial" w:cs="Arial"/>
-        </w:rPr>
-        <w:t>.</w:t>
+        <w:t>Para este componente se creó una clase, la cual permite extraer la información completa de la base de datos MySQL.</w:t>
       </w:r>
     </w:p>
     <w:p>
@@ -6533,10 +7754,10 @@
               <wp:anchor distT="0" distB="0" distL="114300" distR="114300" simplePos="0" relativeHeight="251659264" behindDoc="0" locked="0" layoutInCell="1" allowOverlap="1" wp14:anchorId="30345293" wp14:editId="6250A120">
                 <wp:simplePos x="0" y="0"/>
                 <wp:positionH relativeFrom="column">
-                  <wp:posOffset>310515</wp:posOffset>
+                  <wp:posOffset>986790</wp:posOffset>
                 </wp:positionH>
                 <wp:positionV relativeFrom="paragraph">
-                  <wp:posOffset>798830</wp:posOffset>
+                  <wp:posOffset>436880</wp:posOffset>
                 </wp:positionV>
                 <wp:extent cx="638175" cy="114300"/>
                 <wp:effectExtent l="0" t="0" r="28575" b="19050"/>
@@ -6592,7 +7813,7 @@
           </mc:Choice>
           <mc:Fallback>
             <w:pict>
-              <v:rect id="9 Rectángulo" o:spid="_x0000_s1026" style="position:absolute;margin-left:24.45pt;margin-top:62.9pt;width:50.25pt;height:9pt;z-index:251659264;visibility:visible;mso-wrap-style:square;mso-wrap-distance-left:9pt;mso-wrap-distance-top:0;mso-wrap-distance-right:9pt;mso-wrap-distance-bottom:0;mso-position-horizontal:absolute;mso-position-horizontal-relative:text;mso-position-vertical:absolute;mso-position-vertical-relative:text;v-text-anchor:middle" o:gfxdata="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" filled="f" strokecolor="red" strokeweight="2pt"/>
+              <v:rect id="9 Rectángulo" o:spid="_x0000_s1026" style="position:absolute;margin-left:77.7pt;margin-top:34.4pt;width:50.25pt;height:9pt;z-index:251659264;visibility:visible;mso-wrap-style:square;mso-wrap-distance-left:9pt;mso-wrap-distance-top:0;mso-wrap-distance-right:9pt;mso-wrap-distance-bottom:0;mso-position-horizontal:absolute;mso-position-horizontal-relative:text;mso-position-vertical:absolute;mso-position-vertical-relative:text;v-text-anchor:middle" o:gfxdata="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" filled="f" strokecolor="red" strokeweight="2pt"/>
             </w:pict>
           </mc:Fallback>
         </mc:AlternateContent>
@@ -6604,8 +7825,8 @@
         </w:rPr>
         <w:drawing>
           <wp:inline distT="0" distB="0" distL="0" distR="0" wp14:anchorId="4A422CA7" wp14:editId="67B7EF50">
-            <wp:extent cx="4686300" cy="2411902"/>
-            <wp:effectExtent l="0" t="0" r="0" b="7620"/>
+            <wp:extent cx="3676650" cy="1892265"/>
+            <wp:effectExtent l="0" t="0" r="0" b="0"/>
             <wp:docPr id="8" name="Imagen 8"/>
             <wp:cNvGraphicFramePr>
               <a:graphicFrameLocks xmlns:a="http://schemas.openxmlformats.org/drawingml/2006/main" noChangeAspect="1"/>
@@ -6618,14 +7839,14 @@
                     <pic:cNvPicPr/>
                   </pic:nvPicPr>
                   <pic:blipFill rotWithShape="1">
-                    <a:blip r:embed="rId18"/>
+                    <a:blip r:embed="rId25"/>
                     <a:srcRect b="8459"/>
                     <a:stretch/>
                   </pic:blipFill>
                   <pic:spPr bwMode="auto">
                     <a:xfrm>
                       <a:off x="0" y="0"/>
-                      <a:ext cx="4690075" cy="2413845"/>
+                      <a:ext cx="3683047" cy="1895558"/>
                     </a:xfrm>
                     <a:prstGeom prst="rect">
                       <a:avLst/>
@@ -6661,19 +7882,22 @@
         <w:jc w:val="center"/>
         <w:rPr>
           <w:rFonts w:ascii="Arial" w:hAnsi="Arial" w:cs="Arial"/>
-        </w:rPr>
-      </w:pPr>
-      <w:r>
-        <w:rPr>
-          <w:rFonts w:ascii="Arial" w:hAnsi="Arial" w:cs="Arial"/>
-        </w:rPr>
-        <w:t>Figura 8</w:t>
-      </w:r>
-      <w:r>
-        <w:rPr>
-          <w:rFonts w:ascii="Arial" w:hAnsi="Arial" w:cs="Arial"/>
-        </w:rPr>
-        <w:t>. BUILDER</w:t>
+          <w:b/>
+        </w:rPr>
+      </w:pPr>
+      <w:r>
+        <w:rPr>
+          <w:rFonts w:ascii="Arial" w:hAnsi="Arial" w:cs="Arial"/>
+          <w:b/>
+        </w:rPr>
+        <w:t>Figura 12</w:t>
+      </w:r>
+      <w:r>
+        <w:rPr>
+          <w:rFonts w:ascii="Arial" w:hAnsi="Arial" w:cs="Arial"/>
+          <w:b/>
+        </w:rPr>
+        <w:t>. Clase Builder</w:t>
       </w:r>
     </w:p>
     <w:p>
@@ -6697,7 +7921,18 @@
         <w:rPr>
           <w:rFonts w:ascii="Arial" w:hAnsi="Arial" w:cs="Arial"/>
         </w:rPr>
-        <w:lastRenderedPageBreak/>
+        <w:t>3.3.1.</w:t>
+      </w:r>
+      <w:r>
+        <w:rPr>
+          <w:rFonts w:ascii="Arial" w:hAnsi="Arial" w:cs="Arial"/>
+        </w:rPr>
+        <w:tab/>
+      </w:r>
+      <w:r>
+        <w:rPr>
+          <w:rFonts w:ascii="Arial" w:hAnsi="Arial" w:cs="Arial"/>
+        </w:rPr>
         <w:t>DESCRIPCIÓN</w:t>
       </w:r>
       <w:r>
@@ -6722,14 +7957,26 @@
         <w:rPr>
           <w:rFonts w:ascii="Arial" w:hAnsi="Arial" w:cs="Arial"/>
         </w:rPr>
-        <w:t xml:space="preserve">er todos los metadatos de la base de datos, la cual se realizó la conexión en la case </w:t>
+        <w:t xml:space="preserve">er todos los metadatos de la base de datos, la cual se realizó </w:t>
+      </w:r>
+      <w:r>
+        <w:rPr>
+          <w:rFonts w:ascii="Arial" w:hAnsi="Arial" w:cs="Arial"/>
+        </w:rPr>
+        <w:t xml:space="preserve">la conexión en la case </w:t>
       </w:r>
       <w:proofErr w:type="spellStart"/>
       <w:r>
         <w:rPr>
           <w:rFonts w:ascii="Arial" w:hAnsi="Arial" w:cs="Arial"/>
         </w:rPr>
-        <w:t>Conexión_BD</w:t>
+        <w:t>Conexión</w:t>
+      </w:r>
+      <w:r>
+        <w:rPr>
+          <w:rFonts w:ascii="Arial" w:hAnsi="Arial" w:cs="Arial"/>
+        </w:rPr>
+        <w:t>BD</w:t>
       </w:r>
       <w:proofErr w:type="spellEnd"/>
       <w:r>
@@ -6866,662 +8113,21 @@
         <w:rPr>
           <w:rFonts w:ascii="Arial" w:hAnsi="Arial" w:cs="Arial"/>
         </w:rPr>
-        <w:t xml:space="preserve">Las variables utilizadas en </w:t>
+        <w:t xml:space="preserve">Los </w:t>
       </w:r>
       <w:proofErr w:type="spellStart"/>
       <w:r>
         <w:rPr>
           <w:rFonts w:ascii="Arial" w:hAnsi="Arial" w:cs="Arial"/>
         </w:rPr>
-        <w:t>Builder</w:t>
+        <w:t>Queys</w:t>
       </w:r>
       <w:proofErr w:type="spellEnd"/>
       <w:r>
         <w:rPr>
           <w:rFonts w:ascii="Arial" w:hAnsi="Arial" w:cs="Arial"/>
         </w:rPr>
-        <w:t xml:space="preserve"> son:</w:t>
-      </w:r>
-    </w:p>
-    <w:p>
-      <w:pPr>
-        <w:spacing w:after="0"/>
-        <w:jc w:val="both"/>
-        <w:rPr>
-          <w:rFonts w:ascii="Arial" w:hAnsi="Arial" w:cs="Arial"/>
-        </w:rPr>
-      </w:pPr>
-    </w:p>
-    <w:p>
-      <w:pPr>
-        <w:pStyle w:val="Prrafodelista"/>
-        <w:numPr>
-          <w:ilvl w:val="0"/>
-          <w:numId w:val="8"/>
-        </w:numPr>
-        <w:spacing w:after="0"/>
-        <w:jc w:val="both"/>
-        <w:rPr>
-          <w:rFonts w:ascii="Arial" w:hAnsi="Arial" w:cs="Arial"/>
-        </w:rPr>
-      </w:pPr>
-      <w:proofErr w:type="spellStart"/>
-      <w:r>
-        <w:rPr>
-          <w:rFonts w:ascii="Arial" w:hAnsi="Arial" w:cs="Arial"/>
-        </w:rPr>
-        <w:t>ResultSet</w:t>
-      </w:r>
-      <w:proofErr w:type="spellEnd"/>
-      <w:r>
-        <w:rPr>
-          <w:rFonts w:ascii="Arial" w:hAnsi="Arial" w:cs="Arial"/>
-        </w:rPr>
-        <w:t xml:space="preserve"> resultSet2 = </w:t>
-      </w:r>
-      <w:proofErr w:type="spellStart"/>
-      <w:r>
-        <w:rPr>
-          <w:rFonts w:ascii="Arial" w:hAnsi="Arial" w:cs="Arial"/>
-        </w:rPr>
-        <w:t>metadata.get</w:t>
-      </w:r>
-      <w:r>
-        <w:rPr>
-          <w:rFonts w:ascii="Arial" w:hAnsi="Arial" w:cs="Arial"/>
-        </w:rPr>
-        <w:t>Columns</w:t>
-      </w:r>
-      <w:proofErr w:type="spellEnd"/>
-      <w:r>
-        <w:rPr>
-          <w:rFonts w:ascii="Arial" w:hAnsi="Arial" w:cs="Arial"/>
-        </w:rPr>
-        <w:t>(</w:t>
-      </w:r>
-      <w:proofErr w:type="spellStart"/>
-      <w:r>
-        <w:rPr>
-          <w:rFonts w:ascii="Arial" w:hAnsi="Arial" w:cs="Arial"/>
-        </w:rPr>
-        <w:t>null</w:t>
-      </w:r>
-      <w:proofErr w:type="spellEnd"/>
-      <w:r>
-        <w:rPr>
-          <w:rFonts w:ascii="Arial" w:hAnsi="Arial" w:cs="Arial"/>
-        </w:rPr>
-        <w:t xml:space="preserve">, </w:t>
-      </w:r>
-      <w:proofErr w:type="spellStart"/>
-      <w:r>
-        <w:rPr>
-          <w:rFonts w:ascii="Arial" w:hAnsi="Arial" w:cs="Arial"/>
-        </w:rPr>
-        <w:t>null</w:t>
-      </w:r>
-      <w:proofErr w:type="spellEnd"/>
-      <w:r>
-        <w:rPr>
-          <w:rFonts w:ascii="Arial" w:hAnsi="Arial" w:cs="Arial"/>
-        </w:rPr>
-        <w:t xml:space="preserve">, </w:t>
-      </w:r>
-      <w:proofErr w:type="spellStart"/>
-      <w:r>
-        <w:rPr>
-          <w:rFonts w:ascii="Arial" w:hAnsi="Arial" w:cs="Arial"/>
-        </w:rPr>
-        <w:t>null</w:t>
-      </w:r>
-      <w:proofErr w:type="spellEnd"/>
-      <w:r>
-        <w:rPr>
-          <w:rFonts w:ascii="Arial" w:hAnsi="Arial" w:cs="Arial"/>
-        </w:rPr>
-        <w:t xml:space="preserve">, </w:t>
-      </w:r>
-      <w:proofErr w:type="spellStart"/>
-      <w:r>
-        <w:rPr>
-          <w:rFonts w:ascii="Arial" w:hAnsi="Arial" w:cs="Arial"/>
-        </w:rPr>
-        <w:t>null</w:t>
-      </w:r>
-      <w:proofErr w:type="spellEnd"/>
-      <w:r>
-        <w:rPr>
-          <w:rFonts w:ascii="Arial" w:hAnsi="Arial" w:cs="Arial"/>
-        </w:rPr>
-        <w:t xml:space="preserve">): </w:t>
-      </w:r>
-      <w:r>
-        <w:rPr>
-          <w:rFonts w:ascii="Arial" w:hAnsi="Arial" w:cs="Arial"/>
-        </w:rPr>
-        <w:t>Método para obtener las columnas de los metadatos obtenidos</w:t>
-      </w:r>
-    </w:p>
-    <w:p>
-      <w:pPr>
-        <w:pStyle w:val="Prrafodelista"/>
-        <w:numPr>
-          <w:ilvl w:val="0"/>
-          <w:numId w:val="8"/>
-        </w:numPr>
-        <w:spacing w:after="0"/>
-        <w:jc w:val="both"/>
-        <w:rPr>
-          <w:rFonts w:ascii="Arial" w:hAnsi="Arial" w:cs="Arial"/>
-        </w:rPr>
-      </w:pPr>
-      <w:proofErr w:type="spellStart"/>
-      <w:r>
-        <w:rPr>
-          <w:rFonts w:ascii="Arial" w:hAnsi="Arial" w:cs="Arial"/>
-        </w:rPr>
-        <w:t>ResultSet</w:t>
-      </w:r>
-      <w:proofErr w:type="spellEnd"/>
-      <w:r>
-        <w:rPr>
-          <w:rFonts w:ascii="Arial" w:hAnsi="Arial" w:cs="Arial"/>
-        </w:rPr>
-        <w:t xml:space="preserve"> </w:t>
-      </w:r>
-      <w:proofErr w:type="spellStart"/>
-      <w:r>
-        <w:rPr>
-          <w:rFonts w:ascii="Arial" w:hAnsi="Arial" w:cs="Arial"/>
-        </w:rPr>
-        <w:t>resultTables</w:t>
-      </w:r>
-      <w:proofErr w:type="spellEnd"/>
-      <w:r>
-        <w:rPr>
-          <w:rFonts w:ascii="Arial" w:hAnsi="Arial" w:cs="Arial"/>
-        </w:rPr>
-        <w:t xml:space="preserve"> </w:t>
-      </w:r>
-      <w:r>
-        <w:rPr>
-          <w:rFonts w:ascii="Arial" w:hAnsi="Arial" w:cs="Arial"/>
-        </w:rPr>
-        <w:t xml:space="preserve">= </w:t>
-      </w:r>
-      <w:proofErr w:type="spellStart"/>
-      <w:r>
-        <w:rPr>
-          <w:rFonts w:ascii="Arial" w:hAnsi="Arial" w:cs="Arial"/>
-        </w:rPr>
-        <w:t>database.query</w:t>
-      </w:r>
-      <w:proofErr w:type="spellEnd"/>
-      <w:r>
-        <w:rPr>
-          <w:rFonts w:ascii="Arial" w:hAnsi="Arial" w:cs="Arial"/>
-        </w:rPr>
-        <w:t>("SHOW TABLES"): Método</w:t>
-      </w:r>
-      <w:r>
-        <w:rPr>
-          <w:rFonts w:ascii="Arial" w:hAnsi="Arial" w:cs="Arial"/>
-        </w:rPr>
-        <w:t xml:space="preserve"> para obtener las tablas de los metadatos obtenidos</w:t>
-      </w:r>
-    </w:p>
-    <w:p>
-      <w:pPr>
-        <w:pStyle w:val="Prrafodelista"/>
-        <w:numPr>
-          <w:ilvl w:val="0"/>
-          <w:numId w:val="8"/>
-        </w:numPr>
-        <w:spacing w:after="0"/>
-        <w:jc w:val="both"/>
-        <w:rPr>
-          <w:rFonts w:ascii="Arial" w:hAnsi="Arial" w:cs="Arial"/>
-        </w:rPr>
-      </w:pPr>
-      <w:proofErr w:type="spellStart"/>
-      <w:r>
-        <w:rPr>
-          <w:rFonts w:ascii="Arial" w:hAnsi="Arial" w:cs="Arial"/>
-        </w:rPr>
-        <w:t>nameBD</w:t>
-      </w:r>
-      <w:proofErr w:type="spellEnd"/>
-      <w:r>
-        <w:rPr>
-          <w:rFonts w:ascii="Arial" w:hAnsi="Arial" w:cs="Arial"/>
-        </w:rPr>
-        <w:t xml:space="preserve"> = resultSet2.getString("TABLE_CAT"):  retorna el nombre de la BD</w:t>
-      </w:r>
-    </w:p>
-    <w:p>
-      <w:pPr>
-        <w:pStyle w:val="Prrafodelista"/>
-        <w:numPr>
-          <w:ilvl w:val="0"/>
-          <w:numId w:val="8"/>
-        </w:numPr>
-        <w:spacing w:after="0"/>
-        <w:jc w:val="both"/>
-        <w:rPr>
-          <w:rFonts w:ascii="Arial" w:hAnsi="Arial" w:cs="Arial"/>
-        </w:rPr>
-      </w:pPr>
-      <w:proofErr w:type="spellStart"/>
-      <w:r>
-        <w:rPr>
-          <w:rFonts w:ascii="Arial" w:hAnsi="Arial" w:cs="Arial"/>
-        </w:rPr>
-        <w:t>String</w:t>
-      </w:r>
-      <w:proofErr w:type="spellEnd"/>
-      <w:r>
-        <w:rPr>
-          <w:rFonts w:ascii="Arial" w:hAnsi="Arial" w:cs="Arial"/>
-        </w:rPr>
-        <w:t xml:space="preserve"> </w:t>
-      </w:r>
-      <w:proofErr w:type="spellStart"/>
-      <w:r>
-        <w:rPr>
-          <w:rFonts w:ascii="Arial" w:hAnsi="Arial" w:cs="Arial"/>
-        </w:rPr>
-        <w:t>nameFields</w:t>
-      </w:r>
-      <w:proofErr w:type="spellEnd"/>
-      <w:r>
-        <w:rPr>
-          <w:rFonts w:ascii="Arial" w:hAnsi="Arial" w:cs="Arial"/>
-        </w:rPr>
-        <w:t xml:space="preserve"> </w:t>
-      </w:r>
-      <w:r>
-        <w:rPr>
-          <w:rFonts w:ascii="Arial" w:hAnsi="Arial" w:cs="Arial"/>
-        </w:rPr>
-        <w:t>:</w:t>
-      </w:r>
-      <w:r>
-        <w:rPr>
-          <w:rFonts w:ascii="Arial" w:hAnsi="Arial" w:cs="Arial"/>
-        </w:rPr>
-        <w:t xml:space="preserve"> R</w:t>
-      </w:r>
-      <w:r>
-        <w:rPr>
-          <w:rFonts w:ascii="Arial" w:hAnsi="Arial" w:cs="Arial"/>
-        </w:rPr>
-        <w:t>etorna los campos de las tablas</w:t>
-      </w:r>
-    </w:p>
-    <w:p>
-      <w:pPr>
-        <w:pStyle w:val="Prrafodelista"/>
-        <w:numPr>
-          <w:ilvl w:val="0"/>
-          <w:numId w:val="8"/>
-        </w:numPr>
-        <w:spacing w:after="0"/>
-        <w:jc w:val="both"/>
-        <w:rPr>
-          <w:rFonts w:ascii="Arial" w:hAnsi="Arial" w:cs="Arial"/>
-        </w:rPr>
-      </w:pPr>
-      <w:proofErr w:type="spellStart"/>
-      <w:r>
-        <w:rPr>
-          <w:rFonts w:ascii="Arial" w:hAnsi="Arial" w:cs="Arial"/>
-        </w:rPr>
-        <w:t>String</w:t>
-      </w:r>
-      <w:proofErr w:type="spellEnd"/>
-      <w:r>
-        <w:rPr>
-          <w:rFonts w:ascii="Arial" w:hAnsi="Arial" w:cs="Arial"/>
-        </w:rPr>
-        <w:t xml:space="preserve"> </w:t>
-      </w:r>
-      <w:proofErr w:type="spellStart"/>
-      <w:r>
-        <w:rPr>
-          <w:rFonts w:ascii="Arial" w:hAnsi="Arial" w:cs="Arial"/>
-        </w:rPr>
-        <w:t>nameTypes</w:t>
-      </w:r>
-      <w:proofErr w:type="spellEnd"/>
-      <w:r>
-        <w:rPr>
-          <w:rFonts w:ascii="Arial" w:hAnsi="Arial" w:cs="Arial"/>
-        </w:rPr>
-        <w:t xml:space="preserve"> </w:t>
-      </w:r>
-      <w:r>
-        <w:rPr>
-          <w:rFonts w:ascii="Arial" w:hAnsi="Arial" w:cs="Arial"/>
-        </w:rPr>
-        <w:t>:</w:t>
-      </w:r>
-      <w:r>
-        <w:rPr>
-          <w:rFonts w:ascii="Arial" w:hAnsi="Arial" w:cs="Arial"/>
-        </w:rPr>
-        <w:t xml:space="preserve"> R</w:t>
-      </w:r>
-      <w:r>
-        <w:rPr>
-          <w:rFonts w:ascii="Arial" w:hAnsi="Arial" w:cs="Arial"/>
-        </w:rPr>
-        <w:t>etorna los campos de las tablas</w:t>
-      </w:r>
-    </w:p>
-    <w:p>
-      <w:pPr>
-        <w:pStyle w:val="Prrafodelista"/>
-        <w:numPr>
-          <w:ilvl w:val="0"/>
-          <w:numId w:val="8"/>
-        </w:numPr>
-        <w:spacing w:after="0"/>
-        <w:jc w:val="both"/>
-        <w:rPr>
-          <w:rFonts w:ascii="Arial" w:hAnsi="Arial" w:cs="Arial"/>
-        </w:rPr>
-      </w:pPr>
-      <w:proofErr w:type="spellStart"/>
-      <w:r>
-        <w:rPr>
-          <w:rFonts w:ascii="Arial" w:hAnsi="Arial" w:cs="Arial"/>
-        </w:rPr>
-        <w:t>String</w:t>
-      </w:r>
-      <w:proofErr w:type="spellEnd"/>
-      <w:r>
-        <w:rPr>
-          <w:rFonts w:ascii="Arial" w:hAnsi="Arial" w:cs="Arial"/>
-        </w:rPr>
-        <w:t xml:space="preserve"> </w:t>
-      </w:r>
-      <w:proofErr w:type="spellStart"/>
-      <w:r>
-        <w:rPr>
-          <w:rFonts w:ascii="Arial" w:hAnsi="Arial" w:cs="Arial"/>
-        </w:rPr>
-        <w:t>namePrimary</w:t>
-      </w:r>
-      <w:proofErr w:type="spellEnd"/>
-      <w:r>
-        <w:rPr>
-          <w:rFonts w:ascii="Arial" w:hAnsi="Arial" w:cs="Arial"/>
-        </w:rPr>
-        <w:t xml:space="preserve"> </w:t>
-      </w:r>
-      <w:r>
-        <w:rPr>
-          <w:rFonts w:ascii="Arial" w:hAnsi="Arial" w:cs="Arial"/>
-        </w:rPr>
-        <w:t>: Llaves Primarias de la base de datos</w:t>
-      </w:r>
-    </w:p>
-    <w:p>
-      <w:pPr>
-        <w:pStyle w:val="Prrafodelista"/>
-        <w:numPr>
-          <w:ilvl w:val="0"/>
-          <w:numId w:val="8"/>
-        </w:numPr>
-        <w:spacing w:after="0"/>
-        <w:jc w:val="both"/>
-        <w:rPr>
-          <w:rFonts w:ascii="Arial" w:hAnsi="Arial" w:cs="Arial"/>
-        </w:rPr>
-      </w:pPr>
-      <w:proofErr w:type="spellStart"/>
-      <w:r>
-        <w:rPr>
-          <w:rFonts w:ascii="Arial" w:hAnsi="Arial" w:cs="Arial"/>
-        </w:rPr>
-        <w:t>ResultSet</w:t>
-      </w:r>
-      <w:proofErr w:type="spellEnd"/>
-      <w:r>
-        <w:rPr>
-          <w:rFonts w:ascii="Arial" w:hAnsi="Arial" w:cs="Arial"/>
-        </w:rPr>
-        <w:t xml:space="preserve"> </w:t>
-      </w:r>
-      <w:proofErr w:type="spellStart"/>
-      <w:r>
-        <w:rPr>
-          <w:rFonts w:ascii="Arial" w:hAnsi="Arial" w:cs="Arial"/>
-        </w:rPr>
-        <w:t>resultForeign</w:t>
-      </w:r>
-      <w:proofErr w:type="spellEnd"/>
-      <w:r>
-        <w:rPr>
-          <w:rFonts w:ascii="Arial" w:hAnsi="Arial" w:cs="Arial"/>
-        </w:rPr>
-        <w:t>: Llaves Foráneas de la base de datos</w:t>
-      </w:r>
-    </w:p>
-    <w:p>
-      <w:pPr>
-        <w:spacing w:after="0"/>
-        <w:jc w:val="both"/>
-        <w:rPr>
-          <w:rFonts w:ascii="Arial" w:hAnsi="Arial" w:cs="Arial"/>
-        </w:rPr>
-      </w:pPr>
-    </w:p>
-    <w:p>
-      <w:pPr>
-        <w:spacing w:after="0"/>
-        <w:jc w:val="both"/>
-        <w:rPr>
-          <w:rFonts w:ascii="Arial" w:hAnsi="Arial" w:cs="Arial"/>
-        </w:rPr>
-      </w:pPr>
-    </w:p>
-    <w:p>
-      <w:pPr>
-        <w:spacing w:after="0"/>
-        <w:jc w:val="both"/>
-        <w:rPr>
-          <w:rFonts w:ascii="Arial" w:hAnsi="Arial" w:cs="Arial"/>
-        </w:rPr>
-      </w:pPr>
-    </w:p>
-    <w:p>
-      <w:pPr>
-        <w:spacing w:after="0"/>
-        <w:jc w:val="both"/>
-        <w:rPr>
-          <w:rFonts w:ascii="Arial" w:hAnsi="Arial" w:cs="Arial"/>
-        </w:rPr>
-      </w:pPr>
-    </w:p>
-    <w:p>
-      <w:pPr>
-        <w:spacing w:after="0"/>
-        <w:jc w:val="both"/>
-        <w:rPr>
-          <w:rFonts w:ascii="Arial" w:hAnsi="Arial" w:cs="Arial"/>
-        </w:rPr>
-      </w:pPr>
-    </w:p>
-    <w:p>
-      <w:pPr>
-        <w:spacing w:after="0"/>
-        <w:jc w:val="both"/>
-        <w:rPr>
-          <w:rFonts w:ascii="Arial" w:hAnsi="Arial" w:cs="Arial"/>
-        </w:rPr>
-      </w:pPr>
-    </w:p>
-    <w:p>
-      <w:pPr>
-        <w:spacing w:after="0"/>
-        <w:jc w:val="both"/>
-        <w:rPr>
-          <w:rFonts w:ascii="Arial" w:hAnsi="Arial" w:cs="Arial"/>
-        </w:rPr>
-      </w:pPr>
-    </w:p>
-    <w:p>
-      <w:pPr>
-        <w:spacing w:after="0"/>
-        <w:jc w:val="both"/>
-        <w:rPr>
-          <w:rFonts w:ascii="Arial" w:hAnsi="Arial" w:cs="Arial"/>
-        </w:rPr>
-      </w:pPr>
-    </w:p>
-    <w:p>
-      <w:pPr>
-        <w:spacing w:after="0"/>
-        <w:jc w:val="both"/>
-        <w:rPr>
-          <w:rFonts w:ascii="Arial" w:hAnsi="Arial" w:cs="Arial"/>
-        </w:rPr>
-      </w:pPr>
-    </w:p>
-    <w:p>
-      <w:pPr>
-        <w:spacing w:after="0"/>
-        <w:jc w:val="both"/>
-        <w:rPr>
-          <w:rFonts w:ascii="Arial" w:hAnsi="Arial" w:cs="Arial"/>
-        </w:rPr>
-      </w:pPr>
-    </w:p>
-    <w:p>
-      <w:pPr>
-        <w:spacing w:after="0"/>
-        <w:jc w:val="both"/>
-        <w:rPr>
-          <w:rFonts w:ascii="Arial" w:hAnsi="Arial" w:cs="Arial"/>
-        </w:rPr>
-      </w:pPr>
-    </w:p>
-    <w:p>
-      <w:pPr>
-        <w:spacing w:after="0"/>
-        <w:jc w:val="both"/>
-        <w:rPr>
-          <w:rFonts w:ascii="Arial" w:hAnsi="Arial" w:cs="Arial"/>
-        </w:rPr>
-      </w:pPr>
-    </w:p>
-    <w:p>
-      <w:pPr>
-        <w:spacing w:after="0"/>
-        <w:jc w:val="both"/>
-        <w:rPr>
-          <w:rFonts w:ascii="Arial" w:hAnsi="Arial" w:cs="Arial"/>
-        </w:rPr>
-      </w:pPr>
-    </w:p>
-    <w:p>
-      <w:pPr>
-        <w:spacing w:after="0"/>
-        <w:jc w:val="both"/>
-        <w:rPr>
-          <w:rFonts w:ascii="Arial" w:hAnsi="Arial" w:cs="Arial"/>
-        </w:rPr>
-      </w:pPr>
-    </w:p>
-    <w:p>
-      <w:pPr>
-        <w:spacing w:after="0"/>
-        <w:jc w:val="both"/>
-        <w:rPr>
-          <w:rFonts w:ascii="Arial" w:hAnsi="Arial" w:cs="Arial"/>
-        </w:rPr>
-      </w:pPr>
-    </w:p>
-    <w:p>
-      <w:pPr>
-        <w:spacing w:after="0"/>
-        <w:jc w:val="both"/>
-        <w:rPr>
-          <w:rFonts w:ascii="Arial" w:hAnsi="Arial" w:cs="Arial"/>
-        </w:rPr>
-      </w:pPr>
-    </w:p>
-    <w:p>
-      <w:pPr>
-        <w:spacing w:after="0"/>
-        <w:jc w:val="both"/>
-        <w:rPr>
-          <w:rFonts w:ascii="Arial" w:hAnsi="Arial" w:cs="Arial"/>
-        </w:rPr>
-      </w:pPr>
-    </w:p>
-    <w:p>
-      <w:pPr>
-        <w:spacing w:after="0"/>
-        <w:jc w:val="both"/>
-        <w:rPr>
-          <w:rFonts w:ascii="Arial" w:hAnsi="Arial" w:cs="Arial"/>
-        </w:rPr>
-      </w:pPr>
-    </w:p>
-    <w:p>
-      <w:pPr>
-        <w:spacing w:after="0"/>
-        <w:jc w:val="both"/>
-        <w:rPr>
-          <w:rFonts w:ascii="Arial" w:hAnsi="Arial" w:cs="Arial"/>
-        </w:rPr>
-      </w:pPr>
-    </w:p>
-    <w:p>
-      <w:pPr>
-        <w:spacing w:after="0"/>
-        <w:jc w:val="both"/>
-        <w:rPr>
-          <w:rFonts w:ascii="Arial" w:hAnsi="Arial" w:cs="Arial"/>
-        </w:rPr>
-      </w:pPr>
-    </w:p>
-    <w:p>
-      <w:pPr>
-        <w:spacing w:after="0"/>
-        <w:jc w:val="both"/>
-        <w:rPr>
-          <w:rFonts w:ascii="Arial" w:hAnsi="Arial" w:cs="Arial"/>
-        </w:rPr>
-      </w:pPr>
-    </w:p>
-    <w:p>
-      <w:pPr>
-        <w:pStyle w:val="Prrafodelista"/>
-        <w:numPr>
-          <w:ilvl w:val="1"/>
-          <w:numId w:val="4"/>
-        </w:numPr>
-        <w:spacing w:after="0"/>
-        <w:jc w:val="both"/>
-        <w:rPr>
-          <w:rFonts w:ascii="Arial" w:hAnsi="Arial" w:cs="Arial"/>
-        </w:rPr>
-      </w:pPr>
-      <w:r>
-        <w:rPr>
-          <w:rFonts w:ascii="Arial" w:hAnsi="Arial" w:cs="Arial"/>
-        </w:rPr>
-        <w:lastRenderedPageBreak/>
-        <w:t>MODELO</w:t>
-      </w:r>
-      <w:r>
-        <w:rPr>
-          <w:rFonts w:ascii="Arial" w:hAnsi="Arial" w:cs="Arial"/>
-        </w:rPr>
-        <w:t>: La función principal de este componente es la de ser el centro de el aplicativo, con el fin de poder cargar este modelo con toda la información de la base de datos y a partir de esta información generar las clases del aplicativo secundario.</w:t>
+        <w:t xml:space="preserve"> utilizados para la obtención de los metadatos se explican en la siguiente imagen</w:t>
       </w:r>
     </w:p>
     <w:p>
@@ -7539,10 +8145,10 @@
           <w:lang w:eastAsia="es-CO"/>
         </w:rPr>
         <w:drawing>
-          <wp:inline distT="0" distB="0" distL="0" distR="0" wp14:anchorId="1664B871" wp14:editId="31047B80">
-            <wp:extent cx="3219450" cy="4152900"/>
-            <wp:effectExtent l="0" t="0" r="0" b="0"/>
-            <wp:docPr id="12" name="Imagen 12"/>
+          <wp:inline distT="0" distB="0" distL="0" distR="0">
+            <wp:extent cx="4341484" cy="1895475"/>
+            <wp:effectExtent l="0" t="0" r="2540" b="0"/>
+            <wp:docPr id="21" name="Imagen 21"/>
             <wp:cNvGraphicFramePr>
               <a:graphicFrameLocks xmlns:a="http://schemas.openxmlformats.org/drawingml/2006/main" noChangeAspect="1"/>
             </wp:cNvGraphicFramePr>
@@ -7550,13 +8156,13 @@
               <a:graphicData uri="http://schemas.openxmlformats.org/drawingml/2006/picture">
                 <pic:pic xmlns:pic="http://schemas.openxmlformats.org/drawingml/2006/picture">
                   <pic:nvPicPr>
-                    <pic:cNvPr id="0" name="Picture 9"/>
+                    <pic:cNvPr id="0" name="Picture 3"/>
                     <pic:cNvPicPr>
                       <a:picLocks noChangeAspect="1" noChangeArrowheads="1"/>
                     </pic:cNvPicPr>
                   </pic:nvPicPr>
                   <pic:blipFill>
-                    <a:blip r:embed="rId19">
+                    <a:blip r:embed="rId26">
                       <a:extLst>
                         <a:ext uri="{28A0092B-C50C-407E-A947-70E740481C1C}">
                           <a14:useLocalDpi xmlns:a14="http://schemas.microsoft.com/office/drawing/2010/main" val="0"/>
@@ -7571,7 +8177,7 @@
                   <pic:spPr bwMode="auto">
                     <a:xfrm>
                       <a:off x="0" y="0"/>
-                      <a:ext cx="3219450" cy="4152900"/>
+                      <a:ext cx="4345782" cy="1897351"/>
                     </a:xfrm>
                     <a:prstGeom prst="rect">
                       <a:avLst/>
@@ -7591,22 +8197,43 @@
     <w:p>
       <w:pPr>
         <w:spacing w:after="0"/>
+        <w:jc w:val="both"/>
+        <w:rPr>
+          <w:rFonts w:ascii="Arial" w:hAnsi="Arial" w:cs="Arial"/>
+        </w:rPr>
+      </w:pPr>
+    </w:p>
+    <w:p>
+      <w:pPr>
+        <w:spacing w:after="0"/>
         <w:jc w:val="center"/>
         <w:rPr>
           <w:rFonts w:ascii="Arial" w:hAnsi="Arial" w:cs="Arial"/>
-        </w:rPr>
-      </w:pPr>
-      <w:r>
-        <w:rPr>
-          <w:rFonts w:ascii="Arial" w:hAnsi="Arial" w:cs="Arial"/>
-        </w:rPr>
-        <w:t>Figura 9</w:t>
-      </w:r>
-      <w:r>
-        <w:rPr>
-          <w:rFonts w:ascii="Arial" w:hAnsi="Arial" w:cs="Arial"/>
-        </w:rPr>
-        <w:t>. MODELO</w:t>
+          <w:b/>
+        </w:rPr>
+      </w:pPr>
+      <w:r>
+        <w:rPr>
+          <w:rFonts w:ascii="Arial" w:hAnsi="Arial" w:cs="Arial"/>
+          <w:b/>
+        </w:rPr>
+        <w:t xml:space="preserve">Figura 13. </w:t>
+      </w:r>
+      <w:proofErr w:type="spellStart"/>
+      <w:r>
+        <w:rPr>
+          <w:rFonts w:ascii="Arial" w:hAnsi="Arial" w:cs="Arial"/>
+          <w:b/>
+        </w:rPr>
+        <w:t>Query</w:t>
+      </w:r>
+      <w:proofErr w:type="spellEnd"/>
+      <w:r>
+        <w:rPr>
+          <w:rFonts w:ascii="Arial" w:hAnsi="Arial" w:cs="Arial"/>
+          <w:b/>
+        </w:rPr>
+        <w:t xml:space="preserve"> Obtención Entidades</w:t>
       </w:r>
     </w:p>
     <w:p>
@@ -7615,200 +8242,17 @@
         <w:jc w:val="center"/>
         <w:rPr>
           <w:rFonts w:ascii="Arial" w:hAnsi="Arial" w:cs="Arial"/>
-        </w:rPr>
-      </w:pPr>
-    </w:p>
-    <w:p>
-      <w:pPr>
-        <w:spacing w:after="0"/>
-        <w:jc w:val="both"/>
-        <w:rPr>
-          <w:rFonts w:ascii="Arial" w:hAnsi="Arial" w:cs="Arial"/>
-        </w:rPr>
-      </w:pPr>
-    </w:p>
-    <w:p>
-      <w:pPr>
-        <w:spacing w:after="0"/>
-        <w:jc w:val="both"/>
-        <w:rPr>
-          <w:rFonts w:ascii="Arial" w:hAnsi="Arial" w:cs="Arial"/>
-        </w:rPr>
-      </w:pPr>
-      <w:r>
-        <w:rPr>
-          <w:rFonts w:ascii="Arial" w:hAnsi="Arial" w:cs="Arial"/>
-        </w:rPr>
-        <w:t>DESCRIPCION: Este comp</w:t>
-      </w:r>
-      <w:r>
-        <w:rPr>
-          <w:rFonts w:ascii="Arial" w:hAnsi="Arial" w:cs="Arial"/>
-        </w:rPr>
-        <w:t>onente es el sistema central d</w:t>
-      </w:r>
-      <w:r>
-        <w:rPr>
-          <w:rFonts w:ascii="Arial" w:hAnsi="Arial" w:cs="Arial"/>
-        </w:rPr>
-        <w:t>el genera</w:t>
-      </w:r>
-      <w:r>
-        <w:rPr>
-          <w:rFonts w:ascii="Arial" w:hAnsi="Arial" w:cs="Arial"/>
-        </w:rPr>
-        <w:t>d</w:t>
-      </w:r>
-      <w:r>
-        <w:rPr>
-          <w:rFonts w:ascii="Arial" w:hAnsi="Arial" w:cs="Arial"/>
-        </w:rPr>
-        <w:t>or</w:t>
-      </w:r>
-      <w:r>
-        <w:rPr>
-          <w:rFonts w:ascii="Arial" w:hAnsi="Arial" w:cs="Arial"/>
-        </w:rPr>
-        <w:t>, su función es la de centralizar toda la informaci</w:t>
-      </w:r>
-      <w:r>
-        <w:rPr>
-          <w:rFonts w:ascii="Arial" w:hAnsi="Arial" w:cs="Arial"/>
-        </w:rPr>
-        <w:t>ón obtenida de</w:t>
-      </w:r>
-      <w:r>
-        <w:rPr>
-          <w:rFonts w:ascii="Arial" w:hAnsi="Arial" w:cs="Arial"/>
-        </w:rPr>
-        <w:t xml:space="preserve">l </w:t>
-      </w:r>
-      <w:proofErr w:type="spellStart"/>
-      <w:r>
-        <w:rPr>
-          <w:rFonts w:ascii="Arial" w:hAnsi="Arial" w:cs="Arial"/>
-        </w:rPr>
-        <w:t>Builder</w:t>
-      </w:r>
-      <w:proofErr w:type="spellEnd"/>
-      <w:r>
-        <w:rPr>
-          <w:rFonts w:ascii="Arial" w:hAnsi="Arial" w:cs="Arial"/>
-        </w:rPr>
-        <w:t xml:space="preserve"> y separarla en las clases pertenecientes, como se ve en la imagen anterior el modelo se compone de (Entidades, Campos, Relaciones y donde se captura toda la información el Modelo)</w:t>
-      </w:r>
-      <w:r>
-        <w:rPr>
-          <w:rFonts w:ascii="Arial" w:hAnsi="Arial" w:cs="Arial"/>
-        </w:rPr>
-        <w:t>.</w:t>
-      </w:r>
-    </w:p>
-    <w:p>
-      <w:pPr>
-        <w:spacing w:after="0"/>
-        <w:jc w:val="both"/>
-        <w:rPr>
-          <w:rFonts w:ascii="Arial" w:hAnsi="Arial" w:cs="Arial"/>
-        </w:rPr>
-      </w:pPr>
-    </w:p>
-    <w:p>
-      <w:pPr>
-        <w:spacing w:after="0"/>
-        <w:jc w:val="both"/>
-        <w:rPr>
-          <w:rFonts w:ascii="Arial" w:hAnsi="Arial" w:cs="Arial"/>
-        </w:rPr>
-      </w:pPr>
-    </w:p>
-    <w:p>
-      <w:pPr>
-        <w:spacing w:after="0"/>
-        <w:jc w:val="both"/>
-        <w:rPr>
-          <w:rFonts w:ascii="Arial" w:hAnsi="Arial" w:cs="Arial"/>
-        </w:rPr>
-      </w:pPr>
-    </w:p>
-    <w:p>
-      <w:pPr>
-        <w:spacing w:after="0"/>
-        <w:jc w:val="both"/>
-        <w:rPr>
-          <w:rFonts w:ascii="Arial" w:hAnsi="Arial" w:cs="Arial"/>
-        </w:rPr>
-      </w:pPr>
-    </w:p>
-    <w:p>
-      <w:pPr>
-        <w:spacing w:after="0"/>
-        <w:jc w:val="both"/>
-        <w:rPr>
-          <w:rFonts w:ascii="Arial" w:hAnsi="Arial" w:cs="Arial"/>
-        </w:rPr>
-      </w:pPr>
-    </w:p>
-    <w:p>
-      <w:pPr>
-        <w:spacing w:after="0"/>
-        <w:jc w:val="both"/>
-        <w:rPr>
-          <w:rFonts w:ascii="Arial" w:hAnsi="Arial" w:cs="Arial"/>
-        </w:rPr>
-      </w:pPr>
-    </w:p>
-    <w:p>
-      <w:pPr>
-        <w:spacing w:after="0"/>
-        <w:jc w:val="both"/>
-        <w:rPr>
-          <w:rFonts w:ascii="Arial" w:hAnsi="Arial" w:cs="Arial"/>
-        </w:rPr>
-      </w:pPr>
-    </w:p>
-    <w:p>
-      <w:pPr>
-        <w:spacing w:after="0"/>
-        <w:jc w:val="both"/>
-        <w:rPr>
-          <w:rFonts w:ascii="Arial" w:hAnsi="Arial" w:cs="Arial"/>
-        </w:rPr>
-      </w:pPr>
-    </w:p>
-    <w:p>
-      <w:pPr>
-        <w:spacing w:after="0"/>
-        <w:jc w:val="both"/>
-        <w:rPr>
-          <w:rFonts w:ascii="Arial" w:hAnsi="Arial" w:cs="Arial"/>
-        </w:rPr>
-      </w:pPr>
-    </w:p>
-    <w:p>
-      <w:pPr>
-        <w:spacing w:after="0"/>
-        <w:jc w:val="both"/>
-        <w:rPr>
-          <w:rFonts w:ascii="Arial" w:hAnsi="Arial" w:cs="Arial"/>
-        </w:rPr>
-      </w:pPr>
-    </w:p>
-    <w:p>
-      <w:pPr>
-        <w:spacing w:after="0"/>
-        <w:jc w:val="both"/>
-        <w:rPr>
-          <w:rFonts w:ascii="Arial" w:hAnsi="Arial" w:cs="Arial"/>
-        </w:rPr>
-      </w:pPr>
-    </w:p>
-    <w:p>
-      <w:pPr>
-        <w:spacing w:after="0"/>
-        <w:jc w:val="both"/>
-        <w:rPr>
-          <w:rFonts w:ascii="Arial" w:hAnsi="Arial" w:cs="Arial"/>
+          <w:b/>
+        </w:rPr>
+      </w:pPr>
+    </w:p>
+    <w:p>
+      <w:pPr>
+        <w:spacing w:after="0"/>
+        <w:jc w:val="center"/>
+        <w:rPr>
+          <w:rFonts w:ascii="Arial" w:hAnsi="Arial" w:cs="Arial"/>
+          <w:b/>
         </w:rPr>
       </w:pPr>
     </w:p>
@@ -7816,7 +8260,7 @@
       <w:pPr>
         <w:pStyle w:val="Prrafodelista"/>
         <w:numPr>
-          <w:ilvl w:val="2"/>
+          <w:ilvl w:val="1"/>
           <w:numId w:val="4"/>
         </w:numPr>
         <w:spacing w:after="0"/>
@@ -7829,48 +8273,58 @@
         <w:rPr>
           <w:rFonts w:ascii="Arial" w:hAnsi="Arial" w:cs="Arial"/>
         </w:rPr>
-        <w:t>Clase Entidad</w:t>
-      </w:r>
-      <w:r>
-        <w:rPr>
-          <w:rFonts w:ascii="Arial" w:hAnsi="Arial" w:cs="Arial"/>
-        </w:rPr>
-        <w:t xml:space="preserve">: La función principal de esta clase es </w:t>
-      </w:r>
-      <w:r>
-        <w:rPr>
-          <w:rFonts w:ascii="Arial" w:hAnsi="Arial" w:cs="Arial"/>
-        </w:rPr>
-        <w:t>obtener los campos, nombres y relaciones de la base de datos</w:t>
-      </w:r>
-    </w:p>
-    <w:p>
-      <w:pPr>
-        <w:spacing w:after="0"/>
-        <w:jc w:val="both"/>
-        <w:rPr>
-          <w:rFonts w:ascii="Arial" w:hAnsi="Arial" w:cs="Arial"/>
-        </w:rPr>
-      </w:pPr>
-    </w:p>
-    <w:p>
-      <w:pPr>
-        <w:spacing w:after="0"/>
-        <w:jc w:val="both"/>
-        <w:rPr>
-          <w:rFonts w:ascii="Arial" w:hAnsi="Arial" w:cs="Arial"/>
-        </w:rPr>
-      </w:pPr>
-      <w:r>
-        <w:rPr>
+        <w:lastRenderedPageBreak/>
+        <w:t>CLASE MODEL</w:t>
+      </w:r>
+      <w:r>
+        <w:rPr>
+          <w:rFonts w:ascii="Arial" w:hAnsi="Arial" w:cs="Arial"/>
+        </w:rPr>
+        <w:t>: La función principal de este componente es la de ser el centro de el aplicativo, con el fin de poder cargar este modelo con toda la información de la base de datos y a partir de esta información generar las clases del aplicativo secundario.</w:t>
+      </w:r>
+      <w:r>
+        <w:rPr>
+          <w:rFonts w:ascii="Arial" w:hAnsi="Arial" w:cs="Arial"/>
+        </w:rPr>
+        <w:t xml:space="preserve"> La carga del modelo con la información de la base de datos se realiza enviando los metadatos desde la clase ModelBuilder</w:t>
+      </w:r>
+      <w:r>
+        <w:rPr>
+          <w:rFonts w:ascii="Arial" w:hAnsi="Arial" w:cs="Arial"/>
+        </w:rPr>
+        <w:t>.</w:t>
+      </w:r>
+    </w:p>
+    <w:p>
+      <w:pPr>
+        <w:pStyle w:val="Prrafodelista"/>
+        <w:spacing w:after="0"/>
+        <w:ind w:left="1080"/>
+        <w:jc w:val="both"/>
+        <w:rPr>
+          <w:rFonts w:ascii="Arial" w:hAnsi="Arial" w:cs="Arial"/>
+        </w:rPr>
+      </w:pPr>
+    </w:p>
+    <w:p>
+      <w:pPr>
+        <w:spacing w:after="0"/>
+        <w:jc w:val="center"/>
+        <w:rPr>
+          <w:rFonts w:ascii="Arial" w:hAnsi="Arial" w:cs="Arial"/>
+        </w:rPr>
+      </w:pPr>
+      <w:r>
+        <w:rPr>
+          <w:rFonts w:ascii="Arial" w:hAnsi="Arial" w:cs="Arial"/>
           <w:noProof/>
           <w:lang w:eastAsia="es-CO"/>
         </w:rPr>
         <w:drawing>
-          <wp:inline distT="0" distB="0" distL="0" distR="0" wp14:anchorId="1402BD09" wp14:editId="481ACC73">
-            <wp:extent cx="5607612" cy="2876550"/>
-            <wp:effectExtent l="0" t="0" r="0" b="0"/>
-            <wp:docPr id="13" name="Imagen 13"/>
+          <wp:inline distT="0" distB="0" distL="0" distR="0">
+            <wp:extent cx="2238375" cy="2381250"/>
+            <wp:effectExtent l="0" t="0" r="9525" b="0"/>
+            <wp:docPr id="22" name="Imagen 22"/>
             <wp:cNvGraphicFramePr>
               <a:graphicFrameLocks xmlns:a="http://schemas.openxmlformats.org/drawingml/2006/main" noChangeAspect="1"/>
             </wp:cNvGraphicFramePr>
@@ -7878,30 +8332,36 @@
               <a:graphicData uri="http://schemas.openxmlformats.org/drawingml/2006/picture">
                 <pic:pic xmlns:pic="http://schemas.openxmlformats.org/drawingml/2006/picture">
                   <pic:nvPicPr>
-                    <pic:cNvPr id="0" name=""/>
-                    <pic:cNvPicPr/>
+                    <pic:cNvPr id="0" name="Picture 4"/>
+                    <pic:cNvPicPr>
+                      <a:picLocks noChangeAspect="1" noChangeArrowheads="1"/>
+                    </pic:cNvPicPr>
                   </pic:nvPicPr>
-                  <pic:blipFill rotWithShape="1">
-                    <a:blip r:embed="rId20"/>
-                    <a:srcRect b="8761"/>
-                    <a:stretch/>
+                  <pic:blipFill>
+                    <a:blip r:embed="rId27">
+                      <a:extLst>
+                        <a:ext uri="{28A0092B-C50C-407E-A947-70E740481C1C}">
+                          <a14:useLocalDpi xmlns:a14="http://schemas.microsoft.com/office/drawing/2010/main" val="0"/>
+                        </a:ext>
+                      </a:extLst>
+                    </a:blip>
+                    <a:srcRect/>
+                    <a:stretch>
+                      <a:fillRect/>
+                    </a:stretch>
                   </pic:blipFill>
                   <pic:spPr bwMode="auto">
                     <a:xfrm>
                       <a:off x="0" y="0"/>
-                      <a:ext cx="5612130" cy="2878867"/>
+                      <a:ext cx="2238375" cy="2381250"/>
                     </a:xfrm>
                     <a:prstGeom prst="rect">
                       <a:avLst/>
                     </a:prstGeom>
+                    <a:noFill/>
                     <a:ln>
                       <a:noFill/>
                     </a:ln>
-                    <a:extLst>
-                      <a:ext uri="{53640926-AAD7-44D8-BBD7-CCE9431645EC}">
-                        <a14:shadowObscured xmlns:a14="http://schemas.microsoft.com/office/drawing/2010/main"/>
-                      </a:ext>
-                    </a:extLst>
                   </pic:spPr>
                 </pic:pic>
               </a:graphicData>
@@ -7913,403 +8373,38 @@
     <w:p>
       <w:pPr>
         <w:spacing w:after="0"/>
-        <w:jc w:val="both"/>
-        <w:rPr>
-          <w:rFonts w:ascii="Arial" w:hAnsi="Arial" w:cs="Arial"/>
-        </w:rPr>
-      </w:pPr>
-    </w:p>
-    <w:p>
-      <w:pPr>
-        <w:spacing w:after="0"/>
         <w:jc w:val="center"/>
         <w:rPr>
           <w:rFonts w:ascii="Arial" w:hAnsi="Arial" w:cs="Arial"/>
-        </w:rPr>
-      </w:pPr>
-      <w:r>
-        <w:rPr>
-          <w:rFonts w:ascii="Arial" w:hAnsi="Arial" w:cs="Arial"/>
-        </w:rPr>
-        <w:t>Figura 10</w:t>
-      </w:r>
-      <w:r>
-        <w:rPr>
-          <w:rFonts w:ascii="Arial" w:hAnsi="Arial" w:cs="Arial"/>
-        </w:rPr>
-        <w:t>. Clase Entidad</w:t>
-      </w:r>
-    </w:p>
-    <w:p>
-      <w:pPr>
-        <w:spacing w:after="0"/>
-        <w:jc w:val="both"/>
-        <w:rPr>
-          <w:rFonts w:ascii="Arial" w:hAnsi="Arial" w:cs="Arial"/>
-        </w:rPr>
-      </w:pPr>
-    </w:p>
-    <w:p>
-      <w:pPr>
-        <w:spacing w:after="0"/>
-        <w:jc w:val="both"/>
-        <w:rPr>
-          <w:rFonts w:ascii="Arial" w:hAnsi="Arial" w:cs="Arial"/>
-        </w:rPr>
-      </w:pPr>
-    </w:p>
-    <w:p>
-      <w:pPr>
-        <w:spacing w:after="0"/>
-        <w:jc w:val="both"/>
-        <w:rPr>
-          <w:rFonts w:ascii="Arial" w:hAnsi="Arial" w:cs="Arial"/>
-        </w:rPr>
-      </w:pPr>
-      <w:r>
-        <w:rPr>
-          <w:rFonts w:ascii="Arial" w:hAnsi="Arial" w:cs="Arial"/>
-        </w:rPr>
-        <w:t xml:space="preserve">Se compone de 6 métodos los </w:t>
-      </w:r>
-      <w:proofErr w:type="spellStart"/>
-      <w:r>
-        <w:rPr>
-          <w:rFonts w:ascii="Arial" w:hAnsi="Arial" w:cs="Arial"/>
-        </w:rPr>
-        <w:t>get</w:t>
-      </w:r>
-      <w:proofErr w:type="spellEnd"/>
-      <w:r>
-        <w:rPr>
-          <w:rFonts w:ascii="Arial" w:hAnsi="Arial" w:cs="Arial"/>
-        </w:rPr>
-        <w:t xml:space="preserve"> y </w:t>
-      </w:r>
-      <w:proofErr w:type="spellStart"/>
-      <w:r>
-        <w:rPr>
-          <w:rFonts w:ascii="Arial" w:hAnsi="Arial" w:cs="Arial"/>
-        </w:rPr>
-        <w:t>set´s</w:t>
-      </w:r>
-      <w:proofErr w:type="spellEnd"/>
-      <w:r>
-        <w:rPr>
-          <w:rFonts w:ascii="Arial" w:hAnsi="Arial" w:cs="Arial"/>
-        </w:rPr>
-        <w:t xml:space="preserve"> de los campos</w:t>
-      </w:r>
-      <w:r>
-        <w:rPr>
-          <w:rFonts w:ascii="Arial" w:hAnsi="Arial" w:cs="Arial"/>
-        </w:rPr>
-        <w:t xml:space="preserve"> anteriormente mencionados</w:t>
-      </w:r>
-    </w:p>
-    <w:p>
-      <w:pPr>
-        <w:spacing w:after="0"/>
-        <w:jc w:val="both"/>
-        <w:rPr>
-          <w:rFonts w:ascii="Arial" w:hAnsi="Arial" w:cs="Arial"/>
-        </w:rPr>
-      </w:pPr>
-    </w:p>
-    <w:p>
-      <w:pPr>
-        <w:spacing w:after="0"/>
-        <w:jc w:val="both"/>
-        <w:rPr>
-          <w:rFonts w:ascii="Arial" w:hAnsi="Arial" w:cs="Arial"/>
-        </w:rPr>
-      </w:pPr>
-      <w:r>
-        <w:rPr>
-          <w:rFonts w:ascii="Arial" w:hAnsi="Arial" w:cs="Arial"/>
-        </w:rPr>
-        <w:t>Las variables utilizadas en esta clase son:</w:t>
-      </w:r>
-    </w:p>
-    <w:p>
-      <w:pPr>
-        <w:spacing w:after="0"/>
-        <w:jc w:val="both"/>
-        <w:rPr>
-          <w:rFonts w:ascii="Arial" w:hAnsi="Arial" w:cs="Arial"/>
-        </w:rPr>
-      </w:pPr>
-    </w:p>
-    <w:p>
-      <w:pPr>
-        <w:pStyle w:val="Prrafodelista"/>
-        <w:numPr>
-          <w:ilvl w:val="0"/>
-          <w:numId w:val="10"/>
-        </w:numPr>
-        <w:spacing w:after="0"/>
-        <w:jc w:val="both"/>
-        <w:rPr>
-          <w:rFonts w:ascii="Arial" w:hAnsi="Arial" w:cs="Arial"/>
-        </w:rPr>
-      </w:pPr>
-      <w:proofErr w:type="spellStart"/>
-      <w:r>
-        <w:rPr>
-          <w:rFonts w:ascii="Arial" w:hAnsi="Arial" w:cs="Arial"/>
-        </w:rPr>
-        <w:t>String</w:t>
-      </w:r>
-      <w:proofErr w:type="spellEnd"/>
-      <w:r>
-        <w:rPr>
-          <w:rFonts w:ascii="Arial" w:hAnsi="Arial" w:cs="Arial"/>
-        </w:rPr>
-        <w:t xml:space="preserve"> </w:t>
-      </w:r>
-      <w:proofErr w:type="spellStart"/>
-      <w:r>
-        <w:rPr>
-          <w:rFonts w:ascii="Arial" w:hAnsi="Arial" w:cs="Arial"/>
-        </w:rPr>
-        <w:t>nameTables</w:t>
-      </w:r>
-      <w:proofErr w:type="spellEnd"/>
-      <w:r>
-        <w:rPr>
-          <w:rFonts w:ascii="Arial" w:hAnsi="Arial" w:cs="Arial"/>
-        </w:rPr>
-        <w:t>: Nombre de las tablas obtenidas</w:t>
-      </w:r>
-    </w:p>
-    <w:p>
-      <w:pPr>
-        <w:pStyle w:val="Prrafodelista"/>
-        <w:numPr>
-          <w:ilvl w:val="0"/>
-          <w:numId w:val="10"/>
-        </w:numPr>
-        <w:spacing w:after="0"/>
-        <w:jc w:val="both"/>
-        <w:rPr>
-          <w:rFonts w:ascii="Arial" w:hAnsi="Arial" w:cs="Arial"/>
-        </w:rPr>
-      </w:pPr>
-      <w:proofErr w:type="spellStart"/>
-      <w:r>
-        <w:rPr>
-          <w:rFonts w:ascii="Arial" w:hAnsi="Arial" w:cs="Arial"/>
-        </w:rPr>
-        <w:t>ArrayList</w:t>
-      </w:r>
-      <w:proofErr w:type="spellEnd"/>
-      <w:r>
-        <w:rPr>
-          <w:rFonts w:ascii="Arial" w:hAnsi="Arial" w:cs="Arial"/>
-        </w:rPr>
-        <w:t xml:space="preserve">&lt;Field&gt;  </w:t>
-      </w:r>
-      <w:proofErr w:type="spellStart"/>
-      <w:r>
-        <w:rPr>
-          <w:rFonts w:ascii="Arial" w:hAnsi="Arial" w:cs="Arial"/>
-        </w:rPr>
-        <w:t>Fields</w:t>
-      </w:r>
-      <w:proofErr w:type="spellEnd"/>
-      <w:r>
-        <w:rPr>
-          <w:rFonts w:ascii="Arial" w:hAnsi="Arial" w:cs="Arial"/>
-        </w:rPr>
-        <w:t>: Arreglo de los campos</w:t>
-      </w:r>
-    </w:p>
-    <w:p>
-      <w:pPr>
-        <w:pStyle w:val="Prrafodelista"/>
-        <w:numPr>
-          <w:ilvl w:val="0"/>
-          <w:numId w:val="10"/>
-        </w:numPr>
-        <w:spacing w:after="0"/>
-        <w:jc w:val="both"/>
-        <w:rPr>
-          <w:rFonts w:ascii="Arial" w:hAnsi="Arial" w:cs="Arial"/>
-        </w:rPr>
-      </w:pPr>
-      <w:proofErr w:type="spellStart"/>
-      <w:r>
-        <w:rPr>
-          <w:rFonts w:ascii="Arial" w:hAnsi="Arial" w:cs="Arial"/>
-        </w:rPr>
-        <w:t>ArrayList</w:t>
-      </w:r>
-      <w:proofErr w:type="spellEnd"/>
-      <w:r>
-        <w:rPr>
-          <w:rFonts w:ascii="Arial" w:hAnsi="Arial" w:cs="Arial"/>
-        </w:rPr>
-        <w:t>&lt;</w:t>
-      </w:r>
-      <w:proofErr w:type="spellStart"/>
-      <w:r>
-        <w:rPr>
-          <w:rFonts w:ascii="Arial" w:hAnsi="Arial" w:cs="Arial"/>
-        </w:rPr>
-        <w:t>Relation</w:t>
-      </w:r>
-      <w:proofErr w:type="spellEnd"/>
-      <w:r>
-        <w:rPr>
-          <w:rFonts w:ascii="Arial" w:hAnsi="Arial" w:cs="Arial"/>
-        </w:rPr>
-        <w:t xml:space="preserve">&gt;  </w:t>
-      </w:r>
-      <w:proofErr w:type="spellStart"/>
-      <w:r>
-        <w:rPr>
-          <w:rFonts w:ascii="Arial" w:hAnsi="Arial" w:cs="Arial"/>
-        </w:rPr>
-        <w:t>Relations</w:t>
-      </w:r>
-      <w:proofErr w:type="spellEnd"/>
-      <w:r>
-        <w:rPr>
-          <w:rFonts w:ascii="Arial" w:hAnsi="Arial" w:cs="Arial"/>
-        </w:rPr>
-        <w:t>: Arreglo de las relaciones</w:t>
-      </w:r>
-    </w:p>
-    <w:p>
-      <w:pPr>
-        <w:spacing w:after="0"/>
-        <w:jc w:val="both"/>
-        <w:rPr>
-          <w:rFonts w:ascii="Arial" w:hAnsi="Arial" w:cs="Arial"/>
-        </w:rPr>
-      </w:pPr>
-    </w:p>
-    <w:p>
-      <w:pPr>
-        <w:spacing w:after="0"/>
-        <w:jc w:val="both"/>
-        <w:rPr>
-          <w:rFonts w:ascii="Arial" w:hAnsi="Arial" w:cs="Arial"/>
-        </w:rPr>
-      </w:pPr>
-    </w:p>
-    <w:p>
-      <w:pPr>
-        <w:spacing w:after="0"/>
-        <w:jc w:val="both"/>
-        <w:rPr>
-          <w:rFonts w:ascii="Arial" w:hAnsi="Arial" w:cs="Arial"/>
-        </w:rPr>
-      </w:pPr>
-    </w:p>
-    <w:p>
-      <w:pPr>
-        <w:spacing w:after="0"/>
-        <w:jc w:val="both"/>
-        <w:rPr>
-          <w:rFonts w:ascii="Arial" w:hAnsi="Arial" w:cs="Arial"/>
-        </w:rPr>
-      </w:pPr>
-    </w:p>
-    <w:p>
-      <w:pPr>
-        <w:spacing w:after="0"/>
-        <w:jc w:val="both"/>
-        <w:rPr>
-          <w:rFonts w:ascii="Arial" w:hAnsi="Arial" w:cs="Arial"/>
-        </w:rPr>
-      </w:pPr>
-    </w:p>
-    <w:p>
-      <w:pPr>
-        <w:spacing w:after="0"/>
-        <w:jc w:val="both"/>
-        <w:rPr>
-          <w:rFonts w:ascii="Arial" w:hAnsi="Arial" w:cs="Arial"/>
-        </w:rPr>
-      </w:pPr>
-    </w:p>
-    <w:p>
-      <w:pPr>
-        <w:spacing w:after="0"/>
-        <w:jc w:val="both"/>
-        <w:rPr>
-          <w:rFonts w:ascii="Arial" w:hAnsi="Arial" w:cs="Arial"/>
-        </w:rPr>
-      </w:pPr>
-    </w:p>
-    <w:p>
-      <w:pPr>
-        <w:spacing w:after="0"/>
-        <w:jc w:val="both"/>
-        <w:rPr>
-          <w:rFonts w:ascii="Arial" w:hAnsi="Arial" w:cs="Arial"/>
-        </w:rPr>
-      </w:pPr>
-    </w:p>
-    <w:p>
-      <w:pPr>
-        <w:spacing w:after="0"/>
-        <w:jc w:val="both"/>
-        <w:rPr>
-          <w:rFonts w:ascii="Arial" w:hAnsi="Arial" w:cs="Arial"/>
-        </w:rPr>
-      </w:pPr>
-    </w:p>
-    <w:p>
-      <w:pPr>
-        <w:spacing w:after="0"/>
-        <w:jc w:val="both"/>
-        <w:rPr>
-          <w:rFonts w:ascii="Arial" w:hAnsi="Arial" w:cs="Arial"/>
-        </w:rPr>
-      </w:pPr>
-    </w:p>
-    <w:p>
-      <w:pPr>
-        <w:spacing w:after="0"/>
-        <w:jc w:val="both"/>
-        <w:rPr>
-          <w:rFonts w:ascii="Arial" w:hAnsi="Arial" w:cs="Arial"/>
-        </w:rPr>
-      </w:pPr>
-    </w:p>
-    <w:p>
-      <w:pPr>
-        <w:spacing w:after="0"/>
-        <w:jc w:val="both"/>
-        <w:rPr>
-          <w:rFonts w:ascii="Arial" w:hAnsi="Arial" w:cs="Arial"/>
-        </w:rPr>
-      </w:pPr>
-    </w:p>
-    <w:p>
-      <w:pPr>
-        <w:spacing w:after="0"/>
-        <w:jc w:val="both"/>
-        <w:rPr>
-          <w:rFonts w:ascii="Arial" w:hAnsi="Arial" w:cs="Arial"/>
-        </w:rPr>
-      </w:pPr>
-    </w:p>
-    <w:p>
-      <w:pPr>
-        <w:spacing w:after="0"/>
-        <w:jc w:val="both"/>
-        <w:rPr>
-          <w:rFonts w:ascii="Arial" w:hAnsi="Arial" w:cs="Arial"/>
-        </w:rPr>
-      </w:pPr>
-    </w:p>
-    <w:p>
-      <w:pPr>
-        <w:spacing w:after="0"/>
-        <w:jc w:val="both"/>
+          <w:b/>
+        </w:rPr>
+      </w:pPr>
+      <w:r>
+        <w:rPr>
+          <w:rFonts w:ascii="Arial" w:hAnsi="Arial" w:cs="Arial"/>
+          <w:b/>
+        </w:rPr>
+        <w:t>Figura 14</w:t>
+      </w:r>
+      <w:r>
+        <w:rPr>
+          <w:rFonts w:ascii="Arial" w:hAnsi="Arial" w:cs="Arial"/>
+          <w:b/>
+        </w:rPr>
+        <w:t xml:space="preserve">. </w:t>
+      </w:r>
+      <w:r>
+        <w:rPr>
+          <w:rFonts w:ascii="Arial" w:hAnsi="Arial" w:cs="Arial"/>
+          <w:b/>
+        </w:rPr>
+        <w:t>Clase Modelo</w:t>
+      </w:r>
+    </w:p>
+    <w:p>
+      <w:pPr>
+        <w:spacing w:after="0"/>
+        <w:jc w:val="center"/>
         <w:rPr>
           <w:rFonts w:ascii="Arial" w:hAnsi="Arial" w:cs="Arial"/>
         </w:rPr>
@@ -8341,7 +8436,247 @@
         <w:rPr>
           <w:rFonts w:ascii="Arial" w:hAnsi="Arial" w:cs="Arial"/>
         </w:rPr>
-        <w:t>Clase Campo: La función principal de esta clase es obtener información de los campos como lo es su nombre, el tipo de dato y si es llave primaria o no</w:t>
+        <w:t>DESCRIPCION: Este comp</w:t>
+      </w:r>
+      <w:r>
+        <w:rPr>
+          <w:rFonts w:ascii="Arial" w:hAnsi="Arial" w:cs="Arial"/>
+        </w:rPr>
+        <w:t>onente es el sistema central d</w:t>
+      </w:r>
+      <w:r>
+        <w:rPr>
+          <w:rFonts w:ascii="Arial" w:hAnsi="Arial" w:cs="Arial"/>
+        </w:rPr>
+        <w:t>el genera</w:t>
+      </w:r>
+      <w:r>
+        <w:rPr>
+          <w:rFonts w:ascii="Arial" w:hAnsi="Arial" w:cs="Arial"/>
+        </w:rPr>
+        <w:t>d</w:t>
+      </w:r>
+      <w:r>
+        <w:rPr>
+          <w:rFonts w:ascii="Arial" w:hAnsi="Arial" w:cs="Arial"/>
+        </w:rPr>
+        <w:t>or</w:t>
+      </w:r>
+      <w:r>
+        <w:rPr>
+          <w:rFonts w:ascii="Arial" w:hAnsi="Arial" w:cs="Arial"/>
+        </w:rPr>
+        <w:t>, su función es la de centralizar toda la informaci</w:t>
+      </w:r>
+      <w:r>
+        <w:rPr>
+          <w:rFonts w:ascii="Arial" w:hAnsi="Arial" w:cs="Arial"/>
+        </w:rPr>
+        <w:t>ón obtenida de</w:t>
+      </w:r>
+      <w:r>
+        <w:rPr>
+          <w:rFonts w:ascii="Arial" w:hAnsi="Arial" w:cs="Arial"/>
+        </w:rPr>
+        <w:t>l Builder y separarla en las clases pertenecientes, como se ve en la imagen anterior el modelo se compone de (Entidades, Campos, Relaciones y donde se captura toda la información el Modelo)</w:t>
+      </w:r>
+      <w:r>
+        <w:rPr>
+          <w:rFonts w:ascii="Arial" w:hAnsi="Arial" w:cs="Arial"/>
+        </w:rPr>
+        <w:t>.</w:t>
+      </w:r>
+    </w:p>
+    <w:p>
+      <w:pPr>
+        <w:spacing w:after="0"/>
+        <w:jc w:val="both"/>
+        <w:rPr>
+          <w:rFonts w:ascii="Arial" w:hAnsi="Arial" w:cs="Arial"/>
+        </w:rPr>
+      </w:pPr>
+    </w:p>
+    <w:p>
+      <w:pPr>
+        <w:spacing w:after="0"/>
+        <w:jc w:val="both"/>
+        <w:rPr>
+          <w:rFonts w:ascii="Arial" w:hAnsi="Arial" w:cs="Arial"/>
+        </w:rPr>
+      </w:pPr>
+    </w:p>
+    <w:p>
+      <w:pPr>
+        <w:spacing w:after="0"/>
+        <w:jc w:val="both"/>
+        <w:rPr>
+          <w:rFonts w:ascii="Arial" w:hAnsi="Arial" w:cs="Arial"/>
+        </w:rPr>
+      </w:pPr>
+    </w:p>
+    <w:p>
+      <w:pPr>
+        <w:spacing w:after="0"/>
+        <w:jc w:val="both"/>
+        <w:rPr>
+          <w:rFonts w:ascii="Arial" w:hAnsi="Arial" w:cs="Arial"/>
+        </w:rPr>
+      </w:pPr>
+    </w:p>
+    <w:p>
+      <w:pPr>
+        <w:spacing w:after="0"/>
+        <w:jc w:val="both"/>
+        <w:rPr>
+          <w:rFonts w:ascii="Arial" w:hAnsi="Arial" w:cs="Arial"/>
+        </w:rPr>
+      </w:pPr>
+    </w:p>
+    <w:p>
+      <w:pPr>
+        <w:spacing w:after="0"/>
+        <w:jc w:val="both"/>
+        <w:rPr>
+          <w:rFonts w:ascii="Arial" w:hAnsi="Arial" w:cs="Arial"/>
+        </w:rPr>
+      </w:pPr>
+    </w:p>
+    <w:p>
+      <w:pPr>
+        <w:spacing w:after="0"/>
+        <w:jc w:val="both"/>
+        <w:rPr>
+          <w:rFonts w:ascii="Arial" w:hAnsi="Arial" w:cs="Arial"/>
+        </w:rPr>
+      </w:pPr>
+    </w:p>
+    <w:p>
+      <w:pPr>
+        <w:spacing w:after="0"/>
+        <w:jc w:val="both"/>
+        <w:rPr>
+          <w:rFonts w:ascii="Arial" w:hAnsi="Arial" w:cs="Arial"/>
+        </w:rPr>
+      </w:pPr>
+    </w:p>
+    <w:p>
+      <w:pPr>
+        <w:spacing w:after="0"/>
+        <w:jc w:val="both"/>
+        <w:rPr>
+          <w:rFonts w:ascii="Arial" w:hAnsi="Arial" w:cs="Arial"/>
+        </w:rPr>
+      </w:pPr>
+    </w:p>
+    <w:p>
+      <w:pPr>
+        <w:spacing w:after="0"/>
+        <w:jc w:val="both"/>
+        <w:rPr>
+          <w:rFonts w:ascii="Arial" w:hAnsi="Arial" w:cs="Arial"/>
+        </w:rPr>
+      </w:pPr>
+    </w:p>
+    <w:p>
+      <w:pPr>
+        <w:spacing w:after="0"/>
+        <w:jc w:val="both"/>
+        <w:rPr>
+          <w:rFonts w:ascii="Arial" w:hAnsi="Arial" w:cs="Arial"/>
+        </w:rPr>
+      </w:pPr>
+    </w:p>
+    <w:p>
+      <w:pPr>
+        <w:spacing w:after="0"/>
+        <w:jc w:val="both"/>
+        <w:rPr>
+          <w:rFonts w:ascii="Arial" w:hAnsi="Arial" w:cs="Arial"/>
+        </w:rPr>
+      </w:pPr>
+    </w:p>
+    <w:p>
+      <w:pPr>
+        <w:spacing w:after="0"/>
+        <w:jc w:val="both"/>
+        <w:rPr>
+          <w:rFonts w:ascii="Arial" w:hAnsi="Arial" w:cs="Arial"/>
+        </w:rPr>
+      </w:pPr>
+    </w:p>
+    <w:p>
+      <w:pPr>
+        <w:spacing w:after="0"/>
+        <w:jc w:val="both"/>
+        <w:rPr>
+          <w:rFonts w:ascii="Arial" w:hAnsi="Arial" w:cs="Arial"/>
+        </w:rPr>
+      </w:pPr>
+    </w:p>
+    <w:p>
+      <w:pPr>
+        <w:spacing w:after="0"/>
+        <w:jc w:val="both"/>
+        <w:rPr>
+          <w:rFonts w:ascii="Arial" w:hAnsi="Arial" w:cs="Arial"/>
+        </w:rPr>
+      </w:pPr>
+    </w:p>
+    <w:p>
+      <w:pPr>
+        <w:spacing w:after="0"/>
+        <w:jc w:val="both"/>
+        <w:rPr>
+          <w:rFonts w:ascii="Arial" w:hAnsi="Arial" w:cs="Arial"/>
+        </w:rPr>
+      </w:pPr>
+    </w:p>
+    <w:p>
+      <w:pPr>
+        <w:spacing w:after="0"/>
+        <w:jc w:val="both"/>
+        <w:rPr>
+          <w:rFonts w:ascii="Arial" w:hAnsi="Arial" w:cs="Arial"/>
+        </w:rPr>
+      </w:pPr>
+    </w:p>
+    <w:p>
+      <w:pPr>
+        <w:pStyle w:val="Prrafodelista"/>
+        <w:numPr>
+          <w:ilvl w:val="1"/>
+          <w:numId w:val="4"/>
+        </w:numPr>
+        <w:spacing w:after="0"/>
+        <w:jc w:val="both"/>
+        <w:rPr>
+          <w:rFonts w:ascii="Arial" w:hAnsi="Arial" w:cs="Arial"/>
+        </w:rPr>
+      </w:pPr>
+      <w:r>
+        <w:rPr>
+          <w:rFonts w:ascii="Arial" w:hAnsi="Arial" w:cs="Arial"/>
+        </w:rPr>
+        <w:lastRenderedPageBreak/>
+        <w:t>CLASE ENTI</w:t>
+      </w:r>
+      <w:r>
+        <w:rPr>
+          <w:rFonts w:ascii="Arial" w:hAnsi="Arial" w:cs="Arial"/>
+        </w:rPr>
+        <w:t>TY</w:t>
+      </w:r>
+      <w:r>
+        <w:rPr>
+          <w:rFonts w:ascii="Arial" w:hAnsi="Arial" w:cs="Arial"/>
+        </w:rPr>
+        <w:t xml:space="preserve">: La función principal de esta clase es </w:t>
+      </w:r>
+      <w:r>
+        <w:rPr>
+          <w:rFonts w:ascii="Arial" w:hAnsi="Arial" w:cs="Arial"/>
+        </w:rPr>
+        <w:t>obtener los campos, nombres y relaciones de la base de datos</w:t>
       </w:r>
     </w:p>
     <w:p>
@@ -8363,14 +8698,91 @@
       </w:pPr>
       <w:r>
         <w:rPr>
+          <w:rFonts w:ascii="Arial" w:hAnsi="Arial" w:cs="Arial"/>
           <w:noProof/>
           <w:lang w:eastAsia="es-CO"/>
         </w:rPr>
+        <mc:AlternateContent>
+          <mc:Choice Requires="wps">
+            <w:drawing>
+              <wp:anchor distT="0" distB="0" distL="114300" distR="114300" simplePos="0" relativeHeight="251661312" behindDoc="0" locked="0" layoutInCell="1" allowOverlap="1">
+                <wp:simplePos x="0" y="0"/>
+                <wp:positionH relativeFrom="column">
+                  <wp:posOffset>1272540</wp:posOffset>
+                </wp:positionH>
+                <wp:positionV relativeFrom="paragraph">
+                  <wp:posOffset>336550</wp:posOffset>
+                </wp:positionV>
+                <wp:extent cx="457200" cy="114300"/>
+                <wp:effectExtent l="0" t="0" r="19050" b="19050"/>
+                <wp:wrapNone/>
+                <wp:docPr id="24" name="24 Rectángulo"/>
+                <wp:cNvGraphicFramePr/>
+                <a:graphic xmlns:a="http://schemas.openxmlformats.org/drawingml/2006/main">
+                  <a:graphicData uri="http://schemas.microsoft.com/office/word/2010/wordprocessingShape">
+                    <wps:wsp>
+                      <wps:cNvSpPr/>
+                      <wps:spPr>
+                        <a:xfrm>
+                          <a:off x="0" y="0"/>
+                          <a:ext cx="457200" cy="114300"/>
+                        </a:xfrm>
+                        <a:prstGeom prst="rect">
+                          <a:avLst/>
+                        </a:prstGeom>
+                        <a:noFill/>
+                        <a:ln>
+                          <a:solidFill>
+                            <a:srgbClr val="FF0000"/>
+                          </a:solidFill>
+                        </a:ln>
+                      </wps:spPr>
+                      <wps:style>
+                        <a:lnRef idx="2">
+                          <a:schemeClr val="accent1">
+                            <a:shade val="50000"/>
+                          </a:schemeClr>
+                        </a:lnRef>
+                        <a:fillRef idx="1">
+                          <a:schemeClr val="accent1"/>
+                        </a:fillRef>
+                        <a:effectRef idx="0">
+                          <a:schemeClr val="accent1"/>
+                        </a:effectRef>
+                        <a:fontRef idx="minor">
+                          <a:schemeClr val="lt1"/>
+                        </a:fontRef>
+                      </wps:style>
+                      <wps:bodyPr rot="0" spcFirstLastPara="0" vertOverflow="overflow" horzOverflow="overflow" vert="horz" wrap="square" lIns="91440" tIns="45720" rIns="91440" bIns="45720" numCol="1" spcCol="0" rtlCol="0" fromWordArt="0" anchor="ctr" anchorCtr="0" forceAA="0" compatLnSpc="1">
+                        <a:prstTxWarp prst="textNoShape">
+                          <a:avLst/>
+                        </a:prstTxWarp>
+                        <a:noAutofit/>
+                      </wps:bodyPr>
+                    </wps:wsp>
+                  </a:graphicData>
+                </a:graphic>
+              </wp:anchor>
+            </w:drawing>
+          </mc:Choice>
+          <mc:Fallback>
+            <w:pict>
+              <v:rect id="24 Rectángulo" o:spid="_x0000_s1026" style="position:absolute;margin-left:100.2pt;margin-top:26.5pt;width:36pt;height:9pt;z-index:251661312;visibility:visible;mso-wrap-style:square;mso-wrap-distance-left:9pt;mso-wrap-distance-top:0;mso-wrap-distance-right:9pt;mso-wrap-distance-bottom:0;mso-position-horizontal:absolute;mso-position-horizontal-relative:text;mso-position-vertical:absolute;mso-position-vertical-relative:text;v-text-anchor:middle" o:gfxdata="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" filled="f" strokecolor="red" strokeweight="2pt"/>
+            </w:pict>
+          </mc:Fallback>
+        </mc:AlternateContent>
+      </w:r>
+      <w:r>
+        <w:rPr>
+          <w:rFonts w:ascii="Arial" w:hAnsi="Arial" w:cs="Arial"/>
+          <w:noProof/>
+          <w:lang w:eastAsia="es-CO"/>
+        </w:rPr>
         <w:drawing>
-          <wp:inline distT="0" distB="0" distL="0" distR="0" wp14:anchorId="47222ADF" wp14:editId="04D397B7">
-            <wp:extent cx="5607612" cy="2876550"/>
+          <wp:inline distT="0" distB="0" distL="0" distR="0">
+            <wp:extent cx="3514725" cy="2273532"/>
             <wp:effectExtent l="0" t="0" r="0" b="0"/>
-            <wp:docPr id="14" name="Imagen 14"/>
+            <wp:docPr id="23" name="Imagen 23"/>
             <wp:cNvGraphicFramePr>
               <a:graphicFrameLocks xmlns:a="http://schemas.openxmlformats.org/drawingml/2006/main" noChangeAspect="1"/>
             </wp:cNvGraphicFramePr>
@@ -8378,30 +8790,36 @@
               <a:graphicData uri="http://schemas.openxmlformats.org/drawingml/2006/picture">
                 <pic:pic xmlns:pic="http://schemas.openxmlformats.org/drawingml/2006/picture">
                   <pic:nvPicPr>
-                    <pic:cNvPr id="0" name=""/>
-                    <pic:cNvPicPr/>
+                    <pic:cNvPr id="0" name="Picture 5"/>
+                    <pic:cNvPicPr>
+                      <a:picLocks noChangeAspect="1" noChangeArrowheads="1"/>
+                    </pic:cNvPicPr>
                   </pic:nvPicPr>
-                  <pic:blipFill rotWithShape="1">
-                    <a:blip r:embed="rId21"/>
-                    <a:srcRect b="8761"/>
-                    <a:stretch/>
+                  <pic:blipFill>
+                    <a:blip r:embed="rId28" cstate="print">
+                      <a:extLst>
+                        <a:ext uri="{28A0092B-C50C-407E-A947-70E740481C1C}">
+                          <a14:useLocalDpi xmlns:a14="http://schemas.microsoft.com/office/drawing/2010/main" val="0"/>
+                        </a:ext>
+                      </a:extLst>
+                    </a:blip>
+                    <a:srcRect/>
+                    <a:stretch>
+                      <a:fillRect/>
+                    </a:stretch>
                   </pic:blipFill>
                   <pic:spPr bwMode="auto">
                     <a:xfrm>
                       <a:off x="0" y="0"/>
-                      <a:ext cx="5612130" cy="2878867"/>
+                      <a:ext cx="3514725" cy="2273532"/>
                     </a:xfrm>
                     <a:prstGeom prst="rect">
                       <a:avLst/>
                     </a:prstGeom>
+                    <a:noFill/>
                     <a:ln>
                       <a:noFill/>
                     </a:ln>
-                    <a:extLst>
-                      <a:ext uri="{53640926-AAD7-44D8-BBD7-CCE9431645EC}">
-                        <a14:shadowObscured xmlns:a14="http://schemas.microsoft.com/office/drawing/2010/main"/>
-                      </a:ext>
-                    </a:extLst>
                   </pic:spPr>
                 </pic:pic>
               </a:graphicData>
@@ -8413,346 +8831,35 @@
     <w:p>
       <w:pPr>
         <w:spacing w:after="0"/>
+        <w:jc w:val="both"/>
+        <w:rPr>
+          <w:rFonts w:ascii="Arial" w:hAnsi="Arial" w:cs="Arial"/>
+        </w:rPr>
+      </w:pPr>
+    </w:p>
+    <w:p>
+      <w:pPr>
+        <w:spacing w:after="0"/>
         <w:jc w:val="center"/>
         <w:rPr>
           <w:rFonts w:ascii="Arial" w:hAnsi="Arial" w:cs="Arial"/>
-        </w:rPr>
-      </w:pPr>
-    </w:p>
-    <w:p>
-      <w:pPr>
-        <w:spacing w:after="0"/>
-        <w:jc w:val="center"/>
-        <w:rPr>
-          <w:rFonts w:ascii="Arial" w:hAnsi="Arial" w:cs="Arial"/>
-          <w:u w:val="single"/>
-        </w:rPr>
-      </w:pPr>
-      <w:r>
-        <w:rPr>
-          <w:rFonts w:ascii="Arial" w:hAnsi="Arial" w:cs="Arial"/>
-        </w:rPr>
-        <w:t>Figura 11</w:t>
-      </w:r>
-      <w:r>
-        <w:rPr>
-          <w:rFonts w:ascii="Arial" w:hAnsi="Arial" w:cs="Arial"/>
-        </w:rPr>
-        <w:t>. Clase Campo</w:t>
-      </w:r>
-    </w:p>
-    <w:p>
-      <w:pPr>
-        <w:spacing w:after="0"/>
-        <w:jc w:val="both"/>
-        <w:rPr>
-          <w:rFonts w:ascii="Arial" w:hAnsi="Arial" w:cs="Arial"/>
-        </w:rPr>
-      </w:pPr>
-    </w:p>
-    <w:p>
-      <w:pPr>
-        <w:spacing w:after="0"/>
-        <w:jc w:val="both"/>
-        <w:rPr>
-          <w:rFonts w:ascii="Arial" w:hAnsi="Arial" w:cs="Arial"/>
-        </w:rPr>
-      </w:pPr>
-    </w:p>
-    <w:p>
-      <w:pPr>
-        <w:spacing w:after="0"/>
-        <w:jc w:val="both"/>
-        <w:rPr>
-          <w:rFonts w:ascii="Arial" w:hAnsi="Arial" w:cs="Arial"/>
-        </w:rPr>
-      </w:pPr>
-      <w:r>
-        <w:rPr>
-          <w:rFonts w:ascii="Arial" w:hAnsi="Arial" w:cs="Arial"/>
-        </w:rPr>
-        <w:t xml:space="preserve">Se compone de 6 </w:t>
-      </w:r>
-      <w:r>
-        <w:rPr>
-          <w:rFonts w:ascii="Arial" w:hAnsi="Arial" w:cs="Arial"/>
-        </w:rPr>
-        <w:t>métodos</w:t>
-      </w:r>
-      <w:r>
-        <w:rPr>
-          <w:rFonts w:ascii="Arial" w:hAnsi="Arial" w:cs="Arial"/>
-        </w:rPr>
-        <w:t xml:space="preserve"> </w:t>
-      </w:r>
-      <w:proofErr w:type="spellStart"/>
-      <w:r>
-        <w:rPr>
-          <w:rFonts w:ascii="Arial" w:hAnsi="Arial" w:cs="Arial"/>
-        </w:rPr>
-        <w:t>get</w:t>
-      </w:r>
-      <w:proofErr w:type="spellEnd"/>
-      <w:r>
-        <w:rPr>
-          <w:rFonts w:ascii="Arial" w:hAnsi="Arial" w:cs="Arial"/>
-        </w:rPr>
-        <w:t xml:space="preserve"> y </w:t>
-      </w:r>
-      <w:proofErr w:type="spellStart"/>
-      <w:r>
-        <w:rPr>
-          <w:rFonts w:ascii="Arial" w:hAnsi="Arial" w:cs="Arial"/>
-        </w:rPr>
-        <w:t>set´s</w:t>
-      </w:r>
-      <w:proofErr w:type="spellEnd"/>
-      <w:r>
-        <w:rPr>
-          <w:rFonts w:ascii="Arial" w:hAnsi="Arial" w:cs="Arial"/>
-        </w:rPr>
-        <w:t xml:space="preserve"> de los campos mencionados anteriormente.</w:t>
-      </w:r>
-    </w:p>
-    <w:p>
-      <w:pPr>
-        <w:spacing w:after="0"/>
-        <w:jc w:val="both"/>
-        <w:rPr>
-          <w:rFonts w:ascii="Arial" w:hAnsi="Arial" w:cs="Arial"/>
-        </w:rPr>
-      </w:pPr>
-    </w:p>
-    <w:p>
-      <w:pPr>
-        <w:spacing w:after="0"/>
-        <w:jc w:val="both"/>
-        <w:rPr>
-          <w:rFonts w:ascii="Arial" w:hAnsi="Arial" w:cs="Arial"/>
-        </w:rPr>
-      </w:pPr>
-      <w:r>
-        <w:rPr>
-          <w:rFonts w:ascii="Arial" w:hAnsi="Arial" w:cs="Arial"/>
-        </w:rPr>
-        <w:t>Las variables utilizadas en esta clase son:</w:t>
-      </w:r>
-    </w:p>
-    <w:p>
-      <w:pPr>
-        <w:spacing w:after="0"/>
-        <w:jc w:val="both"/>
-        <w:rPr>
-          <w:rFonts w:ascii="Arial" w:hAnsi="Arial" w:cs="Arial"/>
-        </w:rPr>
-      </w:pPr>
-    </w:p>
-    <w:p>
-      <w:pPr>
-        <w:pStyle w:val="Prrafodelista"/>
-        <w:numPr>
-          <w:ilvl w:val="0"/>
-          <w:numId w:val="9"/>
-        </w:numPr>
-        <w:spacing w:after="0"/>
-        <w:jc w:val="both"/>
-        <w:rPr>
-          <w:rFonts w:ascii="Arial" w:hAnsi="Arial" w:cs="Arial"/>
-        </w:rPr>
-      </w:pPr>
-      <w:proofErr w:type="spellStart"/>
-      <w:r>
-        <w:rPr>
-          <w:rFonts w:ascii="Arial" w:hAnsi="Arial" w:cs="Arial"/>
-        </w:rPr>
-        <w:t>String</w:t>
-      </w:r>
-      <w:proofErr w:type="spellEnd"/>
-      <w:r>
-        <w:rPr>
-          <w:rFonts w:ascii="Arial" w:hAnsi="Arial" w:cs="Arial"/>
-        </w:rPr>
-        <w:t xml:space="preserve"> </w:t>
-      </w:r>
-      <w:proofErr w:type="spellStart"/>
-      <w:r>
-        <w:rPr>
-          <w:rFonts w:ascii="Arial" w:hAnsi="Arial" w:cs="Arial"/>
-        </w:rPr>
-        <w:t>nameFields</w:t>
-      </w:r>
-      <w:proofErr w:type="spellEnd"/>
-      <w:r>
-        <w:rPr>
-          <w:rFonts w:ascii="Arial" w:hAnsi="Arial" w:cs="Arial"/>
-        </w:rPr>
-        <w:t>: Retorna los campos obtenidos</w:t>
-      </w:r>
-    </w:p>
-    <w:p>
-      <w:pPr>
-        <w:pStyle w:val="Prrafodelista"/>
-        <w:numPr>
-          <w:ilvl w:val="0"/>
-          <w:numId w:val="9"/>
-        </w:numPr>
-        <w:spacing w:after="0"/>
-        <w:jc w:val="both"/>
-        <w:rPr>
-          <w:rFonts w:ascii="Arial" w:hAnsi="Arial" w:cs="Arial"/>
-        </w:rPr>
-      </w:pPr>
-      <w:proofErr w:type="spellStart"/>
-      <w:r>
-        <w:rPr>
-          <w:rFonts w:ascii="Arial" w:hAnsi="Arial" w:cs="Arial"/>
-        </w:rPr>
-        <w:t>String</w:t>
-      </w:r>
-      <w:proofErr w:type="spellEnd"/>
-      <w:r>
-        <w:rPr>
-          <w:rFonts w:ascii="Arial" w:hAnsi="Arial" w:cs="Arial"/>
-        </w:rPr>
-        <w:t xml:space="preserve"> </w:t>
-      </w:r>
-      <w:proofErr w:type="spellStart"/>
-      <w:r>
-        <w:rPr>
-          <w:rFonts w:ascii="Arial" w:hAnsi="Arial" w:cs="Arial"/>
-        </w:rPr>
-        <w:t>typeFields</w:t>
-      </w:r>
-      <w:proofErr w:type="spellEnd"/>
-      <w:r>
-        <w:rPr>
-          <w:rFonts w:ascii="Arial" w:hAnsi="Arial" w:cs="Arial"/>
-        </w:rPr>
-        <w:t>: Retorna el tipo del campo</w:t>
-      </w:r>
-    </w:p>
-    <w:p>
-      <w:pPr>
-        <w:pStyle w:val="Prrafodelista"/>
-        <w:numPr>
-          <w:ilvl w:val="0"/>
-          <w:numId w:val="9"/>
-        </w:numPr>
-        <w:spacing w:after="0"/>
-        <w:jc w:val="both"/>
-        <w:rPr>
-          <w:rFonts w:ascii="Arial" w:hAnsi="Arial" w:cs="Arial"/>
-        </w:rPr>
-      </w:pPr>
-      <w:proofErr w:type="spellStart"/>
-      <w:r>
-        <w:rPr>
-          <w:rFonts w:ascii="Arial" w:hAnsi="Arial" w:cs="Arial"/>
-        </w:rPr>
-        <w:t>String</w:t>
-      </w:r>
-      <w:proofErr w:type="spellEnd"/>
-      <w:r>
-        <w:rPr>
-          <w:rFonts w:ascii="Arial" w:hAnsi="Arial" w:cs="Arial"/>
-        </w:rPr>
-        <w:t xml:space="preserve"> </w:t>
-      </w:r>
-      <w:proofErr w:type="spellStart"/>
-      <w:r>
-        <w:rPr>
-          <w:rFonts w:ascii="Arial" w:hAnsi="Arial" w:cs="Arial"/>
-        </w:rPr>
-        <w:t>primaryFiles</w:t>
-      </w:r>
-      <w:proofErr w:type="spellEnd"/>
-      <w:r>
-        <w:rPr>
-          <w:rFonts w:ascii="Arial" w:hAnsi="Arial" w:cs="Arial"/>
-        </w:rPr>
-        <w:t>: Retorna si tiene llave primaria o no</w:t>
-      </w:r>
-    </w:p>
-    <w:p>
-      <w:pPr>
-        <w:spacing w:after="0"/>
-        <w:jc w:val="both"/>
-        <w:rPr>
-          <w:rFonts w:ascii="Arial" w:hAnsi="Arial" w:cs="Arial"/>
-        </w:rPr>
-      </w:pPr>
-    </w:p>
-    <w:p>
-      <w:pPr>
-        <w:spacing w:after="0"/>
-        <w:jc w:val="both"/>
-        <w:rPr>
-          <w:rFonts w:ascii="Arial" w:hAnsi="Arial" w:cs="Arial"/>
-        </w:rPr>
-      </w:pPr>
-    </w:p>
-    <w:p>
-      <w:pPr>
-        <w:spacing w:after="0"/>
-        <w:jc w:val="both"/>
-        <w:rPr>
-          <w:rFonts w:ascii="Arial" w:hAnsi="Arial" w:cs="Arial"/>
-        </w:rPr>
-      </w:pPr>
-    </w:p>
-    <w:p>
-      <w:pPr>
-        <w:spacing w:after="0"/>
-        <w:jc w:val="both"/>
-        <w:rPr>
-          <w:rFonts w:ascii="Arial" w:hAnsi="Arial" w:cs="Arial"/>
-        </w:rPr>
-      </w:pPr>
-    </w:p>
-    <w:p>
-      <w:pPr>
-        <w:spacing w:after="0"/>
-        <w:jc w:val="both"/>
-        <w:rPr>
-          <w:rFonts w:ascii="Arial" w:hAnsi="Arial" w:cs="Arial"/>
-        </w:rPr>
-      </w:pPr>
-    </w:p>
-    <w:p>
-      <w:pPr>
-        <w:spacing w:after="0"/>
-        <w:jc w:val="both"/>
-        <w:rPr>
-          <w:rFonts w:ascii="Arial" w:hAnsi="Arial" w:cs="Arial"/>
-        </w:rPr>
-      </w:pPr>
-    </w:p>
-    <w:p>
-      <w:pPr>
-        <w:spacing w:after="0"/>
-        <w:jc w:val="both"/>
-        <w:rPr>
-          <w:rFonts w:ascii="Arial" w:hAnsi="Arial" w:cs="Arial"/>
-        </w:rPr>
-      </w:pPr>
-    </w:p>
-    <w:p>
-      <w:pPr>
-        <w:spacing w:after="0"/>
-        <w:jc w:val="both"/>
-        <w:rPr>
-          <w:rFonts w:ascii="Arial" w:hAnsi="Arial" w:cs="Arial"/>
-        </w:rPr>
-      </w:pPr>
-    </w:p>
-    <w:p>
-      <w:pPr>
-        <w:spacing w:after="0"/>
-        <w:jc w:val="both"/>
-        <w:rPr>
-          <w:rFonts w:ascii="Arial" w:hAnsi="Arial" w:cs="Arial"/>
-        </w:rPr>
-      </w:pPr>
+          <w:b/>
+        </w:rPr>
+      </w:pPr>
+      <w:r>
+        <w:rPr>
+          <w:rFonts w:ascii="Arial" w:hAnsi="Arial" w:cs="Arial"/>
+          <w:b/>
+        </w:rPr>
+        <w:t>Figura 15</w:t>
+      </w:r>
+      <w:r>
+        <w:rPr>
+          <w:rFonts w:ascii="Arial" w:hAnsi="Arial" w:cs="Arial"/>
+          <w:b/>
+        </w:rPr>
+        <w:t>. Clase Entidad</w:t>
+      </w:r>
     </w:p>
     <w:p>
       <w:pPr>
@@ -8789,41 +8896,509 @@
         <w:rPr>
           <w:rFonts w:ascii="Arial" w:hAnsi="Arial" w:cs="Arial"/>
         </w:rPr>
-        <w:lastRenderedPageBreak/>
-        <w:t>Clase Relaciones: La función de esta clase es obtener las relaciones (llave foráneas) de los campos obtenidos</w:t>
-      </w:r>
+        <w:t xml:space="preserve">DESCRIPCION: </w:t>
+      </w:r>
+      <w:r>
+        <w:rPr>
+          <w:rFonts w:ascii="Arial" w:hAnsi="Arial" w:cs="Arial"/>
+        </w:rPr>
+        <w:t xml:space="preserve">Se compone de 6 métodos los </w:t>
+      </w:r>
+      <w:proofErr w:type="spellStart"/>
+      <w:r>
+        <w:rPr>
+          <w:rFonts w:ascii="Arial" w:hAnsi="Arial" w:cs="Arial"/>
+        </w:rPr>
+        <w:t>get</w:t>
+      </w:r>
+      <w:proofErr w:type="spellEnd"/>
+      <w:r>
+        <w:rPr>
+          <w:rFonts w:ascii="Arial" w:hAnsi="Arial" w:cs="Arial"/>
+        </w:rPr>
+        <w:t xml:space="preserve"> y </w:t>
+      </w:r>
+      <w:proofErr w:type="spellStart"/>
+      <w:r>
+        <w:rPr>
+          <w:rFonts w:ascii="Arial" w:hAnsi="Arial" w:cs="Arial"/>
+        </w:rPr>
+        <w:t>set´s</w:t>
+      </w:r>
+      <w:proofErr w:type="spellEnd"/>
+      <w:r>
+        <w:rPr>
+          <w:rFonts w:ascii="Arial" w:hAnsi="Arial" w:cs="Arial"/>
+        </w:rPr>
+        <w:t xml:space="preserve"> de los campos</w:t>
+      </w:r>
+      <w:r>
+        <w:rPr>
+          <w:rFonts w:ascii="Arial" w:hAnsi="Arial" w:cs="Arial"/>
+        </w:rPr>
+        <w:t xml:space="preserve"> anteriormente mencionados</w:t>
+      </w:r>
+    </w:p>
+    <w:p>
+      <w:pPr>
+        <w:spacing w:after="0"/>
+        <w:jc w:val="both"/>
+        <w:rPr>
+          <w:rFonts w:ascii="Arial" w:hAnsi="Arial" w:cs="Arial"/>
+        </w:rPr>
+      </w:pPr>
+    </w:p>
+    <w:p>
+      <w:pPr>
+        <w:spacing w:after="0"/>
+        <w:jc w:val="both"/>
+        <w:rPr>
+          <w:rFonts w:ascii="Arial" w:hAnsi="Arial" w:cs="Arial"/>
+        </w:rPr>
+      </w:pPr>
+      <w:r>
+        <w:rPr>
+          <w:rFonts w:ascii="Arial" w:hAnsi="Arial" w:cs="Arial"/>
+        </w:rPr>
+        <w:t>Las variables utilizadas en esta clase son:</w:t>
+      </w:r>
+    </w:p>
+    <w:p>
+      <w:pPr>
+        <w:spacing w:after="0"/>
+        <w:jc w:val="both"/>
+        <w:rPr>
+          <w:rFonts w:ascii="Arial" w:hAnsi="Arial" w:cs="Arial"/>
+        </w:rPr>
+      </w:pPr>
     </w:p>
     <w:p>
       <w:pPr>
         <w:pStyle w:val="Prrafodelista"/>
-        <w:spacing w:after="0"/>
-        <w:ind w:left="1440"/>
-        <w:jc w:val="both"/>
-        <w:rPr>
-          <w:rFonts w:ascii="Arial" w:hAnsi="Arial" w:cs="Arial"/>
-        </w:rPr>
-      </w:pPr>
+        <w:numPr>
+          <w:ilvl w:val="0"/>
+          <w:numId w:val="10"/>
+        </w:numPr>
+        <w:spacing w:after="0"/>
+        <w:jc w:val="both"/>
+        <w:rPr>
+          <w:rFonts w:ascii="Arial" w:hAnsi="Arial" w:cs="Arial"/>
+        </w:rPr>
+      </w:pPr>
+      <w:proofErr w:type="spellStart"/>
+      <w:r>
+        <w:rPr>
+          <w:rFonts w:ascii="Arial" w:hAnsi="Arial" w:cs="Arial"/>
+        </w:rPr>
+        <w:t>String</w:t>
+      </w:r>
+      <w:proofErr w:type="spellEnd"/>
+      <w:r>
+        <w:rPr>
+          <w:rFonts w:ascii="Arial" w:hAnsi="Arial" w:cs="Arial"/>
+        </w:rPr>
+        <w:t xml:space="preserve"> </w:t>
+      </w:r>
+      <w:proofErr w:type="spellStart"/>
+      <w:r>
+        <w:rPr>
+          <w:rFonts w:ascii="Arial" w:hAnsi="Arial" w:cs="Arial"/>
+        </w:rPr>
+        <w:t>nameTables</w:t>
+      </w:r>
+      <w:proofErr w:type="spellEnd"/>
+      <w:r>
+        <w:rPr>
+          <w:rFonts w:ascii="Arial" w:hAnsi="Arial" w:cs="Arial"/>
+        </w:rPr>
+        <w:t>: Nombre de las tablas obtenidas</w:t>
+      </w:r>
     </w:p>
     <w:p>
       <w:pPr>
         <w:pStyle w:val="Prrafodelista"/>
-        <w:spacing w:after="0"/>
-        <w:ind w:left="585"/>
-        <w:jc w:val="both"/>
-        <w:rPr>
-          <w:rFonts w:ascii="Arial" w:hAnsi="Arial" w:cs="Arial"/>
-        </w:rPr>
-      </w:pPr>
-      <w:r>
-        <w:rPr>
+        <w:numPr>
+          <w:ilvl w:val="0"/>
+          <w:numId w:val="10"/>
+        </w:numPr>
+        <w:spacing w:after="0"/>
+        <w:jc w:val="both"/>
+        <w:rPr>
+          <w:rFonts w:ascii="Arial" w:hAnsi="Arial" w:cs="Arial"/>
+        </w:rPr>
+      </w:pPr>
+      <w:proofErr w:type="spellStart"/>
+      <w:r>
+        <w:rPr>
+          <w:rFonts w:ascii="Arial" w:hAnsi="Arial" w:cs="Arial"/>
+        </w:rPr>
+        <w:t>ArrayList</w:t>
+      </w:r>
+      <w:proofErr w:type="spellEnd"/>
+      <w:r>
+        <w:rPr>
+          <w:rFonts w:ascii="Arial" w:hAnsi="Arial" w:cs="Arial"/>
+        </w:rPr>
+        <w:t xml:space="preserve">&lt;Field&gt;  </w:t>
+      </w:r>
+      <w:proofErr w:type="spellStart"/>
+      <w:r>
+        <w:rPr>
+          <w:rFonts w:ascii="Arial" w:hAnsi="Arial" w:cs="Arial"/>
+        </w:rPr>
+        <w:t>Fields</w:t>
+      </w:r>
+      <w:proofErr w:type="spellEnd"/>
+      <w:r>
+        <w:rPr>
+          <w:rFonts w:ascii="Arial" w:hAnsi="Arial" w:cs="Arial"/>
+        </w:rPr>
+        <w:t>: Arreglo de los campos</w:t>
+      </w:r>
+    </w:p>
+    <w:p>
+      <w:pPr>
+        <w:pStyle w:val="Prrafodelista"/>
+        <w:numPr>
+          <w:ilvl w:val="0"/>
+          <w:numId w:val="10"/>
+        </w:numPr>
+        <w:spacing w:after="0"/>
+        <w:jc w:val="both"/>
+        <w:rPr>
+          <w:rFonts w:ascii="Arial" w:hAnsi="Arial" w:cs="Arial"/>
+        </w:rPr>
+      </w:pPr>
+      <w:proofErr w:type="spellStart"/>
+      <w:r>
+        <w:rPr>
+          <w:rFonts w:ascii="Arial" w:hAnsi="Arial" w:cs="Arial"/>
+        </w:rPr>
+        <w:t>ArrayList</w:t>
+      </w:r>
+      <w:proofErr w:type="spellEnd"/>
+      <w:r>
+        <w:rPr>
+          <w:rFonts w:ascii="Arial" w:hAnsi="Arial" w:cs="Arial"/>
+        </w:rPr>
+        <w:t xml:space="preserve">&lt;Relation&gt;  </w:t>
+      </w:r>
+      <w:proofErr w:type="spellStart"/>
+      <w:r>
+        <w:rPr>
+          <w:rFonts w:ascii="Arial" w:hAnsi="Arial" w:cs="Arial"/>
+        </w:rPr>
+        <w:t>Relations</w:t>
+      </w:r>
+      <w:proofErr w:type="spellEnd"/>
+      <w:r>
+        <w:rPr>
+          <w:rFonts w:ascii="Arial" w:hAnsi="Arial" w:cs="Arial"/>
+        </w:rPr>
+        <w:t>: Arreglo de las relaciones</w:t>
+      </w:r>
+    </w:p>
+    <w:p>
+      <w:pPr>
+        <w:spacing w:after="0"/>
+        <w:jc w:val="both"/>
+        <w:rPr>
+          <w:rFonts w:ascii="Arial" w:hAnsi="Arial" w:cs="Arial"/>
+        </w:rPr>
+      </w:pPr>
+    </w:p>
+    <w:p>
+      <w:pPr>
+        <w:spacing w:after="0"/>
+        <w:jc w:val="both"/>
+        <w:rPr>
+          <w:rFonts w:ascii="Arial" w:hAnsi="Arial" w:cs="Arial"/>
+        </w:rPr>
+      </w:pPr>
+    </w:p>
+    <w:p>
+      <w:pPr>
+        <w:spacing w:after="0"/>
+        <w:jc w:val="both"/>
+        <w:rPr>
+          <w:rFonts w:ascii="Arial" w:hAnsi="Arial" w:cs="Arial"/>
+        </w:rPr>
+      </w:pPr>
+    </w:p>
+    <w:p>
+      <w:pPr>
+        <w:spacing w:after="0"/>
+        <w:jc w:val="both"/>
+        <w:rPr>
+          <w:rFonts w:ascii="Arial" w:hAnsi="Arial" w:cs="Arial"/>
+        </w:rPr>
+      </w:pPr>
+    </w:p>
+    <w:p>
+      <w:pPr>
+        <w:spacing w:after="0"/>
+        <w:jc w:val="both"/>
+        <w:rPr>
+          <w:rFonts w:ascii="Arial" w:hAnsi="Arial" w:cs="Arial"/>
+        </w:rPr>
+      </w:pPr>
+    </w:p>
+    <w:p>
+      <w:pPr>
+        <w:spacing w:after="0"/>
+        <w:jc w:val="both"/>
+        <w:rPr>
+          <w:rFonts w:ascii="Arial" w:hAnsi="Arial" w:cs="Arial"/>
+        </w:rPr>
+      </w:pPr>
+    </w:p>
+    <w:p>
+      <w:pPr>
+        <w:spacing w:after="0"/>
+        <w:jc w:val="both"/>
+        <w:rPr>
+          <w:rFonts w:ascii="Arial" w:hAnsi="Arial" w:cs="Arial"/>
+        </w:rPr>
+      </w:pPr>
+    </w:p>
+    <w:p>
+      <w:pPr>
+        <w:spacing w:after="0"/>
+        <w:jc w:val="both"/>
+        <w:rPr>
+          <w:rFonts w:ascii="Arial" w:hAnsi="Arial" w:cs="Arial"/>
+        </w:rPr>
+      </w:pPr>
+    </w:p>
+    <w:p>
+      <w:pPr>
+        <w:spacing w:after="0"/>
+        <w:jc w:val="both"/>
+        <w:rPr>
+          <w:rFonts w:ascii="Arial" w:hAnsi="Arial" w:cs="Arial"/>
+        </w:rPr>
+      </w:pPr>
+    </w:p>
+    <w:p>
+      <w:pPr>
+        <w:spacing w:after="0"/>
+        <w:jc w:val="both"/>
+        <w:rPr>
+          <w:rFonts w:ascii="Arial" w:hAnsi="Arial" w:cs="Arial"/>
+        </w:rPr>
+      </w:pPr>
+    </w:p>
+    <w:p>
+      <w:pPr>
+        <w:spacing w:after="0"/>
+        <w:jc w:val="both"/>
+        <w:rPr>
+          <w:rFonts w:ascii="Arial" w:hAnsi="Arial" w:cs="Arial"/>
+        </w:rPr>
+      </w:pPr>
+    </w:p>
+    <w:p>
+      <w:pPr>
+        <w:spacing w:after="0"/>
+        <w:jc w:val="both"/>
+        <w:rPr>
+          <w:rFonts w:ascii="Arial" w:hAnsi="Arial" w:cs="Arial"/>
+        </w:rPr>
+      </w:pPr>
+    </w:p>
+    <w:p>
+      <w:pPr>
+        <w:spacing w:after="0"/>
+        <w:jc w:val="both"/>
+        <w:rPr>
+          <w:rFonts w:ascii="Arial" w:hAnsi="Arial" w:cs="Arial"/>
+        </w:rPr>
+      </w:pPr>
+    </w:p>
+    <w:p>
+      <w:pPr>
+        <w:spacing w:after="0"/>
+        <w:jc w:val="both"/>
+        <w:rPr>
+          <w:rFonts w:ascii="Arial" w:hAnsi="Arial" w:cs="Arial"/>
+        </w:rPr>
+      </w:pPr>
+    </w:p>
+    <w:p>
+      <w:pPr>
+        <w:spacing w:after="0"/>
+        <w:jc w:val="both"/>
+        <w:rPr>
+          <w:rFonts w:ascii="Arial" w:hAnsi="Arial" w:cs="Arial"/>
+        </w:rPr>
+      </w:pPr>
+    </w:p>
+    <w:p>
+      <w:pPr>
+        <w:spacing w:after="0"/>
+        <w:jc w:val="both"/>
+        <w:rPr>
+          <w:rFonts w:ascii="Arial" w:hAnsi="Arial" w:cs="Arial"/>
+        </w:rPr>
+      </w:pPr>
+    </w:p>
+    <w:p>
+      <w:pPr>
+        <w:spacing w:after="0"/>
+        <w:jc w:val="both"/>
+        <w:rPr>
+          <w:rFonts w:ascii="Arial" w:hAnsi="Arial" w:cs="Arial"/>
+        </w:rPr>
+      </w:pPr>
+    </w:p>
+    <w:p>
+      <w:pPr>
+        <w:spacing w:after="0"/>
+        <w:jc w:val="both"/>
+        <w:rPr>
+          <w:rFonts w:ascii="Arial" w:hAnsi="Arial" w:cs="Arial"/>
+        </w:rPr>
+      </w:pPr>
+    </w:p>
+    <w:p>
+      <w:pPr>
+        <w:spacing w:after="0"/>
+        <w:jc w:val="both"/>
+        <w:rPr>
+          <w:rFonts w:ascii="Arial" w:hAnsi="Arial" w:cs="Arial"/>
+        </w:rPr>
+      </w:pPr>
+    </w:p>
+    <w:p>
+      <w:pPr>
+        <w:pStyle w:val="Prrafodelista"/>
+        <w:numPr>
+          <w:ilvl w:val="1"/>
+          <w:numId w:val="4"/>
+        </w:numPr>
+        <w:spacing w:after="0"/>
+        <w:jc w:val="both"/>
+        <w:rPr>
+          <w:rFonts w:ascii="Arial" w:hAnsi="Arial" w:cs="Arial"/>
+        </w:rPr>
+      </w:pPr>
+      <w:r>
+        <w:rPr>
+          <w:rFonts w:ascii="Arial" w:hAnsi="Arial" w:cs="Arial"/>
+        </w:rPr>
+        <w:t>CLASE FIELD</w:t>
+      </w:r>
+      <w:r>
+        <w:rPr>
+          <w:rFonts w:ascii="Arial" w:hAnsi="Arial" w:cs="Arial"/>
+        </w:rPr>
+        <w:t>: La función principal de esta clase es obtener información de los campos como lo es su nombre, el tipo de dato y si es llave primaria o no</w:t>
+      </w:r>
+    </w:p>
+    <w:p>
+      <w:pPr>
+        <w:spacing w:after="0"/>
+        <w:jc w:val="both"/>
+        <w:rPr>
+          <w:rFonts w:ascii="Arial" w:hAnsi="Arial" w:cs="Arial"/>
+        </w:rPr>
+      </w:pPr>
+    </w:p>
+    <w:p>
+      <w:pPr>
+        <w:spacing w:after="0"/>
+        <w:jc w:val="center"/>
+        <w:rPr>
+          <w:rFonts w:ascii="Arial" w:hAnsi="Arial" w:cs="Arial"/>
+        </w:rPr>
+      </w:pPr>
+      <w:r>
+        <w:rPr>
+          <w:rFonts w:ascii="Arial" w:hAnsi="Arial" w:cs="Arial"/>
           <w:noProof/>
           <w:lang w:eastAsia="es-CO"/>
         </w:rPr>
+        <mc:AlternateContent>
+          <mc:Choice Requires="wps">
+            <w:drawing>
+              <wp:anchor distT="0" distB="0" distL="114300" distR="114300" simplePos="0" relativeHeight="251662336" behindDoc="0" locked="0" layoutInCell="1" allowOverlap="1">
+                <wp:simplePos x="0" y="0"/>
+                <wp:positionH relativeFrom="column">
+                  <wp:posOffset>1053465</wp:posOffset>
+                </wp:positionH>
+                <wp:positionV relativeFrom="paragraph">
+                  <wp:posOffset>475615</wp:posOffset>
+                </wp:positionV>
+                <wp:extent cx="485775" cy="104775"/>
+                <wp:effectExtent l="0" t="0" r="28575" b="28575"/>
+                <wp:wrapNone/>
+                <wp:docPr id="26" name="26 Rectángulo"/>
+                <wp:cNvGraphicFramePr/>
+                <a:graphic xmlns:a="http://schemas.openxmlformats.org/drawingml/2006/main">
+                  <a:graphicData uri="http://schemas.microsoft.com/office/word/2010/wordprocessingShape">
+                    <wps:wsp>
+                      <wps:cNvSpPr/>
+                      <wps:spPr>
+                        <a:xfrm>
+                          <a:off x="0" y="0"/>
+                          <a:ext cx="485775" cy="104775"/>
+                        </a:xfrm>
+                        <a:prstGeom prst="rect">
+                          <a:avLst/>
+                        </a:prstGeom>
+                        <a:noFill/>
+                        <a:ln>
+                          <a:solidFill>
+                            <a:srgbClr val="FF0000"/>
+                          </a:solidFill>
+                        </a:ln>
+                      </wps:spPr>
+                      <wps:style>
+                        <a:lnRef idx="2">
+                          <a:schemeClr val="accent1">
+                            <a:shade val="50000"/>
+                          </a:schemeClr>
+                        </a:lnRef>
+                        <a:fillRef idx="1">
+                          <a:schemeClr val="accent1"/>
+                        </a:fillRef>
+                        <a:effectRef idx="0">
+                          <a:schemeClr val="accent1"/>
+                        </a:effectRef>
+                        <a:fontRef idx="minor">
+                          <a:schemeClr val="lt1"/>
+                        </a:fontRef>
+                      </wps:style>
+                      <wps:bodyPr rot="0" spcFirstLastPara="0" vertOverflow="overflow" horzOverflow="overflow" vert="horz" wrap="square" lIns="91440" tIns="45720" rIns="91440" bIns="45720" numCol="1" spcCol="0" rtlCol="0" fromWordArt="0" anchor="ctr" anchorCtr="0" forceAA="0" compatLnSpc="1">
+                        <a:prstTxWarp prst="textNoShape">
+                          <a:avLst/>
+                        </a:prstTxWarp>
+                        <a:noAutofit/>
+                      </wps:bodyPr>
+                    </wps:wsp>
+                  </a:graphicData>
+                </a:graphic>
+              </wp:anchor>
+            </w:drawing>
+          </mc:Choice>
+          <mc:Fallback>
+            <w:pict>
+              <v:rect id="26 Rectángulo" o:spid="_x0000_s1026" style="position:absolute;margin-left:82.95pt;margin-top:37.45pt;width:38.25pt;height:8.25pt;z-index:251662336;visibility:visible;mso-wrap-style:square;mso-wrap-distance-left:9pt;mso-wrap-distance-top:0;mso-wrap-distance-right:9pt;mso-wrap-distance-bottom:0;mso-position-horizontal:absolute;mso-position-horizontal-relative:text;mso-position-vertical:absolute;mso-position-vertical-relative:text;v-text-anchor:middle" o:gfxdata="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" filled="f" strokecolor="red" strokeweight="2pt"/>
+            </w:pict>
+          </mc:Fallback>
+        </mc:AlternateContent>
+      </w:r>
+      <w:r>
+        <w:rPr>
+          <w:rFonts w:ascii="Arial" w:hAnsi="Arial" w:cs="Arial"/>
+          <w:noProof/>
+          <w:lang w:eastAsia="es-CO"/>
+        </w:rPr>
         <w:drawing>
-          <wp:inline distT="0" distB="0" distL="0" distR="0" wp14:anchorId="446FEDC5" wp14:editId="15017171">
-            <wp:extent cx="5607612" cy="2905125"/>
-            <wp:effectExtent l="0" t="0" r="0" b="0"/>
-            <wp:docPr id="16" name="Imagen 16"/>
+          <wp:inline distT="0" distB="0" distL="0" distR="0">
+            <wp:extent cx="4056265" cy="2276475"/>
+            <wp:effectExtent l="0" t="0" r="1905" b="0"/>
+            <wp:docPr id="25" name="Imagen 25"/>
             <wp:cNvGraphicFramePr>
               <a:graphicFrameLocks xmlns:a="http://schemas.openxmlformats.org/drawingml/2006/main" noChangeAspect="1"/>
             </wp:cNvGraphicFramePr>
@@ -8831,30 +9406,36 @@
               <a:graphicData uri="http://schemas.openxmlformats.org/drawingml/2006/picture">
                 <pic:pic xmlns:pic="http://schemas.openxmlformats.org/drawingml/2006/picture">
                   <pic:nvPicPr>
-                    <pic:cNvPr id="0" name=""/>
-                    <pic:cNvPicPr/>
+                    <pic:cNvPr id="0" name="Picture 6"/>
+                    <pic:cNvPicPr>
+                      <a:picLocks noChangeAspect="1" noChangeArrowheads="1"/>
+                    </pic:cNvPicPr>
                   </pic:nvPicPr>
-                  <pic:blipFill rotWithShape="1">
-                    <a:blip r:embed="rId22"/>
-                    <a:srcRect b="7855"/>
-                    <a:stretch/>
+                  <pic:blipFill>
+                    <a:blip r:embed="rId29">
+                      <a:extLst>
+                        <a:ext uri="{28A0092B-C50C-407E-A947-70E740481C1C}">
+                          <a14:useLocalDpi xmlns:a14="http://schemas.microsoft.com/office/drawing/2010/main" val="0"/>
+                        </a:ext>
+                      </a:extLst>
+                    </a:blip>
+                    <a:srcRect/>
+                    <a:stretch>
+                      <a:fillRect/>
+                    </a:stretch>
                   </pic:blipFill>
                   <pic:spPr bwMode="auto">
                     <a:xfrm>
                       <a:off x="0" y="0"/>
-                      <a:ext cx="5612130" cy="2907465"/>
+                      <a:ext cx="4058769" cy="2277880"/>
                     </a:xfrm>
                     <a:prstGeom prst="rect">
                       <a:avLst/>
                     </a:prstGeom>
+                    <a:noFill/>
                     <a:ln>
                       <a:noFill/>
                     </a:ln>
-                    <a:extLst>
-                      <a:ext uri="{53640926-AAD7-44D8-BBD7-CCE9431645EC}">
-                        <a14:shadowObscured xmlns:a14="http://schemas.microsoft.com/office/drawing/2010/main"/>
-                      </a:ext>
-                    </a:extLst>
                   </pic:spPr>
                 </pic:pic>
               </a:graphicData>
@@ -8865,9 +9446,7 @@
     </w:p>
     <w:p>
       <w:pPr>
-        <w:pStyle w:val="Prrafodelista"/>
-        <w:spacing w:after="0"/>
-        <w:ind w:left="585"/>
+        <w:spacing w:after="0"/>
         <w:jc w:val="center"/>
         <w:rPr>
           <w:rFonts w:ascii="Arial" w:hAnsi="Arial" w:cs="Arial"/>
@@ -8876,378 +9455,35 @@
     </w:p>
     <w:p>
       <w:pPr>
-        <w:pStyle w:val="Prrafodelista"/>
-        <w:spacing w:after="0"/>
-        <w:ind w:left="585"/>
+        <w:spacing w:after="0"/>
         <w:jc w:val="center"/>
         <w:rPr>
           <w:rFonts w:ascii="Arial" w:hAnsi="Arial" w:cs="Arial"/>
-        </w:rPr>
-      </w:pPr>
-      <w:r>
-        <w:rPr>
-          <w:rFonts w:ascii="Arial" w:hAnsi="Arial" w:cs="Arial"/>
-        </w:rPr>
-        <w:t>Figura  12</w:t>
-      </w:r>
-      <w:r>
-        <w:rPr>
-          <w:rFonts w:ascii="Arial" w:hAnsi="Arial" w:cs="Arial"/>
-        </w:rPr>
-        <w:t>. Clase Relaciones</w:t>
-      </w:r>
-    </w:p>
-    <w:p>
-      <w:pPr>
-        <w:spacing w:after="0"/>
-        <w:jc w:val="both"/>
-        <w:rPr>
-          <w:rFonts w:ascii="Arial" w:hAnsi="Arial" w:cs="Arial"/>
-        </w:rPr>
-      </w:pPr>
-    </w:p>
-    <w:p>
-      <w:pPr>
-        <w:spacing w:after="0"/>
-        <w:jc w:val="both"/>
-        <w:rPr>
-          <w:rFonts w:ascii="Arial" w:hAnsi="Arial" w:cs="Arial"/>
-        </w:rPr>
-      </w:pPr>
-      <w:r>
-        <w:rPr>
-          <w:rFonts w:ascii="Arial" w:hAnsi="Arial" w:cs="Arial"/>
-        </w:rPr>
-        <w:t xml:space="preserve">Esta clase se compone de 8 métodos los cuales son los </w:t>
-      </w:r>
-      <w:proofErr w:type="spellStart"/>
-      <w:r>
-        <w:rPr>
-          <w:rFonts w:ascii="Arial" w:hAnsi="Arial" w:cs="Arial"/>
-        </w:rPr>
-        <w:t>get</w:t>
-      </w:r>
-      <w:proofErr w:type="spellEnd"/>
-      <w:r>
-        <w:rPr>
-          <w:rFonts w:ascii="Arial" w:hAnsi="Arial" w:cs="Arial"/>
-        </w:rPr>
-        <w:t xml:space="preserve"> y los </w:t>
-      </w:r>
-      <w:proofErr w:type="spellStart"/>
-      <w:r>
-        <w:rPr>
-          <w:rFonts w:ascii="Arial" w:hAnsi="Arial" w:cs="Arial"/>
-        </w:rPr>
-        <w:t>set´s</w:t>
-      </w:r>
-      <w:proofErr w:type="spellEnd"/>
-      <w:r>
-        <w:rPr>
-          <w:rFonts w:ascii="Arial" w:hAnsi="Arial" w:cs="Arial"/>
-        </w:rPr>
-        <w:t xml:space="preserve"> de (entidad origen, entidad destino, campo origen, campo destino, entidad origen y campo origen)</w:t>
-      </w:r>
-    </w:p>
-    <w:p>
-      <w:pPr>
-        <w:spacing w:after="0"/>
-        <w:jc w:val="both"/>
-        <w:rPr>
-          <w:rFonts w:ascii="Arial" w:hAnsi="Arial" w:cs="Arial"/>
-        </w:rPr>
-      </w:pPr>
-    </w:p>
-    <w:p>
-      <w:pPr>
-        <w:spacing w:after="0"/>
-        <w:jc w:val="both"/>
-        <w:rPr>
-          <w:rFonts w:ascii="Arial" w:hAnsi="Arial" w:cs="Arial"/>
-        </w:rPr>
-      </w:pPr>
-      <w:r>
-        <w:rPr>
-          <w:rFonts w:ascii="Arial" w:hAnsi="Arial" w:cs="Arial"/>
-        </w:rPr>
-        <w:t>Las variables utilizadas en esta clase son:</w:t>
-      </w:r>
-    </w:p>
-    <w:p>
-      <w:pPr>
-        <w:spacing w:after="0"/>
-        <w:jc w:val="both"/>
-        <w:rPr>
-          <w:rFonts w:ascii="Arial" w:hAnsi="Arial" w:cs="Arial"/>
-        </w:rPr>
-      </w:pPr>
-    </w:p>
-    <w:p>
-      <w:pPr>
-        <w:spacing w:after="0"/>
-        <w:jc w:val="both"/>
-        <w:rPr>
-          <w:rFonts w:ascii="Arial" w:hAnsi="Arial" w:cs="Arial"/>
-        </w:rPr>
-      </w:pPr>
-    </w:p>
-    <w:p>
-      <w:pPr>
-        <w:spacing w:after="0"/>
-        <w:jc w:val="both"/>
-        <w:rPr>
-          <w:rFonts w:ascii="Arial" w:hAnsi="Arial" w:cs="Arial"/>
-        </w:rPr>
-      </w:pPr>
-    </w:p>
-    <w:p>
-      <w:pPr>
-        <w:pStyle w:val="Prrafodelista"/>
-        <w:numPr>
-          <w:ilvl w:val="0"/>
-          <w:numId w:val="11"/>
-        </w:numPr>
-        <w:spacing w:after="0"/>
-        <w:jc w:val="both"/>
-        <w:rPr>
-          <w:rFonts w:ascii="Arial" w:hAnsi="Arial" w:cs="Arial"/>
-        </w:rPr>
-      </w:pPr>
-      <w:proofErr w:type="spellStart"/>
-      <w:r>
-        <w:rPr>
-          <w:rFonts w:ascii="Arial" w:hAnsi="Arial" w:cs="Arial"/>
-        </w:rPr>
-        <w:t>String</w:t>
-      </w:r>
-      <w:proofErr w:type="spellEnd"/>
-      <w:r>
-        <w:rPr>
-          <w:rFonts w:ascii="Arial" w:hAnsi="Arial" w:cs="Arial"/>
-        </w:rPr>
-        <w:t xml:space="preserve"> </w:t>
-      </w:r>
-      <w:proofErr w:type="spellStart"/>
-      <w:r>
-        <w:rPr>
-          <w:rFonts w:ascii="Arial" w:hAnsi="Arial" w:cs="Arial"/>
-        </w:rPr>
-        <w:t>entidadOrigen</w:t>
-      </w:r>
-      <w:proofErr w:type="spellEnd"/>
-      <w:r>
-        <w:rPr>
-          <w:rFonts w:ascii="Arial" w:hAnsi="Arial" w:cs="Arial"/>
-        </w:rPr>
-        <w:t>: Retorna la entidad origen de la relación</w:t>
-      </w:r>
-    </w:p>
-    <w:p>
-      <w:pPr>
-        <w:pStyle w:val="Prrafodelista"/>
-        <w:numPr>
-          <w:ilvl w:val="0"/>
-          <w:numId w:val="11"/>
-        </w:numPr>
-        <w:spacing w:after="0"/>
-        <w:jc w:val="both"/>
-        <w:rPr>
-          <w:rFonts w:ascii="Arial" w:hAnsi="Arial" w:cs="Arial"/>
-        </w:rPr>
-      </w:pPr>
-      <w:proofErr w:type="spellStart"/>
-      <w:r>
-        <w:rPr>
-          <w:rFonts w:ascii="Arial" w:hAnsi="Arial" w:cs="Arial"/>
-        </w:rPr>
-        <w:t>String</w:t>
-      </w:r>
-      <w:proofErr w:type="spellEnd"/>
-      <w:r>
-        <w:rPr>
-          <w:rFonts w:ascii="Arial" w:hAnsi="Arial" w:cs="Arial"/>
-        </w:rPr>
-        <w:t xml:space="preserve"> </w:t>
-      </w:r>
-      <w:proofErr w:type="spellStart"/>
-      <w:r>
-        <w:rPr>
-          <w:rFonts w:ascii="Arial" w:hAnsi="Arial" w:cs="Arial"/>
-        </w:rPr>
-        <w:t>campoOrigen</w:t>
-      </w:r>
-      <w:proofErr w:type="spellEnd"/>
-      <w:r>
-        <w:rPr>
-          <w:rFonts w:ascii="Arial" w:hAnsi="Arial" w:cs="Arial"/>
-        </w:rPr>
-        <w:t>: Retorna el campo origen de la relación</w:t>
-      </w:r>
-    </w:p>
-    <w:p>
-      <w:pPr>
-        <w:pStyle w:val="Prrafodelista"/>
-        <w:numPr>
-          <w:ilvl w:val="0"/>
-          <w:numId w:val="11"/>
-        </w:numPr>
-        <w:spacing w:after="0"/>
-        <w:jc w:val="both"/>
-        <w:rPr>
-          <w:rFonts w:ascii="Arial" w:hAnsi="Arial" w:cs="Arial"/>
-        </w:rPr>
-      </w:pPr>
-      <w:proofErr w:type="spellStart"/>
-      <w:r>
-        <w:rPr>
-          <w:rFonts w:ascii="Arial" w:hAnsi="Arial" w:cs="Arial"/>
-        </w:rPr>
-        <w:t>String</w:t>
-      </w:r>
-      <w:proofErr w:type="spellEnd"/>
-      <w:r>
-        <w:rPr>
-          <w:rFonts w:ascii="Arial" w:hAnsi="Arial" w:cs="Arial"/>
-        </w:rPr>
-        <w:t xml:space="preserve"> </w:t>
-      </w:r>
-      <w:proofErr w:type="spellStart"/>
-      <w:r>
-        <w:rPr>
-          <w:rFonts w:ascii="Arial" w:hAnsi="Arial" w:cs="Arial"/>
-        </w:rPr>
-        <w:t>entidadDestino</w:t>
-      </w:r>
-      <w:proofErr w:type="spellEnd"/>
-      <w:r>
-        <w:rPr>
-          <w:rFonts w:ascii="Arial" w:hAnsi="Arial" w:cs="Arial"/>
-        </w:rPr>
-        <w:t>: Retorna la entidad destino de la relación</w:t>
-      </w:r>
-    </w:p>
-    <w:p>
-      <w:pPr>
-        <w:pStyle w:val="Prrafodelista"/>
-        <w:numPr>
-          <w:ilvl w:val="0"/>
-          <w:numId w:val="11"/>
-        </w:numPr>
-        <w:spacing w:after="0"/>
-        <w:jc w:val="both"/>
-        <w:rPr>
-          <w:rFonts w:ascii="Arial" w:hAnsi="Arial" w:cs="Arial"/>
-        </w:rPr>
-      </w:pPr>
-      <w:proofErr w:type="spellStart"/>
-      <w:r>
-        <w:rPr>
-          <w:rFonts w:ascii="Arial" w:hAnsi="Arial" w:cs="Arial"/>
-        </w:rPr>
-        <w:t>String</w:t>
-      </w:r>
-      <w:proofErr w:type="spellEnd"/>
-      <w:r>
-        <w:rPr>
-          <w:rFonts w:ascii="Arial" w:hAnsi="Arial" w:cs="Arial"/>
-        </w:rPr>
-        <w:t xml:space="preserve"> </w:t>
-      </w:r>
-      <w:proofErr w:type="spellStart"/>
-      <w:r>
-        <w:rPr>
-          <w:rFonts w:ascii="Arial" w:hAnsi="Arial" w:cs="Arial"/>
-        </w:rPr>
-        <w:t>campoDestino</w:t>
-      </w:r>
-      <w:proofErr w:type="spellEnd"/>
-      <w:r>
-        <w:rPr>
-          <w:rFonts w:ascii="Arial" w:hAnsi="Arial" w:cs="Arial"/>
-        </w:rPr>
-        <w:t xml:space="preserve"> Retorna el campo destino de la relación</w:t>
-      </w:r>
-    </w:p>
-    <w:p>
-      <w:pPr>
-        <w:spacing w:after="0"/>
-        <w:jc w:val="both"/>
-        <w:rPr>
-          <w:rFonts w:ascii="Arial" w:hAnsi="Arial" w:cs="Arial"/>
-        </w:rPr>
-      </w:pPr>
-    </w:p>
-    <w:p>
-      <w:pPr>
-        <w:spacing w:after="0"/>
-        <w:jc w:val="both"/>
-        <w:rPr>
-          <w:rFonts w:ascii="Arial" w:hAnsi="Arial" w:cs="Arial"/>
-        </w:rPr>
-      </w:pPr>
-    </w:p>
-    <w:p>
-      <w:pPr>
-        <w:spacing w:after="0"/>
-        <w:jc w:val="both"/>
-        <w:rPr>
-          <w:rFonts w:ascii="Arial" w:hAnsi="Arial" w:cs="Arial"/>
-        </w:rPr>
-      </w:pPr>
-    </w:p>
-    <w:p>
-      <w:pPr>
-        <w:spacing w:after="0"/>
-        <w:jc w:val="both"/>
-        <w:rPr>
-          <w:rFonts w:ascii="Arial" w:hAnsi="Arial" w:cs="Arial"/>
-        </w:rPr>
-      </w:pPr>
-    </w:p>
-    <w:p>
-      <w:pPr>
-        <w:spacing w:after="0"/>
-        <w:jc w:val="both"/>
-        <w:rPr>
-          <w:rFonts w:ascii="Arial" w:hAnsi="Arial" w:cs="Arial"/>
-        </w:rPr>
-      </w:pPr>
-    </w:p>
-    <w:p>
-      <w:pPr>
-        <w:spacing w:after="0"/>
-        <w:jc w:val="both"/>
-        <w:rPr>
-          <w:rFonts w:ascii="Arial" w:hAnsi="Arial" w:cs="Arial"/>
-        </w:rPr>
-      </w:pPr>
-    </w:p>
-    <w:p>
-      <w:pPr>
-        <w:spacing w:after="0"/>
-        <w:jc w:val="both"/>
-        <w:rPr>
-          <w:rFonts w:ascii="Arial" w:hAnsi="Arial" w:cs="Arial"/>
-        </w:rPr>
-      </w:pPr>
-    </w:p>
-    <w:p>
-      <w:pPr>
-        <w:spacing w:after="0"/>
-        <w:jc w:val="both"/>
-        <w:rPr>
-          <w:rFonts w:ascii="Arial" w:hAnsi="Arial" w:cs="Arial"/>
-        </w:rPr>
-      </w:pPr>
-    </w:p>
-    <w:p>
-      <w:pPr>
-        <w:spacing w:after="0"/>
-        <w:jc w:val="both"/>
-        <w:rPr>
-          <w:rFonts w:ascii="Arial" w:hAnsi="Arial" w:cs="Arial"/>
-        </w:rPr>
-      </w:pPr>
+          <w:b/>
+          <w:u w:val="single"/>
+        </w:rPr>
+      </w:pPr>
+      <w:r>
+        <w:rPr>
+          <w:rFonts w:ascii="Arial" w:hAnsi="Arial" w:cs="Arial"/>
+          <w:b/>
+        </w:rPr>
+        <w:t>Figura 16</w:t>
+      </w:r>
+      <w:r>
+        <w:rPr>
+          <w:rFonts w:ascii="Arial" w:hAnsi="Arial" w:cs="Arial"/>
+          <w:b/>
+        </w:rPr>
+        <w:t xml:space="preserve">. Clase </w:t>
+      </w:r>
+      <w:r>
+        <w:rPr>
+          <w:rFonts w:ascii="Arial" w:hAnsi="Arial" w:cs="Arial"/>
+          <w:b/>
+        </w:rPr>
+        <w:t>Field</w:t>
+      </w:r>
     </w:p>
     <w:p>
       <w:pPr>
@@ -9284,46 +9520,418 @@
         <w:rPr>
           <w:rFonts w:ascii="Arial" w:hAnsi="Arial" w:cs="Arial"/>
         </w:rPr>
-        <w:lastRenderedPageBreak/>
-        <w:t>Clase Modelo</w:t>
-      </w:r>
-      <w:r>
-        <w:rPr>
-          <w:rFonts w:ascii="Arial" w:hAnsi="Arial" w:cs="Arial"/>
-        </w:rPr>
-        <w:t>: La función de esta clase es la de obtener todos los datos de la base  de datos y con esta información poderla enviar a los generadores de las clases.</w:t>
-      </w:r>
-    </w:p>
-    <w:p>
-      <w:pPr>
-        <w:spacing w:after="0"/>
-        <w:jc w:val="both"/>
-        <w:rPr>
-          <w:rFonts w:ascii="Arial" w:hAnsi="Arial" w:cs="Arial"/>
-        </w:rPr>
-      </w:pPr>
-    </w:p>
-    <w:p>
-      <w:pPr>
-        <w:spacing w:after="0"/>
-        <w:jc w:val="both"/>
-        <w:rPr>
-          <w:rFonts w:ascii="Arial" w:hAnsi="Arial" w:cs="Arial"/>
-        </w:rPr>
-      </w:pPr>
-    </w:p>
-    <w:p>
-      <w:pPr>
-        <w:spacing w:after="0"/>
-        <w:jc w:val="both"/>
-        <w:rPr>
-          <w:rFonts w:ascii="Arial" w:hAnsi="Arial" w:cs="Arial"/>
-        </w:rPr>
-      </w:pPr>
-    </w:p>
-    <w:p>
-      <w:pPr>
-        <w:spacing w:after="0"/>
+        <w:t xml:space="preserve">DESCRIPCION: </w:t>
+      </w:r>
+      <w:r>
+        <w:rPr>
+          <w:rFonts w:ascii="Arial" w:hAnsi="Arial" w:cs="Arial"/>
+        </w:rPr>
+        <w:t xml:space="preserve">Se compone de 6 </w:t>
+      </w:r>
+      <w:r>
+        <w:rPr>
+          <w:rFonts w:ascii="Arial" w:hAnsi="Arial" w:cs="Arial"/>
+        </w:rPr>
+        <w:t>métodos</w:t>
+      </w:r>
+      <w:r>
+        <w:rPr>
+          <w:rFonts w:ascii="Arial" w:hAnsi="Arial" w:cs="Arial"/>
+        </w:rPr>
+        <w:t xml:space="preserve"> </w:t>
+      </w:r>
+      <w:proofErr w:type="spellStart"/>
+      <w:r>
+        <w:rPr>
+          <w:rFonts w:ascii="Arial" w:hAnsi="Arial" w:cs="Arial"/>
+        </w:rPr>
+        <w:t>get</w:t>
+      </w:r>
+      <w:proofErr w:type="spellEnd"/>
+      <w:r>
+        <w:rPr>
+          <w:rFonts w:ascii="Arial" w:hAnsi="Arial" w:cs="Arial"/>
+        </w:rPr>
+        <w:t xml:space="preserve"> y </w:t>
+      </w:r>
+      <w:proofErr w:type="spellStart"/>
+      <w:r>
+        <w:rPr>
+          <w:rFonts w:ascii="Arial" w:hAnsi="Arial" w:cs="Arial"/>
+        </w:rPr>
+        <w:t>set´s</w:t>
+      </w:r>
+      <w:proofErr w:type="spellEnd"/>
+      <w:r>
+        <w:rPr>
+          <w:rFonts w:ascii="Arial" w:hAnsi="Arial" w:cs="Arial"/>
+        </w:rPr>
+        <w:t xml:space="preserve"> de los campos mencionados anteriormente.</w:t>
+      </w:r>
+    </w:p>
+    <w:p>
+      <w:pPr>
+        <w:spacing w:after="0"/>
+        <w:jc w:val="both"/>
+        <w:rPr>
+          <w:rFonts w:ascii="Arial" w:hAnsi="Arial" w:cs="Arial"/>
+        </w:rPr>
+      </w:pPr>
+    </w:p>
+    <w:p>
+      <w:pPr>
+        <w:spacing w:after="0"/>
+        <w:jc w:val="both"/>
+        <w:rPr>
+          <w:rFonts w:ascii="Arial" w:hAnsi="Arial" w:cs="Arial"/>
+        </w:rPr>
+      </w:pPr>
+      <w:r>
+        <w:rPr>
+          <w:rFonts w:ascii="Arial" w:hAnsi="Arial" w:cs="Arial"/>
+        </w:rPr>
+        <w:t>Las variables utilizadas en esta clase son:</w:t>
+      </w:r>
+    </w:p>
+    <w:p>
+      <w:pPr>
+        <w:spacing w:after="0"/>
+        <w:jc w:val="both"/>
+        <w:rPr>
+          <w:rFonts w:ascii="Arial" w:hAnsi="Arial" w:cs="Arial"/>
+        </w:rPr>
+      </w:pPr>
+    </w:p>
+    <w:p>
+      <w:pPr>
+        <w:pStyle w:val="Prrafodelista"/>
+        <w:numPr>
+          <w:ilvl w:val="0"/>
+          <w:numId w:val="9"/>
+        </w:numPr>
+        <w:spacing w:after="0"/>
+        <w:jc w:val="both"/>
+        <w:rPr>
+          <w:rFonts w:ascii="Arial" w:hAnsi="Arial" w:cs="Arial"/>
+        </w:rPr>
+      </w:pPr>
+      <w:proofErr w:type="spellStart"/>
+      <w:r>
+        <w:rPr>
+          <w:rFonts w:ascii="Arial" w:hAnsi="Arial" w:cs="Arial"/>
+        </w:rPr>
+        <w:t>String</w:t>
+      </w:r>
+      <w:proofErr w:type="spellEnd"/>
+      <w:r>
+        <w:rPr>
+          <w:rFonts w:ascii="Arial" w:hAnsi="Arial" w:cs="Arial"/>
+        </w:rPr>
+        <w:t xml:space="preserve"> </w:t>
+      </w:r>
+      <w:proofErr w:type="spellStart"/>
+      <w:r>
+        <w:rPr>
+          <w:rFonts w:ascii="Arial" w:hAnsi="Arial" w:cs="Arial"/>
+        </w:rPr>
+        <w:t>nameFields</w:t>
+      </w:r>
+      <w:proofErr w:type="spellEnd"/>
+      <w:r>
+        <w:rPr>
+          <w:rFonts w:ascii="Arial" w:hAnsi="Arial" w:cs="Arial"/>
+        </w:rPr>
+        <w:t>: Retorna los campos obtenidos</w:t>
+      </w:r>
+    </w:p>
+    <w:p>
+      <w:pPr>
+        <w:pStyle w:val="Prrafodelista"/>
+        <w:numPr>
+          <w:ilvl w:val="0"/>
+          <w:numId w:val="9"/>
+        </w:numPr>
+        <w:spacing w:after="0"/>
+        <w:jc w:val="both"/>
+        <w:rPr>
+          <w:rFonts w:ascii="Arial" w:hAnsi="Arial" w:cs="Arial"/>
+        </w:rPr>
+      </w:pPr>
+      <w:proofErr w:type="spellStart"/>
+      <w:r>
+        <w:rPr>
+          <w:rFonts w:ascii="Arial" w:hAnsi="Arial" w:cs="Arial"/>
+        </w:rPr>
+        <w:t>String</w:t>
+      </w:r>
+      <w:proofErr w:type="spellEnd"/>
+      <w:r>
+        <w:rPr>
+          <w:rFonts w:ascii="Arial" w:hAnsi="Arial" w:cs="Arial"/>
+        </w:rPr>
+        <w:t xml:space="preserve"> </w:t>
+      </w:r>
+      <w:proofErr w:type="spellStart"/>
+      <w:r>
+        <w:rPr>
+          <w:rFonts w:ascii="Arial" w:hAnsi="Arial" w:cs="Arial"/>
+        </w:rPr>
+        <w:t>typeFields</w:t>
+      </w:r>
+      <w:proofErr w:type="spellEnd"/>
+      <w:r>
+        <w:rPr>
+          <w:rFonts w:ascii="Arial" w:hAnsi="Arial" w:cs="Arial"/>
+        </w:rPr>
+        <w:t>: Retorna el tipo del campo</w:t>
+      </w:r>
+    </w:p>
+    <w:p>
+      <w:pPr>
+        <w:pStyle w:val="Prrafodelista"/>
+        <w:numPr>
+          <w:ilvl w:val="0"/>
+          <w:numId w:val="9"/>
+        </w:numPr>
+        <w:spacing w:after="0"/>
+        <w:jc w:val="both"/>
+        <w:rPr>
+          <w:rFonts w:ascii="Arial" w:hAnsi="Arial" w:cs="Arial"/>
+        </w:rPr>
+      </w:pPr>
+      <w:proofErr w:type="spellStart"/>
+      <w:r>
+        <w:rPr>
+          <w:rFonts w:ascii="Arial" w:hAnsi="Arial" w:cs="Arial"/>
+        </w:rPr>
+        <w:t>String</w:t>
+      </w:r>
+      <w:proofErr w:type="spellEnd"/>
+      <w:r>
+        <w:rPr>
+          <w:rFonts w:ascii="Arial" w:hAnsi="Arial" w:cs="Arial"/>
+        </w:rPr>
+        <w:t xml:space="preserve"> </w:t>
+      </w:r>
+      <w:proofErr w:type="spellStart"/>
+      <w:r>
+        <w:rPr>
+          <w:rFonts w:ascii="Arial" w:hAnsi="Arial" w:cs="Arial"/>
+        </w:rPr>
+        <w:t>primaryFiles</w:t>
+      </w:r>
+      <w:proofErr w:type="spellEnd"/>
+      <w:r>
+        <w:rPr>
+          <w:rFonts w:ascii="Arial" w:hAnsi="Arial" w:cs="Arial"/>
+        </w:rPr>
+        <w:t>: Retorna si tiene llave primaria o no</w:t>
+      </w:r>
+    </w:p>
+    <w:p>
+      <w:pPr>
+        <w:spacing w:after="0"/>
+        <w:jc w:val="both"/>
+        <w:rPr>
+          <w:rFonts w:ascii="Arial" w:hAnsi="Arial" w:cs="Arial"/>
+        </w:rPr>
+      </w:pPr>
+    </w:p>
+    <w:p>
+      <w:pPr>
+        <w:spacing w:after="0"/>
+        <w:jc w:val="both"/>
+        <w:rPr>
+          <w:rFonts w:ascii="Arial" w:hAnsi="Arial" w:cs="Arial"/>
+        </w:rPr>
+      </w:pPr>
+    </w:p>
+    <w:p>
+      <w:pPr>
+        <w:spacing w:after="0"/>
+        <w:jc w:val="both"/>
+        <w:rPr>
+          <w:rFonts w:ascii="Arial" w:hAnsi="Arial" w:cs="Arial"/>
+        </w:rPr>
+      </w:pPr>
+    </w:p>
+    <w:p>
+      <w:pPr>
+        <w:spacing w:after="0"/>
+        <w:jc w:val="both"/>
+        <w:rPr>
+          <w:rFonts w:ascii="Arial" w:hAnsi="Arial" w:cs="Arial"/>
+        </w:rPr>
+      </w:pPr>
+    </w:p>
+    <w:p>
+      <w:pPr>
+        <w:spacing w:after="0"/>
+        <w:jc w:val="both"/>
+        <w:rPr>
+          <w:rFonts w:ascii="Arial" w:hAnsi="Arial" w:cs="Arial"/>
+        </w:rPr>
+      </w:pPr>
+    </w:p>
+    <w:p>
+      <w:pPr>
+        <w:spacing w:after="0"/>
+        <w:jc w:val="both"/>
+        <w:rPr>
+          <w:rFonts w:ascii="Arial" w:hAnsi="Arial" w:cs="Arial"/>
+        </w:rPr>
+      </w:pPr>
+    </w:p>
+    <w:p>
+      <w:pPr>
+        <w:spacing w:after="0"/>
+        <w:jc w:val="both"/>
+        <w:rPr>
+          <w:rFonts w:ascii="Arial" w:hAnsi="Arial" w:cs="Arial"/>
+        </w:rPr>
+      </w:pPr>
+    </w:p>
+    <w:p>
+      <w:pPr>
+        <w:spacing w:after="0"/>
+        <w:jc w:val="both"/>
+        <w:rPr>
+          <w:rFonts w:ascii="Arial" w:hAnsi="Arial" w:cs="Arial"/>
+        </w:rPr>
+      </w:pPr>
+    </w:p>
+    <w:p>
+      <w:pPr>
+        <w:spacing w:after="0"/>
+        <w:jc w:val="both"/>
+        <w:rPr>
+          <w:rFonts w:ascii="Arial" w:hAnsi="Arial" w:cs="Arial"/>
+        </w:rPr>
+      </w:pPr>
+    </w:p>
+    <w:p>
+      <w:pPr>
+        <w:spacing w:after="0"/>
+        <w:jc w:val="both"/>
+        <w:rPr>
+          <w:rFonts w:ascii="Arial" w:hAnsi="Arial" w:cs="Arial"/>
+        </w:rPr>
+      </w:pPr>
+    </w:p>
+    <w:p>
+      <w:pPr>
+        <w:spacing w:after="0"/>
+        <w:jc w:val="both"/>
+        <w:rPr>
+          <w:rFonts w:ascii="Arial" w:hAnsi="Arial" w:cs="Arial"/>
+        </w:rPr>
+      </w:pPr>
+    </w:p>
+    <w:p>
+      <w:pPr>
+        <w:spacing w:after="0"/>
+        <w:jc w:val="both"/>
+        <w:rPr>
+          <w:rFonts w:ascii="Arial" w:hAnsi="Arial" w:cs="Arial"/>
+        </w:rPr>
+      </w:pPr>
+    </w:p>
+    <w:p>
+      <w:pPr>
+        <w:spacing w:after="0"/>
+        <w:jc w:val="both"/>
+        <w:rPr>
+          <w:rFonts w:ascii="Arial" w:hAnsi="Arial" w:cs="Arial"/>
+        </w:rPr>
+      </w:pPr>
+    </w:p>
+    <w:p>
+      <w:pPr>
+        <w:spacing w:after="0"/>
+        <w:jc w:val="both"/>
+        <w:rPr>
+          <w:rFonts w:ascii="Arial" w:hAnsi="Arial" w:cs="Arial"/>
+        </w:rPr>
+      </w:pPr>
+    </w:p>
+    <w:p>
+      <w:pPr>
+        <w:spacing w:after="0"/>
+        <w:jc w:val="both"/>
+        <w:rPr>
+          <w:rFonts w:ascii="Arial" w:hAnsi="Arial" w:cs="Arial"/>
+        </w:rPr>
+      </w:pPr>
+    </w:p>
+    <w:p>
+      <w:pPr>
+        <w:spacing w:after="0"/>
+        <w:jc w:val="both"/>
+        <w:rPr>
+          <w:rFonts w:ascii="Arial" w:hAnsi="Arial" w:cs="Arial"/>
+        </w:rPr>
+      </w:pPr>
+    </w:p>
+    <w:p>
+      <w:pPr>
+        <w:spacing w:after="0"/>
+        <w:jc w:val="both"/>
+        <w:rPr>
+          <w:rFonts w:ascii="Arial" w:hAnsi="Arial" w:cs="Arial"/>
+        </w:rPr>
+      </w:pPr>
+    </w:p>
+    <w:p>
+      <w:pPr>
+        <w:spacing w:after="0"/>
+        <w:jc w:val="both"/>
+        <w:rPr>
+          <w:rFonts w:ascii="Arial" w:hAnsi="Arial" w:cs="Arial"/>
+        </w:rPr>
+      </w:pPr>
+    </w:p>
+    <w:p>
+      <w:pPr>
+        <w:pStyle w:val="Prrafodelista"/>
+        <w:numPr>
+          <w:ilvl w:val="1"/>
+          <w:numId w:val="4"/>
+        </w:numPr>
+        <w:spacing w:after="0"/>
+        <w:jc w:val="both"/>
+        <w:rPr>
+          <w:rFonts w:ascii="Arial" w:hAnsi="Arial" w:cs="Arial"/>
+        </w:rPr>
+      </w:pPr>
+      <w:r>
+        <w:rPr>
+          <w:rFonts w:ascii="Arial" w:hAnsi="Arial" w:cs="Arial"/>
+        </w:rPr>
+        <w:t>CLASE RELATIONS</w:t>
+      </w:r>
+      <w:r>
+        <w:rPr>
+          <w:rFonts w:ascii="Arial" w:hAnsi="Arial" w:cs="Arial"/>
+        </w:rPr>
+        <w:t>: La función de esta clase es obtener las relaciones (llave foráneas) de los campos obtenidos</w:t>
+      </w:r>
+    </w:p>
+    <w:p>
+      <w:pPr>
+        <w:pStyle w:val="Prrafodelista"/>
+        <w:spacing w:after="0"/>
+        <w:ind w:left="1440"/>
+        <w:jc w:val="both"/>
+        <w:rPr>
+          <w:rFonts w:ascii="Arial" w:hAnsi="Arial" w:cs="Arial"/>
+        </w:rPr>
+      </w:pPr>
+    </w:p>
+    <w:p>
+      <w:pPr>
+        <w:pStyle w:val="Prrafodelista"/>
+        <w:spacing w:after="0"/>
+        <w:ind w:left="585"/>
         <w:jc w:val="center"/>
         <w:rPr>
           <w:rFonts w:ascii="Arial" w:hAnsi="Arial" w:cs="Arial"/>
@@ -9331,22 +9939,91 @@
       </w:pPr>
       <w:r>
         <w:rPr>
+          <w:rFonts w:ascii="Arial" w:hAnsi="Arial" w:cs="Arial"/>
           <w:noProof/>
           <w:lang w:eastAsia="es-CO"/>
         </w:rPr>
+        <mc:AlternateContent>
+          <mc:Choice Requires="wps">
+            <w:drawing>
+              <wp:anchor distT="0" distB="0" distL="114300" distR="114300" simplePos="0" relativeHeight="251663360" behindDoc="0" locked="0" layoutInCell="1" allowOverlap="1">
+                <wp:simplePos x="0" y="0"/>
+                <wp:positionH relativeFrom="column">
+                  <wp:posOffset>1434465</wp:posOffset>
+                </wp:positionH>
+                <wp:positionV relativeFrom="paragraph">
+                  <wp:posOffset>675640</wp:posOffset>
+                </wp:positionV>
+                <wp:extent cx="485775" cy="114300"/>
+                <wp:effectExtent l="0" t="0" r="28575" b="19050"/>
+                <wp:wrapNone/>
+                <wp:docPr id="28" name="28 Rectángulo"/>
+                <wp:cNvGraphicFramePr/>
+                <a:graphic xmlns:a="http://schemas.openxmlformats.org/drawingml/2006/main">
+                  <a:graphicData uri="http://schemas.microsoft.com/office/word/2010/wordprocessingShape">
+                    <wps:wsp>
+                      <wps:cNvSpPr/>
+                      <wps:spPr>
+                        <a:xfrm>
+                          <a:off x="0" y="0"/>
+                          <a:ext cx="485775" cy="114300"/>
+                        </a:xfrm>
+                        <a:prstGeom prst="rect">
+                          <a:avLst/>
+                        </a:prstGeom>
+                        <a:noFill/>
+                        <a:ln>
+                          <a:solidFill>
+                            <a:srgbClr val="FF0000"/>
+                          </a:solidFill>
+                        </a:ln>
+                      </wps:spPr>
+                      <wps:style>
+                        <a:lnRef idx="2">
+                          <a:schemeClr val="accent1">
+                            <a:shade val="50000"/>
+                          </a:schemeClr>
+                        </a:lnRef>
+                        <a:fillRef idx="1">
+                          <a:schemeClr val="accent1"/>
+                        </a:fillRef>
+                        <a:effectRef idx="0">
+                          <a:schemeClr val="accent1"/>
+                        </a:effectRef>
+                        <a:fontRef idx="minor">
+                          <a:schemeClr val="lt1"/>
+                        </a:fontRef>
+                      </wps:style>
+                      <wps:bodyPr rot="0" spcFirstLastPara="0" vertOverflow="overflow" horzOverflow="overflow" vert="horz" wrap="square" lIns="91440" tIns="45720" rIns="91440" bIns="45720" numCol="1" spcCol="0" rtlCol="0" fromWordArt="0" anchor="ctr" anchorCtr="0" forceAA="0" compatLnSpc="1">
+                        <a:prstTxWarp prst="textNoShape">
+                          <a:avLst/>
+                        </a:prstTxWarp>
+                        <a:noAutofit/>
+                      </wps:bodyPr>
+                    </wps:wsp>
+                  </a:graphicData>
+                </a:graphic>
+              </wp:anchor>
+            </w:drawing>
+          </mc:Choice>
+          <mc:Fallback>
+            <w:pict>
+              <v:rect id="28 Rectángulo" o:spid="_x0000_s1026" style="position:absolute;margin-left:112.95pt;margin-top:53.2pt;width:38.25pt;height:9pt;z-index:251663360;visibility:visible;mso-wrap-style:square;mso-wrap-distance-left:9pt;mso-wrap-distance-top:0;mso-wrap-distance-right:9pt;mso-wrap-distance-bottom:0;mso-position-horizontal:absolute;mso-position-horizontal-relative:text;mso-position-vertical:absolute;mso-position-vertical-relative:text;v-text-anchor:middle" o:gfxdata="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" filled="f" strokecolor="red" strokeweight="2pt"/>
+            </w:pict>
+          </mc:Fallback>
+        </mc:AlternateContent>
+      </w:r>
+      <w:r>
+        <w:rPr>
+          <w:rFonts w:ascii="Arial" w:hAnsi="Arial" w:cs="Arial"/>
+          <w:noProof/>
+          <w:lang w:eastAsia="es-CO"/>
+        </w:rPr>
         <w:drawing>
-          <wp:anchor distT="0" distB="0" distL="114300" distR="114300" simplePos="0" relativeHeight="251660288" behindDoc="0" locked="0" layoutInCell="1" allowOverlap="1" wp14:anchorId="7369AB7A" wp14:editId="37E466B3">
-            <wp:simplePos x="0" y="0"/>
-            <wp:positionH relativeFrom="column">
-              <wp:align>left</wp:align>
-            </wp:positionH>
-            <wp:positionV relativeFrom="paragraph">
-              <wp:align>top</wp:align>
-            </wp:positionV>
-            <wp:extent cx="5607050" cy="2895600"/>
+          <wp:inline distT="0" distB="0" distL="0" distR="0">
+            <wp:extent cx="3676650" cy="2403243"/>
             <wp:effectExtent l="0" t="0" r="0" b="0"/>
-            <wp:wrapSquare wrapText="bothSides"/>
-            <wp:docPr id="17" name="Imagen 17"/>
+            <wp:docPr id="27" name="Imagen 27"/>
             <wp:cNvGraphicFramePr>
               <a:graphicFrameLocks xmlns:a="http://schemas.openxmlformats.org/drawingml/2006/main" noChangeAspect="1"/>
             </wp:cNvGraphicFramePr>
@@ -9354,104 +10031,135 @@
               <a:graphicData uri="http://schemas.openxmlformats.org/drawingml/2006/picture">
                 <pic:pic xmlns:pic="http://schemas.openxmlformats.org/drawingml/2006/picture">
                   <pic:nvPicPr>
-                    <pic:cNvPr id="0" name=""/>
-                    <pic:cNvPicPr/>
+                    <pic:cNvPr id="0" name="Picture 7"/>
+                    <pic:cNvPicPr>
+                      <a:picLocks noChangeAspect="1" noChangeArrowheads="1"/>
+                    </pic:cNvPicPr>
                   </pic:nvPicPr>
-                  <pic:blipFill rotWithShape="1">
-                    <a:blip r:embed="rId23" cstate="print">
+                  <pic:blipFill>
+                    <a:blip r:embed="rId30">
                       <a:extLst>
                         <a:ext uri="{28A0092B-C50C-407E-A947-70E740481C1C}">
                           <a14:useLocalDpi xmlns:a14="http://schemas.microsoft.com/office/drawing/2010/main" val="0"/>
                         </a:ext>
                       </a:extLst>
                     </a:blip>
-                    <a:srcRect b="8157"/>
-                    <a:stretch/>
+                    <a:srcRect/>
+                    <a:stretch>
+                      <a:fillRect/>
+                    </a:stretch>
                   </pic:blipFill>
                   <pic:spPr bwMode="auto">
                     <a:xfrm>
                       <a:off x="0" y="0"/>
-                      <a:ext cx="5607050" cy="2895600"/>
+                      <a:ext cx="3676650" cy="2403243"/>
                     </a:xfrm>
                     <a:prstGeom prst="rect">
                       <a:avLst/>
                     </a:prstGeom>
+                    <a:noFill/>
                     <a:ln>
                       <a:noFill/>
                     </a:ln>
-                    <a:extLst>
-                      <a:ext uri="{53640926-AAD7-44D8-BBD7-CCE9431645EC}">
-                        <a14:shadowObscured xmlns:a14="http://schemas.microsoft.com/office/drawing/2010/main"/>
-                      </a:ext>
-                    </a:extLst>
                   </pic:spPr>
                 </pic:pic>
               </a:graphicData>
             </a:graphic>
-          </wp:anchor>
+          </wp:inline>
         </w:drawing>
       </w:r>
     </w:p>
     <w:p>
       <w:pPr>
-        <w:spacing w:after="0"/>
+        <w:pStyle w:val="Prrafodelista"/>
+        <w:spacing w:after="0"/>
+        <w:ind w:left="585"/>
         <w:jc w:val="center"/>
         <w:rPr>
           <w:rFonts w:ascii="Arial" w:hAnsi="Arial" w:cs="Arial"/>
         </w:rPr>
       </w:pPr>
-      <w:r>
-        <w:rPr>
-          <w:rFonts w:ascii="Arial" w:hAnsi="Arial" w:cs="Arial"/>
-        </w:rPr>
-        <w:t>Figura 13</w:t>
-      </w:r>
-      <w:r>
-        <w:rPr>
-          <w:rFonts w:ascii="Arial" w:hAnsi="Arial" w:cs="Arial"/>
-        </w:rPr>
-        <w:t>. Clase Modelo</w:t>
-      </w:r>
-      <w:r>
-        <w:rPr>
-          <w:rFonts w:ascii="Arial" w:hAnsi="Arial" w:cs="Arial"/>
-        </w:rPr>
-        <w:br w:type="textWrapping" w:clear="all"/>
-      </w:r>
-    </w:p>
-    <w:p>
-      <w:pPr>
-        <w:spacing w:after="0"/>
-        <w:jc w:val="both"/>
-        <w:rPr>
-          <w:rFonts w:ascii="Arial" w:hAnsi="Arial" w:cs="Arial"/>
-        </w:rPr>
-      </w:pPr>
-    </w:p>
-    <w:p>
-      <w:pPr>
-        <w:spacing w:after="0"/>
-        <w:jc w:val="both"/>
-        <w:rPr>
-          <w:rFonts w:ascii="Arial" w:hAnsi="Arial" w:cs="Arial"/>
-        </w:rPr>
-      </w:pPr>
-      <w:r>
-        <w:rPr>
-          <w:rFonts w:ascii="Arial" w:hAnsi="Arial" w:cs="Arial"/>
-        </w:rPr>
-        <w:t>Esta clase cuanta con 4</w:t>
-      </w:r>
-      <w:r>
-        <w:rPr>
-          <w:rFonts w:ascii="Arial" w:hAnsi="Arial" w:cs="Arial"/>
-        </w:rPr>
-        <w:t xml:space="preserve"> métodos que son los </w:t>
+    </w:p>
+    <w:p>
+      <w:pPr>
+        <w:pStyle w:val="Prrafodelista"/>
+        <w:spacing w:after="0"/>
+        <w:ind w:left="585"/>
+        <w:jc w:val="center"/>
+        <w:rPr>
+          <w:rFonts w:ascii="Arial" w:hAnsi="Arial" w:cs="Arial"/>
+          <w:b/>
+        </w:rPr>
+      </w:pPr>
+      <w:r>
+        <w:rPr>
+          <w:rFonts w:ascii="Arial" w:hAnsi="Arial" w:cs="Arial"/>
+          <w:b/>
+        </w:rPr>
+        <w:t>Figura  17</w:t>
+      </w:r>
+      <w:r>
+        <w:rPr>
+          <w:rFonts w:ascii="Arial" w:hAnsi="Arial" w:cs="Arial"/>
+          <w:b/>
+        </w:rPr>
+        <w:t xml:space="preserve">. </w:t>
+      </w:r>
+      <w:r>
+        <w:rPr>
+          <w:rFonts w:ascii="Arial" w:hAnsi="Arial" w:cs="Arial"/>
+          <w:b/>
+        </w:rPr>
+        <w:t xml:space="preserve">Clase </w:t>
       </w:r>
       <w:proofErr w:type="spellStart"/>
       <w:r>
         <w:rPr>
           <w:rFonts w:ascii="Arial" w:hAnsi="Arial" w:cs="Arial"/>
+          <w:b/>
+        </w:rPr>
+        <w:t>Relations</w:t>
+      </w:r>
+      <w:proofErr w:type="spellEnd"/>
+    </w:p>
+    <w:p>
+      <w:pPr>
+        <w:spacing w:after="0"/>
+        <w:jc w:val="both"/>
+        <w:rPr>
+          <w:rFonts w:ascii="Arial" w:hAnsi="Arial" w:cs="Arial"/>
+        </w:rPr>
+      </w:pPr>
+    </w:p>
+    <w:p>
+      <w:pPr>
+        <w:pStyle w:val="Prrafodelista"/>
+        <w:numPr>
+          <w:ilvl w:val="2"/>
+          <w:numId w:val="4"/>
+        </w:numPr>
+        <w:spacing w:after="0"/>
+        <w:jc w:val="both"/>
+        <w:rPr>
+          <w:rFonts w:ascii="Arial" w:hAnsi="Arial" w:cs="Arial"/>
+        </w:rPr>
+      </w:pPr>
+      <w:r>
+        <w:rPr>
+          <w:rFonts w:ascii="Arial" w:hAnsi="Arial" w:cs="Arial"/>
+        </w:rPr>
+        <w:t xml:space="preserve">DESCRIPCION: </w:t>
+      </w:r>
+      <w:r>
+        <w:rPr>
+          <w:rFonts w:ascii="Arial" w:hAnsi="Arial" w:cs="Arial"/>
+        </w:rPr>
+        <w:t xml:space="preserve">Esta clase se compone de 8 métodos los cuales son los </w:t>
+      </w:r>
+      <w:proofErr w:type="spellStart"/>
+      <w:r>
+        <w:rPr>
+          <w:rFonts w:ascii="Arial" w:hAnsi="Arial" w:cs="Arial"/>
         </w:rPr>
         <w:t>get</w:t>
       </w:r>
@@ -9474,13 +10182,7 @@
         <w:rPr>
           <w:rFonts w:ascii="Arial" w:hAnsi="Arial" w:cs="Arial"/>
         </w:rPr>
-        <w:t xml:space="preserve"> de las entidades</w:t>
-      </w:r>
-      <w:r>
-        <w:rPr>
-          <w:rFonts w:ascii="Arial" w:hAnsi="Arial" w:cs="Arial"/>
-        </w:rPr>
-        <w:t xml:space="preserve"> y el nombre</w:t>
+        <w:t xml:space="preserve"> de (entidad origen, entidad destino, campo origen, campo destino, entidad origen y campo origen)</w:t>
       </w:r>
     </w:p>
     <w:p>
@@ -9533,50 +10235,2109 @@
           <w:rFonts w:ascii="Arial" w:hAnsi="Arial" w:cs="Arial"/>
         </w:rPr>
       </w:pPr>
+    </w:p>
+    <w:p>
+      <w:pPr>
+        <w:pStyle w:val="Prrafodelista"/>
+        <w:numPr>
+          <w:ilvl w:val="0"/>
+          <w:numId w:val="11"/>
+        </w:numPr>
+        <w:spacing w:after="0"/>
+        <w:jc w:val="both"/>
+        <w:rPr>
+          <w:rFonts w:ascii="Arial" w:hAnsi="Arial" w:cs="Arial"/>
+        </w:rPr>
+      </w:pPr>
       <w:proofErr w:type="spellStart"/>
       <w:r>
         <w:rPr>
           <w:rFonts w:ascii="Arial" w:hAnsi="Arial" w:cs="Arial"/>
+        </w:rPr>
+        <w:t>String</w:t>
+      </w:r>
+      <w:proofErr w:type="spellEnd"/>
+      <w:r>
+        <w:rPr>
+          <w:rFonts w:ascii="Arial" w:hAnsi="Arial" w:cs="Arial"/>
+        </w:rPr>
+        <w:t xml:space="preserve"> </w:t>
+      </w:r>
+      <w:proofErr w:type="spellStart"/>
+      <w:r>
+        <w:rPr>
+          <w:rFonts w:ascii="Arial" w:hAnsi="Arial" w:cs="Arial"/>
+        </w:rPr>
+        <w:t>entidadOrigen</w:t>
+      </w:r>
+      <w:proofErr w:type="spellEnd"/>
+      <w:r>
+        <w:rPr>
+          <w:rFonts w:ascii="Arial" w:hAnsi="Arial" w:cs="Arial"/>
+        </w:rPr>
+        <w:t>: Retorna la entidad origen de la relación</w:t>
+      </w:r>
+    </w:p>
+    <w:p>
+      <w:pPr>
+        <w:pStyle w:val="Prrafodelista"/>
+        <w:numPr>
+          <w:ilvl w:val="0"/>
+          <w:numId w:val="11"/>
+        </w:numPr>
+        <w:spacing w:after="0"/>
+        <w:jc w:val="both"/>
+        <w:rPr>
+          <w:rFonts w:ascii="Arial" w:hAnsi="Arial" w:cs="Arial"/>
+        </w:rPr>
+      </w:pPr>
+      <w:proofErr w:type="spellStart"/>
+      <w:r>
+        <w:rPr>
+          <w:rFonts w:ascii="Arial" w:hAnsi="Arial" w:cs="Arial"/>
+        </w:rPr>
+        <w:t>String</w:t>
+      </w:r>
+      <w:proofErr w:type="spellEnd"/>
+      <w:r>
+        <w:rPr>
+          <w:rFonts w:ascii="Arial" w:hAnsi="Arial" w:cs="Arial"/>
+        </w:rPr>
+        <w:t xml:space="preserve"> </w:t>
+      </w:r>
+      <w:proofErr w:type="spellStart"/>
+      <w:r>
+        <w:rPr>
+          <w:rFonts w:ascii="Arial" w:hAnsi="Arial" w:cs="Arial"/>
+        </w:rPr>
+        <w:t>campoOrigen</w:t>
+      </w:r>
+      <w:proofErr w:type="spellEnd"/>
+      <w:r>
+        <w:rPr>
+          <w:rFonts w:ascii="Arial" w:hAnsi="Arial" w:cs="Arial"/>
+        </w:rPr>
+        <w:t>: Retorna el campo origen de la relación</w:t>
+      </w:r>
+    </w:p>
+    <w:p>
+      <w:pPr>
+        <w:pStyle w:val="Prrafodelista"/>
+        <w:numPr>
+          <w:ilvl w:val="0"/>
+          <w:numId w:val="11"/>
+        </w:numPr>
+        <w:spacing w:after="0"/>
+        <w:jc w:val="both"/>
+        <w:rPr>
+          <w:rFonts w:ascii="Arial" w:hAnsi="Arial" w:cs="Arial"/>
+        </w:rPr>
+      </w:pPr>
+      <w:proofErr w:type="spellStart"/>
+      <w:r>
+        <w:rPr>
+          <w:rFonts w:ascii="Arial" w:hAnsi="Arial" w:cs="Arial"/>
+        </w:rPr>
+        <w:t>String</w:t>
+      </w:r>
+      <w:proofErr w:type="spellEnd"/>
+      <w:r>
+        <w:rPr>
+          <w:rFonts w:ascii="Arial" w:hAnsi="Arial" w:cs="Arial"/>
+        </w:rPr>
+        <w:t xml:space="preserve"> </w:t>
+      </w:r>
+      <w:proofErr w:type="spellStart"/>
+      <w:r>
+        <w:rPr>
+          <w:rFonts w:ascii="Arial" w:hAnsi="Arial" w:cs="Arial"/>
+        </w:rPr>
+        <w:t>entidadDestino</w:t>
+      </w:r>
+      <w:proofErr w:type="spellEnd"/>
+      <w:r>
+        <w:rPr>
+          <w:rFonts w:ascii="Arial" w:hAnsi="Arial" w:cs="Arial"/>
+        </w:rPr>
+        <w:t>: Retorna la entidad destino de la relación</w:t>
+      </w:r>
+    </w:p>
+    <w:p>
+      <w:pPr>
+        <w:pStyle w:val="Prrafodelista"/>
+        <w:numPr>
+          <w:ilvl w:val="0"/>
+          <w:numId w:val="11"/>
+        </w:numPr>
+        <w:spacing w:after="0"/>
+        <w:jc w:val="both"/>
+        <w:rPr>
+          <w:rFonts w:ascii="Arial" w:hAnsi="Arial" w:cs="Arial"/>
+        </w:rPr>
+      </w:pPr>
+      <w:proofErr w:type="spellStart"/>
+      <w:r>
+        <w:rPr>
+          <w:rFonts w:ascii="Arial" w:hAnsi="Arial" w:cs="Arial"/>
+        </w:rPr>
+        <w:t>String</w:t>
+      </w:r>
+      <w:proofErr w:type="spellEnd"/>
+      <w:r>
+        <w:rPr>
+          <w:rFonts w:ascii="Arial" w:hAnsi="Arial" w:cs="Arial"/>
+        </w:rPr>
+        <w:t xml:space="preserve"> </w:t>
+      </w:r>
+      <w:proofErr w:type="spellStart"/>
+      <w:r>
+        <w:rPr>
+          <w:rFonts w:ascii="Arial" w:hAnsi="Arial" w:cs="Arial"/>
+        </w:rPr>
+        <w:t>campoDestino</w:t>
+      </w:r>
+      <w:proofErr w:type="spellEnd"/>
+      <w:r>
+        <w:rPr>
+          <w:rFonts w:ascii="Arial" w:hAnsi="Arial" w:cs="Arial"/>
+        </w:rPr>
+        <w:t xml:space="preserve"> Retorna el campo destino de la relación</w:t>
+      </w:r>
+    </w:p>
+    <w:p>
+      <w:pPr>
+        <w:spacing w:after="0"/>
+        <w:jc w:val="both"/>
+        <w:rPr>
+          <w:rFonts w:ascii="Arial" w:hAnsi="Arial" w:cs="Arial"/>
+        </w:rPr>
+      </w:pPr>
+    </w:p>
+    <w:p>
+      <w:pPr>
+        <w:spacing w:after="0"/>
+        <w:jc w:val="both"/>
+        <w:rPr>
+          <w:rFonts w:ascii="Arial" w:hAnsi="Arial" w:cs="Arial"/>
+        </w:rPr>
+      </w:pPr>
+    </w:p>
+    <w:p>
+      <w:pPr>
+        <w:spacing w:after="0"/>
+        <w:jc w:val="both"/>
+        <w:rPr>
+          <w:rFonts w:ascii="Arial" w:hAnsi="Arial" w:cs="Arial"/>
+        </w:rPr>
+      </w:pPr>
+    </w:p>
+    <w:p>
+      <w:pPr>
+        <w:spacing w:after="0"/>
+        <w:jc w:val="both"/>
+        <w:rPr>
+          <w:rFonts w:ascii="Arial" w:hAnsi="Arial" w:cs="Arial"/>
+        </w:rPr>
+      </w:pPr>
+    </w:p>
+    <w:p>
+      <w:pPr>
+        <w:spacing w:after="0"/>
+        <w:jc w:val="both"/>
+        <w:rPr>
+          <w:rFonts w:ascii="Arial" w:hAnsi="Arial" w:cs="Arial"/>
+        </w:rPr>
+      </w:pPr>
+    </w:p>
+    <w:p>
+      <w:pPr>
+        <w:spacing w:after="0"/>
+        <w:jc w:val="both"/>
+        <w:rPr>
+          <w:rFonts w:ascii="Arial" w:hAnsi="Arial" w:cs="Arial"/>
+        </w:rPr>
+      </w:pPr>
+    </w:p>
+    <w:p>
+      <w:pPr>
+        <w:spacing w:after="0"/>
+        <w:jc w:val="both"/>
+        <w:rPr>
+          <w:rFonts w:ascii="Arial" w:hAnsi="Arial" w:cs="Arial"/>
+        </w:rPr>
+      </w:pPr>
+    </w:p>
+    <w:p>
+      <w:pPr>
+        <w:spacing w:after="0"/>
+        <w:jc w:val="both"/>
+        <w:rPr>
+          <w:rFonts w:ascii="Arial" w:hAnsi="Arial" w:cs="Arial"/>
+        </w:rPr>
+      </w:pPr>
+    </w:p>
+    <w:p>
+      <w:pPr>
+        <w:spacing w:after="0"/>
+        <w:jc w:val="both"/>
+        <w:rPr>
+          <w:rFonts w:ascii="Arial" w:hAnsi="Arial" w:cs="Arial"/>
+        </w:rPr>
+      </w:pPr>
+    </w:p>
+    <w:p>
+      <w:pPr>
+        <w:spacing w:after="0"/>
+        <w:jc w:val="both"/>
+        <w:rPr>
+          <w:rFonts w:ascii="Arial" w:hAnsi="Arial" w:cs="Arial"/>
+        </w:rPr>
+      </w:pPr>
+    </w:p>
+    <w:p>
+      <w:pPr>
+        <w:spacing w:after="0"/>
+        <w:jc w:val="both"/>
+        <w:rPr>
+          <w:rFonts w:ascii="Arial" w:hAnsi="Arial" w:cs="Arial"/>
+        </w:rPr>
+      </w:pPr>
+    </w:p>
+    <w:p>
+      <w:pPr>
+        <w:spacing w:after="0"/>
+        <w:jc w:val="both"/>
+        <w:rPr>
+          <w:rFonts w:ascii="Arial" w:hAnsi="Arial" w:cs="Arial"/>
           <w:highlight w:val="yellow"/>
         </w:rPr>
-        <w:t>String</w:t>
+      </w:pPr>
+    </w:p>
+    <w:p>
+      <w:pPr>
+        <w:spacing w:after="0"/>
+        <w:jc w:val="both"/>
+        <w:rPr>
+          <w:rFonts w:ascii="Arial" w:hAnsi="Arial" w:cs="Arial"/>
+          <w:highlight w:val="yellow"/>
+        </w:rPr>
+      </w:pPr>
+    </w:p>
+    <w:p>
+      <w:pPr>
+        <w:pStyle w:val="Prrafodelista"/>
+        <w:numPr>
+          <w:ilvl w:val="1"/>
+          <w:numId w:val="4"/>
+        </w:numPr>
+        <w:spacing w:after="0"/>
+        <w:jc w:val="both"/>
+        <w:rPr>
+          <w:rFonts w:ascii="Arial" w:hAnsi="Arial" w:cs="Arial"/>
+        </w:rPr>
+      </w:pPr>
+      <w:r>
+        <w:rPr>
+          <w:rFonts w:ascii="Arial" w:hAnsi="Arial" w:cs="Arial"/>
+        </w:rPr>
+        <w:t xml:space="preserve">CLASE GENERATOR CODE: </w:t>
+      </w:r>
+      <w:r>
+        <w:rPr>
+          <w:rFonts w:ascii="Arial" w:hAnsi="Arial" w:cs="Arial"/>
+        </w:rPr>
+        <w:t xml:space="preserve">La función principal de esta clase es </w:t>
+      </w:r>
+      <w:r>
+        <w:rPr>
+          <w:rFonts w:ascii="Arial" w:hAnsi="Arial" w:cs="Arial"/>
+        </w:rPr>
+        <w:t>generar las carpetas que incluirán las clases generadas del aplicativo</w:t>
+      </w:r>
+    </w:p>
+    <w:p>
+      <w:pPr>
+        <w:spacing w:after="0"/>
+        <w:jc w:val="both"/>
+        <w:rPr>
+          <w:rFonts w:ascii="Arial" w:hAnsi="Arial" w:cs="Arial"/>
+        </w:rPr>
+      </w:pPr>
+    </w:p>
+    <w:p>
+      <w:pPr>
+        <w:spacing w:after="0"/>
+        <w:jc w:val="center"/>
+        <w:rPr>
+          <w:rFonts w:ascii="Arial" w:hAnsi="Arial" w:cs="Arial"/>
+        </w:rPr>
+      </w:pPr>
+      <w:r>
+        <w:rPr>
+          <w:rFonts w:ascii="Arial" w:hAnsi="Arial" w:cs="Arial"/>
+          <w:noProof/>
+          <w:lang w:eastAsia="es-CO"/>
+        </w:rPr>
+        <w:drawing>
+          <wp:inline distT="0" distB="0" distL="0" distR="0">
+            <wp:extent cx="2842439" cy="2019300"/>
+            <wp:effectExtent l="0" t="0" r="0" b="0"/>
+            <wp:docPr id="29" name="Imagen 29"/>
+            <wp:cNvGraphicFramePr>
+              <a:graphicFrameLocks xmlns:a="http://schemas.openxmlformats.org/drawingml/2006/main" noChangeAspect="1"/>
+            </wp:cNvGraphicFramePr>
+            <a:graphic xmlns:a="http://schemas.openxmlformats.org/drawingml/2006/main">
+              <a:graphicData uri="http://schemas.openxmlformats.org/drawingml/2006/picture">
+                <pic:pic xmlns:pic="http://schemas.openxmlformats.org/drawingml/2006/picture">
+                  <pic:nvPicPr>
+                    <pic:cNvPr id="0" name="Picture 8"/>
+                    <pic:cNvPicPr>
+                      <a:picLocks noChangeAspect="1" noChangeArrowheads="1"/>
+                    </pic:cNvPicPr>
+                  </pic:nvPicPr>
+                  <pic:blipFill>
+                    <a:blip r:embed="rId31">
+                      <a:extLst>
+                        <a:ext uri="{28A0092B-C50C-407E-A947-70E740481C1C}">
+                          <a14:useLocalDpi xmlns:a14="http://schemas.microsoft.com/office/drawing/2010/main" val="0"/>
+                        </a:ext>
+                      </a:extLst>
+                    </a:blip>
+                    <a:srcRect/>
+                    <a:stretch>
+                      <a:fillRect/>
+                    </a:stretch>
+                  </pic:blipFill>
+                  <pic:spPr bwMode="auto">
+                    <a:xfrm>
+                      <a:off x="0" y="0"/>
+                      <a:ext cx="2849923" cy="2024617"/>
+                    </a:xfrm>
+                    <a:prstGeom prst="rect">
+                      <a:avLst/>
+                    </a:prstGeom>
+                    <a:noFill/>
+                    <a:ln>
+                      <a:noFill/>
+                    </a:ln>
+                  </pic:spPr>
+                </pic:pic>
+              </a:graphicData>
+            </a:graphic>
+          </wp:inline>
+        </w:drawing>
+      </w:r>
+    </w:p>
+    <w:p>
+      <w:pPr>
+        <w:pStyle w:val="Prrafodelista"/>
+        <w:spacing w:after="0"/>
+        <w:ind w:left="1080"/>
+        <w:jc w:val="both"/>
+        <w:rPr>
+          <w:rFonts w:ascii="Arial" w:hAnsi="Arial" w:cs="Arial"/>
+        </w:rPr>
+      </w:pPr>
+    </w:p>
+    <w:p>
+      <w:pPr>
+        <w:spacing w:after="0"/>
+        <w:jc w:val="center"/>
+        <w:rPr>
+          <w:rFonts w:ascii="Arial" w:hAnsi="Arial" w:cs="Arial"/>
+          <w:b/>
+        </w:rPr>
+      </w:pPr>
+      <w:r>
+        <w:rPr>
+          <w:rFonts w:ascii="Arial" w:hAnsi="Arial" w:cs="Arial"/>
+          <w:b/>
+        </w:rPr>
+        <w:t xml:space="preserve">Figura 18. Clase </w:t>
+      </w:r>
+      <w:proofErr w:type="spellStart"/>
+      <w:r>
+        <w:rPr>
+          <w:rFonts w:ascii="Arial" w:hAnsi="Arial" w:cs="Arial"/>
+          <w:b/>
+        </w:rPr>
+        <w:t>Generator</w:t>
       </w:r>
       <w:proofErr w:type="spellEnd"/>
       <w:r>
         <w:rPr>
           <w:rFonts w:ascii="Arial" w:hAnsi="Arial" w:cs="Arial"/>
+          <w:b/>
+        </w:rPr>
+        <w:t xml:space="preserve"> </w:t>
+      </w:r>
+      <w:proofErr w:type="spellStart"/>
+      <w:r>
+        <w:rPr>
+          <w:rFonts w:ascii="Arial" w:hAnsi="Arial" w:cs="Arial"/>
+          <w:b/>
+        </w:rPr>
+        <w:t>Code</w:t>
+      </w:r>
+      <w:proofErr w:type="spellEnd"/>
+    </w:p>
+    <w:p>
+      <w:pPr>
+        <w:spacing w:after="0"/>
+        <w:jc w:val="both"/>
+        <w:rPr>
+          <w:rFonts w:ascii="Arial" w:hAnsi="Arial" w:cs="Arial"/>
+        </w:rPr>
+      </w:pPr>
+    </w:p>
+    <w:p>
+      <w:pPr>
+        <w:spacing w:after="0"/>
+        <w:jc w:val="both"/>
+        <w:rPr>
+          <w:rFonts w:ascii="Arial" w:hAnsi="Arial" w:cs="Arial"/>
+        </w:rPr>
+      </w:pPr>
+    </w:p>
+    <w:p>
+      <w:pPr>
+        <w:spacing w:after="0"/>
+        <w:jc w:val="both"/>
+        <w:rPr>
+          <w:rFonts w:ascii="Arial" w:hAnsi="Arial" w:cs="Arial"/>
+        </w:rPr>
+      </w:pPr>
+      <w:r>
+        <w:rPr>
+          <w:rFonts w:ascii="Arial" w:hAnsi="Arial" w:cs="Arial"/>
+        </w:rPr>
+        <w:t>3.9</w:t>
+      </w:r>
+      <w:r>
+        <w:rPr>
+          <w:rFonts w:ascii="Arial" w:hAnsi="Arial" w:cs="Arial"/>
+        </w:rPr>
+        <w:tab/>
+        <w:t>CLASE GENERATOR ENTITIES</w:t>
+      </w:r>
+      <w:r>
+        <w:rPr>
+          <w:rFonts w:ascii="Arial" w:hAnsi="Arial" w:cs="Arial"/>
+        </w:rPr>
+        <w:t xml:space="preserve">: </w:t>
+      </w:r>
+      <w:r>
+        <w:rPr>
+          <w:rFonts w:ascii="Arial" w:hAnsi="Arial" w:cs="Arial"/>
+        </w:rPr>
+        <w:t xml:space="preserve">La función principal de esta clase es </w:t>
+      </w:r>
+      <w:r>
+        <w:rPr>
+          <w:rFonts w:ascii="Arial" w:hAnsi="Arial" w:cs="Arial"/>
+        </w:rPr>
+        <w:t xml:space="preserve">generar las </w:t>
+      </w:r>
+      <w:r>
+        <w:rPr>
+          <w:rFonts w:ascii="Arial" w:hAnsi="Arial" w:cs="Arial"/>
+        </w:rPr>
+        <w:t>clases obtenidas desde la clase modelo</w:t>
+      </w:r>
+      <w:r>
+        <w:rPr>
+          <w:rFonts w:ascii="Arial" w:hAnsi="Arial" w:cs="Arial"/>
+        </w:rPr>
+        <w:t xml:space="preserve"> y enviar información necesaria a la plantilla de </w:t>
+      </w:r>
+      <w:proofErr w:type="spellStart"/>
+      <w:r>
+        <w:rPr>
+          <w:rFonts w:ascii="Arial" w:hAnsi="Arial" w:cs="Arial"/>
+        </w:rPr>
+        <w:t>Velocity</w:t>
+      </w:r>
+      <w:proofErr w:type="spellEnd"/>
+      <w:r>
+        <w:rPr>
+          <w:rFonts w:ascii="Arial" w:hAnsi="Arial" w:cs="Arial"/>
+        </w:rPr>
+        <w:t xml:space="preserve"> para generar en esas clases la estructura de las clases entidad.</w:t>
+      </w:r>
+    </w:p>
+    <w:p>
+      <w:pPr>
+        <w:spacing w:after="0"/>
+        <w:jc w:val="both"/>
+        <w:rPr>
+          <w:rFonts w:ascii="Arial" w:hAnsi="Arial" w:cs="Arial"/>
+        </w:rPr>
+      </w:pPr>
+    </w:p>
+    <w:p>
+      <w:pPr>
+        <w:spacing w:after="0"/>
+        <w:jc w:val="center"/>
+        <w:rPr>
+          <w:rFonts w:ascii="Arial" w:hAnsi="Arial" w:cs="Arial"/>
+        </w:rPr>
+      </w:pPr>
+      <w:r>
+        <w:rPr>
+          <w:rFonts w:ascii="Arial" w:hAnsi="Arial" w:cs="Arial"/>
+          <w:noProof/>
+          <w:lang w:eastAsia="es-CO"/>
+        </w:rPr>
+        <w:drawing>
+          <wp:inline distT="0" distB="0" distL="0" distR="0">
+            <wp:extent cx="4276725" cy="1936085"/>
+            <wp:effectExtent l="0" t="0" r="0" b="7620"/>
+            <wp:docPr id="33" name="Imagen 33"/>
+            <wp:cNvGraphicFramePr>
+              <a:graphicFrameLocks xmlns:a="http://schemas.openxmlformats.org/drawingml/2006/main" noChangeAspect="1"/>
+            </wp:cNvGraphicFramePr>
+            <a:graphic xmlns:a="http://schemas.openxmlformats.org/drawingml/2006/main">
+              <a:graphicData uri="http://schemas.openxmlformats.org/drawingml/2006/picture">
+                <pic:pic xmlns:pic="http://schemas.openxmlformats.org/drawingml/2006/picture">
+                  <pic:nvPicPr>
+                    <pic:cNvPr id="0" name="Picture 35"/>
+                    <pic:cNvPicPr>
+                      <a:picLocks noChangeAspect="1" noChangeArrowheads="1"/>
+                    </pic:cNvPicPr>
+                  </pic:nvPicPr>
+                  <pic:blipFill>
+                    <a:blip r:embed="rId32" cstate="print">
+                      <a:extLst>
+                        <a:ext uri="{28A0092B-C50C-407E-A947-70E740481C1C}">
+                          <a14:useLocalDpi xmlns:a14="http://schemas.microsoft.com/office/drawing/2010/main" val="0"/>
+                        </a:ext>
+                      </a:extLst>
+                    </a:blip>
+                    <a:srcRect/>
+                    <a:stretch>
+                      <a:fillRect/>
+                    </a:stretch>
+                  </pic:blipFill>
+                  <pic:spPr bwMode="auto">
+                    <a:xfrm>
+                      <a:off x="0" y="0"/>
+                      <a:ext cx="4276725" cy="1936085"/>
+                    </a:xfrm>
+                    <a:prstGeom prst="rect">
+                      <a:avLst/>
+                    </a:prstGeom>
+                    <a:noFill/>
+                    <a:ln>
+                      <a:noFill/>
+                    </a:ln>
+                  </pic:spPr>
+                </pic:pic>
+              </a:graphicData>
+            </a:graphic>
+          </wp:inline>
+        </w:drawing>
+      </w:r>
+    </w:p>
+    <w:p>
+      <w:pPr>
+        <w:spacing w:after="0"/>
+        <w:jc w:val="center"/>
+        <w:rPr>
+          <w:rFonts w:ascii="Arial" w:hAnsi="Arial" w:cs="Arial"/>
+          <w:b/>
+        </w:rPr>
+      </w:pPr>
+    </w:p>
+    <w:p>
+      <w:pPr>
+        <w:spacing w:after="0"/>
+        <w:jc w:val="center"/>
+        <w:rPr>
+          <w:rFonts w:ascii="Arial" w:hAnsi="Arial" w:cs="Arial"/>
+          <w:b/>
+        </w:rPr>
+      </w:pPr>
+      <w:r>
+        <w:rPr>
+          <w:rFonts w:ascii="Arial" w:hAnsi="Arial" w:cs="Arial"/>
+          <w:b/>
+        </w:rPr>
+        <w:t xml:space="preserve">Figura 19. Clase </w:t>
+      </w:r>
+      <w:proofErr w:type="spellStart"/>
+      <w:r>
+        <w:rPr>
+          <w:rFonts w:ascii="Arial" w:hAnsi="Arial" w:cs="Arial"/>
+          <w:b/>
+        </w:rPr>
+        <w:t>Generator</w:t>
+      </w:r>
+      <w:proofErr w:type="spellEnd"/>
+      <w:r>
+        <w:rPr>
+          <w:rFonts w:ascii="Arial" w:hAnsi="Arial" w:cs="Arial"/>
+          <w:b/>
+        </w:rPr>
+        <w:t xml:space="preserve"> Entities</w:t>
+      </w:r>
+    </w:p>
+    <w:p>
+      <w:pPr>
+        <w:spacing w:after="0"/>
+        <w:jc w:val="both"/>
+        <w:rPr>
+          <w:rFonts w:ascii="Arial" w:hAnsi="Arial" w:cs="Arial"/>
+        </w:rPr>
+      </w:pPr>
+    </w:p>
+    <w:p>
+      <w:pPr>
+        <w:spacing w:after="0"/>
+        <w:jc w:val="both"/>
+        <w:rPr>
+          <w:rFonts w:ascii="Arial" w:hAnsi="Arial" w:cs="Arial"/>
+        </w:rPr>
+      </w:pPr>
+    </w:p>
+    <w:p>
+      <w:pPr>
+        <w:spacing w:after="0"/>
+        <w:jc w:val="both"/>
+        <w:rPr>
+          <w:rFonts w:ascii="Arial" w:hAnsi="Arial" w:cs="Arial"/>
+        </w:rPr>
+      </w:pPr>
+    </w:p>
+    <w:p>
+      <w:pPr>
+        <w:spacing w:after="0"/>
+        <w:jc w:val="both"/>
+        <w:rPr>
+          <w:rFonts w:ascii="Arial" w:hAnsi="Arial" w:cs="Arial"/>
+        </w:rPr>
+      </w:pPr>
+    </w:p>
+    <w:p>
+      <w:pPr>
+        <w:spacing w:after="0"/>
+        <w:jc w:val="both"/>
+        <w:rPr>
+          <w:rFonts w:ascii="Arial" w:hAnsi="Arial" w:cs="Arial"/>
+        </w:rPr>
+      </w:pPr>
+    </w:p>
+    <w:p>
+      <w:pPr>
+        <w:spacing w:after="0"/>
+        <w:jc w:val="both"/>
+        <w:rPr>
+          <w:rFonts w:ascii="Arial" w:hAnsi="Arial" w:cs="Arial"/>
+        </w:rPr>
+      </w:pPr>
+    </w:p>
+    <w:p>
+      <w:pPr>
+        <w:spacing w:after="0"/>
+        <w:jc w:val="both"/>
+        <w:rPr>
+          <w:rFonts w:ascii="Arial" w:hAnsi="Arial" w:cs="Arial"/>
+        </w:rPr>
+      </w:pPr>
+    </w:p>
+    <w:p>
+      <w:pPr>
+        <w:spacing w:after="0"/>
+        <w:jc w:val="both"/>
+        <w:rPr>
+          <w:rFonts w:ascii="Arial" w:hAnsi="Arial" w:cs="Arial"/>
+        </w:rPr>
+      </w:pPr>
+    </w:p>
+    <w:p>
+      <w:pPr>
+        <w:autoSpaceDE w:val="0"/>
+        <w:autoSpaceDN w:val="0"/>
+        <w:adjustRightInd w:val="0"/>
+        <w:spacing w:after="0" w:line="240" w:lineRule="auto"/>
+        <w:jc w:val="center"/>
+        <w:rPr>
+          <w:rFonts w:ascii="Courier New" w:hAnsi="Courier New" w:cs="Courier New"/>
+          <w:i/>
+          <w:sz w:val="16"/>
+        </w:rPr>
+      </w:pPr>
+    </w:p>
+    <w:p>
+      <w:pPr>
+        <w:autoSpaceDE w:val="0"/>
+        <w:autoSpaceDN w:val="0"/>
+        <w:adjustRightInd w:val="0"/>
+        <w:spacing w:after="0" w:line="240" w:lineRule="auto"/>
+        <w:jc w:val="center"/>
+        <w:rPr>
+          <w:rFonts w:ascii="Courier New" w:hAnsi="Courier New" w:cs="Courier New"/>
+          <w:i/>
+          <w:sz w:val="16"/>
+        </w:rPr>
+      </w:pPr>
+    </w:p>
+    <w:p>
+      <w:pPr>
+        <w:autoSpaceDE w:val="0"/>
+        <w:autoSpaceDN w:val="0"/>
+        <w:adjustRightInd w:val="0"/>
+        <w:spacing w:after="0" w:line="240" w:lineRule="auto"/>
+        <w:jc w:val="both"/>
+        <w:rPr>
+          <w:rFonts w:ascii="Courier New" w:hAnsi="Courier New" w:cs="Courier New"/>
+          <w:i/>
+          <w:sz w:val="16"/>
+        </w:rPr>
+      </w:pPr>
+    </w:p>
+    <w:p>
+      <w:pPr>
+        <w:spacing w:after="0"/>
+        <w:jc w:val="both"/>
+        <w:rPr>
+          <w:rFonts w:ascii="Arial" w:hAnsi="Arial" w:cs="Arial"/>
+        </w:rPr>
+      </w:pPr>
+      <w:r>
+        <w:rPr>
+          <w:rFonts w:ascii="Arial" w:hAnsi="Arial" w:cs="Arial"/>
+        </w:rPr>
+        <w:t>4.0.</w:t>
+      </w:r>
+      <w:r>
+        <w:rPr>
+          <w:rFonts w:ascii="Arial" w:hAnsi="Arial" w:cs="Arial"/>
+        </w:rPr>
+        <w:tab/>
+        <w:t xml:space="preserve">CLASE GENERATOR DATA: </w:t>
+      </w:r>
+      <w:r>
+        <w:rPr>
+          <w:rFonts w:ascii="Arial" w:hAnsi="Arial" w:cs="Arial"/>
+        </w:rPr>
+        <w:t xml:space="preserve">La función principal de esta clase es </w:t>
+      </w:r>
+      <w:r>
+        <w:rPr>
+          <w:rFonts w:ascii="Arial" w:hAnsi="Arial" w:cs="Arial"/>
+        </w:rPr>
+        <w:t xml:space="preserve">generar las clases obtenidas desde la clase modelo y enviar información necesaria a la plantilla de </w:t>
+      </w:r>
+      <w:proofErr w:type="spellStart"/>
+      <w:r>
+        <w:rPr>
+          <w:rFonts w:ascii="Arial" w:hAnsi="Arial" w:cs="Arial"/>
+        </w:rPr>
+        <w:t>Velocity</w:t>
+      </w:r>
+      <w:proofErr w:type="spellEnd"/>
+      <w:r>
+        <w:rPr>
+          <w:rFonts w:ascii="Arial" w:hAnsi="Arial" w:cs="Arial"/>
+        </w:rPr>
+        <w:t xml:space="preserve"> para generar en esas clases la estructura de las clases data</w:t>
+      </w:r>
+      <w:r>
+        <w:rPr>
+          <w:rFonts w:ascii="Arial" w:hAnsi="Arial" w:cs="Arial"/>
+        </w:rPr>
+        <w:t>.</w:t>
+      </w:r>
+    </w:p>
+    <w:p>
+      <w:pPr>
+        <w:spacing w:after="0"/>
+        <w:jc w:val="both"/>
+        <w:rPr>
+          <w:rFonts w:ascii="Arial" w:hAnsi="Arial" w:cs="Arial"/>
+        </w:rPr>
+      </w:pPr>
+    </w:p>
+    <w:p>
+      <w:pPr>
+        <w:spacing w:after="0"/>
+        <w:jc w:val="center"/>
+        <w:rPr>
+          <w:rFonts w:ascii="Arial" w:hAnsi="Arial" w:cs="Arial"/>
+        </w:rPr>
+      </w:pPr>
+      <w:r>
+        <w:rPr>
+          <w:rFonts w:ascii="Arial" w:hAnsi="Arial" w:cs="Arial"/>
+          <w:noProof/>
+          <w:lang w:eastAsia="es-CO"/>
+        </w:rPr>
+        <w:drawing>
+          <wp:inline distT="0" distB="0" distL="0" distR="0">
+            <wp:extent cx="4476750" cy="2006557"/>
+            <wp:effectExtent l="0" t="0" r="0" b="0"/>
+            <wp:docPr id="34" name="Imagen 34"/>
+            <wp:cNvGraphicFramePr>
+              <a:graphicFrameLocks xmlns:a="http://schemas.openxmlformats.org/drawingml/2006/main" noChangeAspect="1"/>
+            </wp:cNvGraphicFramePr>
+            <a:graphic xmlns:a="http://schemas.openxmlformats.org/drawingml/2006/main">
+              <a:graphicData uri="http://schemas.openxmlformats.org/drawingml/2006/picture">
+                <pic:pic xmlns:pic="http://schemas.openxmlformats.org/drawingml/2006/picture">
+                  <pic:nvPicPr>
+                    <pic:cNvPr id="0" name="Picture 36"/>
+                    <pic:cNvPicPr>
+                      <a:picLocks noChangeAspect="1" noChangeArrowheads="1"/>
+                    </pic:cNvPicPr>
+                  </pic:nvPicPr>
+                  <pic:blipFill>
+                    <a:blip r:embed="rId33" cstate="print">
+                      <a:extLst>
+                        <a:ext uri="{28A0092B-C50C-407E-A947-70E740481C1C}">
+                          <a14:useLocalDpi xmlns:a14="http://schemas.microsoft.com/office/drawing/2010/main" val="0"/>
+                        </a:ext>
+                      </a:extLst>
+                    </a:blip>
+                    <a:srcRect/>
+                    <a:stretch>
+                      <a:fillRect/>
+                    </a:stretch>
+                  </pic:blipFill>
+                  <pic:spPr bwMode="auto">
+                    <a:xfrm>
+                      <a:off x="0" y="0"/>
+                      <a:ext cx="4476750" cy="2006557"/>
+                    </a:xfrm>
+                    <a:prstGeom prst="rect">
+                      <a:avLst/>
+                    </a:prstGeom>
+                    <a:noFill/>
+                    <a:ln>
+                      <a:noFill/>
+                    </a:ln>
+                  </pic:spPr>
+                </pic:pic>
+              </a:graphicData>
+            </a:graphic>
+          </wp:inline>
+        </w:drawing>
+      </w:r>
+    </w:p>
+    <w:p>
+      <w:pPr>
+        <w:spacing w:after="0"/>
+        <w:jc w:val="center"/>
+        <w:rPr>
+          <w:rFonts w:ascii="Arial" w:hAnsi="Arial" w:cs="Arial"/>
+          <w:b/>
+        </w:rPr>
+      </w:pPr>
+    </w:p>
+    <w:p>
+      <w:pPr>
+        <w:spacing w:after="0"/>
+        <w:jc w:val="center"/>
+        <w:rPr>
+          <w:rFonts w:ascii="Arial" w:hAnsi="Arial" w:cs="Arial"/>
+          <w:b/>
+        </w:rPr>
+      </w:pPr>
+      <w:r>
+        <w:rPr>
+          <w:rFonts w:ascii="Arial" w:hAnsi="Arial" w:cs="Arial"/>
+          <w:b/>
+        </w:rPr>
+        <w:t xml:space="preserve">Figura 20.  Clase </w:t>
+      </w:r>
+      <w:proofErr w:type="spellStart"/>
+      <w:r>
+        <w:rPr>
+          <w:rFonts w:ascii="Arial" w:hAnsi="Arial" w:cs="Arial"/>
+          <w:b/>
+        </w:rPr>
+        <w:t>Generator</w:t>
+      </w:r>
+      <w:proofErr w:type="spellEnd"/>
+      <w:r>
+        <w:rPr>
+          <w:rFonts w:ascii="Arial" w:hAnsi="Arial" w:cs="Arial"/>
+          <w:b/>
+        </w:rPr>
+        <w:t xml:space="preserve"> Data</w:t>
+      </w:r>
+    </w:p>
+    <w:p>
+      <w:pPr>
+        <w:spacing w:after="0"/>
+        <w:jc w:val="both"/>
+        <w:rPr>
+          <w:rFonts w:ascii="Arial" w:hAnsi="Arial" w:cs="Arial"/>
+        </w:rPr>
+      </w:pPr>
+    </w:p>
+    <w:p>
+      <w:pPr>
+        <w:spacing w:after="0"/>
+        <w:jc w:val="center"/>
+        <w:rPr>
+          <w:rFonts w:ascii="Arial" w:hAnsi="Arial" w:cs="Arial"/>
+        </w:rPr>
+      </w:pPr>
+    </w:p>
+    <w:p>
+      <w:pPr>
+        <w:spacing w:after="0"/>
+        <w:jc w:val="center"/>
+        <w:rPr>
+          <w:rFonts w:ascii="Arial" w:hAnsi="Arial" w:cs="Arial"/>
+        </w:rPr>
+      </w:pPr>
+    </w:p>
+    <w:p>
+      <w:pPr>
+        <w:spacing w:after="0"/>
+        <w:jc w:val="both"/>
+        <w:rPr>
+          <w:rFonts w:ascii="Arial" w:hAnsi="Arial" w:cs="Arial"/>
+        </w:rPr>
+      </w:pPr>
+      <w:r>
+        <w:rPr>
+          <w:rFonts w:ascii="Arial" w:hAnsi="Arial" w:cs="Arial"/>
+        </w:rPr>
+        <w:t>4.1.</w:t>
+      </w:r>
+      <w:r>
+        <w:rPr>
+          <w:rFonts w:ascii="Arial" w:hAnsi="Arial" w:cs="Arial"/>
+        </w:rPr>
+        <w:tab/>
+        <w:t xml:space="preserve">CLASE GENERATOR BUSINESS: </w:t>
+      </w:r>
+      <w:r>
+        <w:rPr>
+          <w:rFonts w:ascii="Arial" w:hAnsi="Arial" w:cs="Arial"/>
+        </w:rPr>
+        <w:t xml:space="preserve">La función principal de esta clase es </w:t>
+      </w:r>
+      <w:r>
+        <w:rPr>
+          <w:rFonts w:ascii="Arial" w:hAnsi="Arial" w:cs="Arial"/>
+        </w:rPr>
+        <w:t xml:space="preserve">generar las clases obtenidas desde la clase modelo y enviar información necesaria a la plantilla de </w:t>
+      </w:r>
+      <w:proofErr w:type="spellStart"/>
+      <w:r>
+        <w:rPr>
+          <w:rFonts w:ascii="Arial" w:hAnsi="Arial" w:cs="Arial"/>
+        </w:rPr>
+        <w:t>Velocity</w:t>
+      </w:r>
+      <w:proofErr w:type="spellEnd"/>
+      <w:r>
+        <w:rPr>
+          <w:rFonts w:ascii="Arial" w:hAnsi="Arial" w:cs="Arial"/>
+        </w:rPr>
+        <w:t xml:space="preserve"> para generar en esas clases la estructura de las clases </w:t>
+      </w:r>
+      <w:r>
+        <w:rPr>
+          <w:rFonts w:ascii="Arial" w:hAnsi="Arial" w:cs="Arial"/>
+        </w:rPr>
+        <w:t>negocio</w:t>
+      </w:r>
+      <w:r>
+        <w:rPr>
+          <w:rFonts w:ascii="Arial" w:hAnsi="Arial" w:cs="Arial"/>
+        </w:rPr>
+        <w:t>.</w:t>
+      </w:r>
+    </w:p>
+    <w:p>
+      <w:pPr>
+        <w:spacing w:after="0"/>
+        <w:jc w:val="both"/>
+        <w:rPr>
+          <w:rFonts w:ascii="Arial" w:hAnsi="Arial" w:cs="Arial"/>
+        </w:rPr>
+      </w:pPr>
+    </w:p>
+    <w:p>
+      <w:pPr>
+        <w:spacing w:after="0"/>
+        <w:jc w:val="center"/>
+        <w:rPr>
+          <w:rFonts w:ascii="Arial" w:hAnsi="Arial" w:cs="Arial"/>
+        </w:rPr>
+      </w:pPr>
+      <w:r>
+        <w:rPr>
+          <w:rFonts w:ascii="Arial" w:hAnsi="Arial" w:cs="Arial"/>
+          <w:noProof/>
+          <w:lang w:eastAsia="es-CO"/>
+        </w:rPr>
+        <w:drawing>
+          <wp:inline distT="0" distB="0" distL="0" distR="0">
+            <wp:extent cx="4019550" cy="1753861"/>
+            <wp:effectExtent l="0" t="0" r="0" b="0"/>
+            <wp:docPr id="35" name="Imagen 35"/>
+            <wp:cNvGraphicFramePr>
+              <a:graphicFrameLocks xmlns:a="http://schemas.openxmlformats.org/drawingml/2006/main" noChangeAspect="1"/>
+            </wp:cNvGraphicFramePr>
+            <a:graphic xmlns:a="http://schemas.openxmlformats.org/drawingml/2006/main">
+              <a:graphicData uri="http://schemas.openxmlformats.org/drawingml/2006/picture">
+                <pic:pic xmlns:pic="http://schemas.openxmlformats.org/drawingml/2006/picture">
+                  <pic:nvPicPr>
+                    <pic:cNvPr id="0" name="Picture 37"/>
+                    <pic:cNvPicPr>
+                      <a:picLocks noChangeAspect="1" noChangeArrowheads="1"/>
+                    </pic:cNvPicPr>
+                  </pic:nvPicPr>
+                  <pic:blipFill>
+                    <a:blip r:embed="rId34" cstate="print">
+                      <a:extLst>
+                        <a:ext uri="{28A0092B-C50C-407E-A947-70E740481C1C}">
+                          <a14:useLocalDpi xmlns:a14="http://schemas.microsoft.com/office/drawing/2010/main" val="0"/>
+                        </a:ext>
+                      </a:extLst>
+                    </a:blip>
+                    <a:srcRect/>
+                    <a:stretch>
+                      <a:fillRect/>
+                    </a:stretch>
+                  </pic:blipFill>
+                  <pic:spPr bwMode="auto">
+                    <a:xfrm>
+                      <a:off x="0" y="0"/>
+                      <a:ext cx="4019550" cy="1753861"/>
+                    </a:xfrm>
+                    <a:prstGeom prst="rect">
+                      <a:avLst/>
+                    </a:prstGeom>
+                    <a:noFill/>
+                    <a:ln>
+                      <a:noFill/>
+                    </a:ln>
+                  </pic:spPr>
+                </pic:pic>
+              </a:graphicData>
+            </a:graphic>
+          </wp:inline>
+        </w:drawing>
+      </w:r>
+    </w:p>
+    <w:p>
+      <w:pPr>
+        <w:spacing w:after="0"/>
+        <w:jc w:val="center"/>
+        <w:rPr>
+          <w:rFonts w:ascii="Arial" w:hAnsi="Arial" w:cs="Arial"/>
+          <w:b/>
+        </w:rPr>
+      </w:pPr>
+    </w:p>
+    <w:p>
+      <w:pPr>
+        <w:spacing w:after="0"/>
+        <w:jc w:val="center"/>
+        <w:rPr>
+          <w:rFonts w:ascii="Arial" w:hAnsi="Arial" w:cs="Arial"/>
+          <w:b/>
+        </w:rPr>
+      </w:pPr>
+      <w:r>
+        <w:rPr>
+          <w:rFonts w:ascii="Arial" w:hAnsi="Arial" w:cs="Arial"/>
+          <w:b/>
+        </w:rPr>
+        <w:t xml:space="preserve">Figura 21. Clase </w:t>
+      </w:r>
+      <w:proofErr w:type="spellStart"/>
+      <w:r>
+        <w:rPr>
+          <w:rFonts w:ascii="Arial" w:hAnsi="Arial" w:cs="Arial"/>
+          <w:b/>
+        </w:rPr>
+        <w:t>Generator</w:t>
+      </w:r>
+      <w:proofErr w:type="spellEnd"/>
+      <w:r>
+        <w:rPr>
+          <w:rFonts w:ascii="Arial" w:hAnsi="Arial" w:cs="Arial"/>
+          <w:b/>
+        </w:rPr>
+        <w:t xml:space="preserve"> Business</w:t>
+      </w:r>
+    </w:p>
+    <w:p>
+      <w:pPr>
+        <w:spacing w:after="0"/>
+        <w:jc w:val="both"/>
+        <w:rPr>
+          <w:rFonts w:ascii="Arial" w:hAnsi="Arial" w:cs="Arial"/>
+        </w:rPr>
+      </w:pPr>
+    </w:p>
+    <w:p>
+      <w:pPr>
+        <w:spacing w:after="0"/>
+        <w:jc w:val="center"/>
+        <w:rPr>
+          <w:rFonts w:ascii="Arial" w:hAnsi="Arial" w:cs="Arial"/>
+        </w:rPr>
+      </w:pPr>
+    </w:p>
+    <w:p>
+      <w:pPr>
+        <w:spacing w:after="0"/>
+        <w:jc w:val="center"/>
+        <w:rPr>
+          <w:rFonts w:ascii="Arial" w:hAnsi="Arial" w:cs="Arial"/>
+        </w:rPr>
+      </w:pPr>
+    </w:p>
+    <w:p>
+      <w:pPr>
+        <w:spacing w:after="0"/>
+        <w:jc w:val="center"/>
+        <w:rPr>
+          <w:rFonts w:ascii="Arial" w:hAnsi="Arial" w:cs="Arial"/>
+        </w:rPr>
+      </w:pPr>
+    </w:p>
+    <w:p>
+      <w:pPr>
+        <w:spacing w:after="0"/>
+        <w:jc w:val="center"/>
+        <w:rPr>
+          <w:rFonts w:ascii="Arial" w:hAnsi="Arial" w:cs="Arial"/>
+        </w:rPr>
+      </w:pPr>
+    </w:p>
+    <w:p>
+      <w:pPr>
+        <w:spacing w:after="0"/>
+        <w:jc w:val="both"/>
+        <w:rPr>
+          <w:rFonts w:ascii="Arial" w:hAnsi="Arial" w:cs="Arial"/>
+        </w:rPr>
+      </w:pPr>
+    </w:p>
+    <w:p>
+      <w:pPr>
+        <w:spacing w:after="0"/>
+        <w:jc w:val="both"/>
+        <w:rPr>
+          <w:rFonts w:ascii="Arial" w:hAnsi="Arial" w:cs="Arial"/>
+        </w:rPr>
+      </w:pPr>
+      <w:r>
+        <w:rPr>
+          <w:rFonts w:ascii="Arial" w:hAnsi="Arial" w:cs="Arial"/>
+        </w:rPr>
+        <w:lastRenderedPageBreak/>
+        <w:t>4.2.</w:t>
+      </w:r>
+      <w:r>
+        <w:rPr>
+          <w:rFonts w:ascii="Arial" w:hAnsi="Arial" w:cs="Arial"/>
+        </w:rPr>
+        <w:tab/>
+        <w:t>CLASE GENERATOR CONTROLLERS:</w:t>
+      </w:r>
+      <w:r>
+        <w:rPr>
+          <w:rFonts w:ascii="Arial" w:hAnsi="Arial" w:cs="Arial"/>
+        </w:rPr>
+        <w:t xml:space="preserve"> </w:t>
+      </w:r>
+      <w:r>
+        <w:rPr>
+          <w:rFonts w:ascii="Arial" w:hAnsi="Arial" w:cs="Arial"/>
+        </w:rPr>
+        <w:t xml:space="preserve">La función principal de esta clase es </w:t>
+      </w:r>
+      <w:r>
+        <w:rPr>
+          <w:rFonts w:ascii="Arial" w:hAnsi="Arial" w:cs="Arial"/>
+        </w:rPr>
+        <w:t xml:space="preserve">generar las clases obtenidas desde la clase modelo y enviar información necesaria a la plantilla de </w:t>
+      </w:r>
+      <w:proofErr w:type="spellStart"/>
+      <w:r>
+        <w:rPr>
+          <w:rFonts w:ascii="Arial" w:hAnsi="Arial" w:cs="Arial"/>
+        </w:rPr>
+        <w:t>Velocity</w:t>
+      </w:r>
+      <w:proofErr w:type="spellEnd"/>
+      <w:r>
+        <w:rPr>
+          <w:rFonts w:ascii="Arial" w:hAnsi="Arial" w:cs="Arial"/>
+        </w:rPr>
+        <w:t xml:space="preserve"> para generar en esas clases la estructura de las clases controladores.</w:t>
+      </w:r>
+    </w:p>
+    <w:p>
+      <w:pPr>
+        <w:spacing w:after="0"/>
+        <w:jc w:val="both"/>
+        <w:rPr>
+          <w:rFonts w:ascii="Arial" w:hAnsi="Arial" w:cs="Arial"/>
+        </w:rPr>
+      </w:pPr>
+    </w:p>
+    <w:p>
+      <w:pPr>
+        <w:spacing w:after="0"/>
+        <w:jc w:val="center"/>
+        <w:rPr>
+          <w:rFonts w:ascii="Arial" w:hAnsi="Arial" w:cs="Arial"/>
+        </w:rPr>
+      </w:pPr>
+      <w:r>
+        <w:rPr>
+          <w:rFonts w:ascii="Arial" w:hAnsi="Arial" w:cs="Arial"/>
+          <w:noProof/>
+          <w:lang w:eastAsia="es-CO"/>
+        </w:rPr>
+        <w:drawing>
+          <wp:inline distT="0" distB="0" distL="0" distR="0">
+            <wp:extent cx="4505325" cy="1858733"/>
+            <wp:effectExtent l="0" t="0" r="0" b="8255"/>
+            <wp:docPr id="36" name="Imagen 36"/>
+            <wp:cNvGraphicFramePr>
+              <a:graphicFrameLocks xmlns:a="http://schemas.openxmlformats.org/drawingml/2006/main" noChangeAspect="1"/>
+            </wp:cNvGraphicFramePr>
+            <a:graphic xmlns:a="http://schemas.openxmlformats.org/drawingml/2006/main">
+              <a:graphicData uri="http://schemas.openxmlformats.org/drawingml/2006/picture">
+                <pic:pic xmlns:pic="http://schemas.openxmlformats.org/drawingml/2006/picture">
+                  <pic:nvPicPr>
+                    <pic:cNvPr id="0" name="Picture 38"/>
+                    <pic:cNvPicPr>
+                      <a:picLocks noChangeAspect="1" noChangeArrowheads="1"/>
+                    </pic:cNvPicPr>
+                  </pic:nvPicPr>
+                  <pic:blipFill>
+                    <a:blip r:embed="rId35" cstate="print">
+                      <a:extLst>
+                        <a:ext uri="{28A0092B-C50C-407E-A947-70E740481C1C}">
+                          <a14:useLocalDpi xmlns:a14="http://schemas.microsoft.com/office/drawing/2010/main" val="0"/>
+                        </a:ext>
+                      </a:extLst>
+                    </a:blip>
+                    <a:srcRect/>
+                    <a:stretch>
+                      <a:fillRect/>
+                    </a:stretch>
+                  </pic:blipFill>
+                  <pic:spPr bwMode="auto">
+                    <a:xfrm>
+                      <a:off x="0" y="0"/>
+                      <a:ext cx="4515318" cy="1862856"/>
+                    </a:xfrm>
+                    <a:prstGeom prst="rect">
+                      <a:avLst/>
+                    </a:prstGeom>
+                    <a:noFill/>
+                    <a:ln>
+                      <a:noFill/>
+                    </a:ln>
+                  </pic:spPr>
+                </pic:pic>
+              </a:graphicData>
+            </a:graphic>
+          </wp:inline>
+        </w:drawing>
+      </w:r>
+    </w:p>
+    <w:p>
+      <w:pPr>
+        <w:spacing w:after="0"/>
+        <w:jc w:val="center"/>
+        <w:rPr>
+          <w:rFonts w:ascii="Arial" w:hAnsi="Arial" w:cs="Arial"/>
+        </w:rPr>
+      </w:pPr>
+    </w:p>
+    <w:p>
+      <w:pPr>
+        <w:spacing w:after="0"/>
+        <w:jc w:val="center"/>
+        <w:rPr>
+          <w:rFonts w:ascii="Arial" w:hAnsi="Arial" w:cs="Arial"/>
+          <w:b/>
+        </w:rPr>
+      </w:pPr>
+      <w:r>
+        <w:rPr>
+          <w:rFonts w:ascii="Arial" w:hAnsi="Arial" w:cs="Arial"/>
+          <w:b/>
+        </w:rPr>
+        <w:t xml:space="preserve">Figura 22. Clase </w:t>
+      </w:r>
+      <w:proofErr w:type="spellStart"/>
+      <w:r>
+        <w:rPr>
+          <w:rFonts w:ascii="Arial" w:hAnsi="Arial" w:cs="Arial"/>
+          <w:b/>
+        </w:rPr>
+        <w:t>Generator</w:t>
+      </w:r>
+      <w:proofErr w:type="spellEnd"/>
+      <w:r>
+        <w:rPr>
+          <w:rFonts w:ascii="Arial" w:hAnsi="Arial" w:cs="Arial"/>
+          <w:b/>
+        </w:rPr>
+        <w:t xml:space="preserve"> Controllers</w:t>
+      </w:r>
+    </w:p>
+    <w:p>
+      <w:pPr>
+        <w:spacing w:after="0"/>
+        <w:jc w:val="both"/>
+        <w:rPr>
+          <w:rFonts w:ascii="Arial" w:hAnsi="Arial" w:cs="Arial"/>
+        </w:rPr>
+      </w:pPr>
+    </w:p>
+    <w:p>
+      <w:pPr>
+        <w:spacing w:after="0"/>
+        <w:jc w:val="both"/>
+        <w:rPr>
+          <w:rFonts w:ascii="Arial" w:hAnsi="Arial" w:cs="Arial"/>
+        </w:rPr>
+      </w:pPr>
+    </w:p>
+    <w:p>
+      <w:pPr>
+        <w:spacing w:after="0"/>
+        <w:jc w:val="both"/>
+        <w:rPr>
+          <w:rFonts w:ascii="Arial" w:hAnsi="Arial" w:cs="Arial"/>
+        </w:rPr>
+      </w:pPr>
+      <w:r>
+        <w:rPr>
+          <w:rFonts w:ascii="Arial" w:hAnsi="Arial" w:cs="Arial"/>
+        </w:rPr>
+        <w:t xml:space="preserve">Los archivos de entrada de </w:t>
+      </w:r>
+      <w:r>
+        <w:rPr>
+          <w:rFonts w:ascii="Arial" w:hAnsi="Arial" w:cs="Arial"/>
+        </w:rPr>
+        <w:t xml:space="preserve">cada una </w:t>
+      </w:r>
+      <w:r>
+        <w:rPr>
+          <w:rFonts w:ascii="Arial" w:hAnsi="Arial" w:cs="Arial"/>
+        </w:rPr>
+        <w:t>las anteriores clases, provienen de la extracción de los metadatos de la base de datos y los archivos de salida de estas clases son el aplicativo generado.</w:t>
+      </w:r>
+    </w:p>
+    <w:p>
+      <w:pPr>
+        <w:spacing w:after="0"/>
+        <w:jc w:val="both"/>
+        <w:rPr>
+          <w:rFonts w:ascii="Arial" w:hAnsi="Arial" w:cs="Arial"/>
+        </w:rPr>
+      </w:pPr>
+    </w:p>
+    <w:p>
+      <w:pPr>
+        <w:spacing w:after="0"/>
+        <w:jc w:val="both"/>
+        <w:rPr>
+          <w:rFonts w:ascii="Arial" w:hAnsi="Arial" w:cs="Arial"/>
+        </w:rPr>
+      </w:pPr>
+      <w:r>
+        <w:rPr>
+          <w:rFonts w:ascii="Arial" w:hAnsi="Arial" w:cs="Arial"/>
+        </w:rPr>
+        <w:t>Para la creación del aplicativo y de las clases pertenecientes a cada una de las capas</w:t>
+      </w:r>
+      <w:r>
+        <w:rPr>
+          <w:rFonts w:ascii="Arial" w:hAnsi="Arial" w:cs="Arial"/>
+        </w:rPr>
+        <w:t>, se utiliza el motor de plantillas basado en Java</w:t>
+      </w:r>
+      <w:r>
+        <w:rPr>
+          <w:rFonts w:ascii="Arial" w:hAnsi="Arial" w:cs="Arial"/>
+        </w:rPr>
+        <w:t xml:space="preserve"> llamado </w:t>
+      </w:r>
+      <w:proofErr w:type="spellStart"/>
+      <w:r>
+        <w:rPr>
+          <w:rFonts w:ascii="Arial" w:hAnsi="Arial" w:cs="Arial"/>
+          <w:b/>
+          <w:i/>
+        </w:rPr>
+        <w:t>Velocity</w:t>
+      </w:r>
+      <w:proofErr w:type="spellEnd"/>
+      <w:r>
+        <w:rPr>
+          <w:rFonts w:ascii="Arial" w:hAnsi="Arial" w:cs="Arial"/>
+        </w:rPr>
+        <w:t xml:space="preserve"> la función principal de este motor es permitirle a el desarrollador no tener que trabajar con toda la aplicación desde el principio sino modificar algunas características en la plantilla. En el generador se aplicaron distintas plantillas para la generación de este aplicativo, las plantillas principales que se utilizan son </w:t>
+      </w:r>
+      <w:proofErr w:type="spellStart"/>
+      <w:r>
+        <w:rPr>
+          <w:rFonts w:ascii="Arial" w:hAnsi="Arial" w:cs="Arial"/>
+        </w:rPr>
+        <w:t>TEntities</w:t>
+      </w:r>
+      <w:proofErr w:type="spellEnd"/>
+      <w:r>
+        <w:rPr>
+          <w:rFonts w:ascii="Arial" w:hAnsi="Arial" w:cs="Arial"/>
+        </w:rPr>
+        <w:t xml:space="preserve">, </w:t>
+      </w:r>
+      <w:proofErr w:type="spellStart"/>
+      <w:r>
+        <w:rPr>
+          <w:rFonts w:ascii="Arial" w:hAnsi="Arial" w:cs="Arial"/>
+        </w:rPr>
+        <w:t>TData</w:t>
+      </w:r>
+      <w:proofErr w:type="spellEnd"/>
+      <w:r>
+        <w:rPr>
+          <w:rFonts w:ascii="Arial" w:hAnsi="Arial" w:cs="Arial"/>
+        </w:rPr>
+        <w:t xml:space="preserve">, </w:t>
+      </w:r>
+      <w:proofErr w:type="spellStart"/>
+      <w:r>
+        <w:rPr>
+          <w:rFonts w:ascii="Arial" w:hAnsi="Arial" w:cs="Arial"/>
+        </w:rPr>
+        <w:t>TBusiness</w:t>
+      </w:r>
+      <w:proofErr w:type="spellEnd"/>
+      <w:r>
+        <w:rPr>
+          <w:rFonts w:ascii="Arial" w:hAnsi="Arial" w:cs="Arial"/>
+        </w:rPr>
+        <w:t xml:space="preserve">, </w:t>
+      </w:r>
+      <w:proofErr w:type="spellStart"/>
+      <w:r>
+        <w:rPr>
+          <w:rFonts w:ascii="Arial" w:hAnsi="Arial" w:cs="Arial"/>
+        </w:rPr>
+        <w:t>TControllers</w:t>
+      </w:r>
+      <w:proofErr w:type="spellEnd"/>
+      <w:r>
+        <w:rPr>
+          <w:rFonts w:ascii="Arial" w:hAnsi="Arial" w:cs="Arial"/>
+        </w:rPr>
+        <w:t xml:space="preserve"> y </w:t>
+      </w:r>
+      <w:proofErr w:type="spellStart"/>
+      <w:r>
+        <w:rPr>
+          <w:rFonts w:ascii="Arial" w:hAnsi="Arial" w:cs="Arial"/>
+        </w:rPr>
+        <w:t>TView</w:t>
+      </w:r>
+      <w:proofErr w:type="spellEnd"/>
+      <w:r>
+        <w:rPr>
+          <w:rFonts w:ascii="Arial" w:hAnsi="Arial" w:cs="Arial"/>
+        </w:rPr>
+        <w:t>, cada una de estas plantillas contiene la estructura básica que se debe de generar para realizar cada una de las capas correspondientes</w:t>
+      </w:r>
+      <w:r>
+        <w:rPr>
+          <w:rFonts w:ascii="Arial" w:hAnsi="Arial" w:cs="Arial"/>
+        </w:rPr>
+        <w:t>.</w:t>
+      </w:r>
+    </w:p>
+    <w:p>
+      <w:pPr>
+        <w:spacing w:after="0"/>
+        <w:jc w:val="both"/>
+        <w:rPr>
+          <w:rFonts w:ascii="Arial" w:hAnsi="Arial" w:cs="Arial"/>
+        </w:rPr>
+      </w:pPr>
+    </w:p>
+    <w:p>
+      <w:pPr>
+        <w:spacing w:after="0"/>
+        <w:jc w:val="center"/>
+        <w:rPr>
+          <w:rFonts w:ascii="Arial" w:hAnsi="Arial" w:cs="Arial"/>
+        </w:rPr>
+      </w:pPr>
+      <w:r>
+        <w:rPr>
+          <w:rFonts w:ascii="Arial" w:hAnsi="Arial" w:cs="Arial"/>
+          <w:noProof/>
+          <w:lang w:eastAsia="es-CO"/>
+        </w:rPr>
+        <w:drawing>
+          <wp:inline distT="0" distB="0" distL="0" distR="0">
+            <wp:extent cx="1781175" cy="2057400"/>
+            <wp:effectExtent l="0" t="0" r="9525" b="0"/>
+            <wp:docPr id="37" name="Imagen 37"/>
+            <wp:cNvGraphicFramePr>
+              <a:graphicFrameLocks xmlns:a="http://schemas.openxmlformats.org/drawingml/2006/main" noChangeAspect="1"/>
+            </wp:cNvGraphicFramePr>
+            <a:graphic xmlns:a="http://schemas.openxmlformats.org/drawingml/2006/main">
+              <a:graphicData uri="http://schemas.openxmlformats.org/drawingml/2006/picture">
+                <pic:pic xmlns:pic="http://schemas.openxmlformats.org/drawingml/2006/picture">
+                  <pic:nvPicPr>
+                    <pic:cNvPr id="0" name="Picture 47"/>
+                    <pic:cNvPicPr>
+                      <a:picLocks noChangeAspect="1" noChangeArrowheads="1"/>
+                    </pic:cNvPicPr>
+                  </pic:nvPicPr>
+                  <pic:blipFill>
+                    <a:blip r:embed="rId36">
+                      <a:extLst>
+                        <a:ext uri="{28A0092B-C50C-407E-A947-70E740481C1C}">
+                          <a14:useLocalDpi xmlns:a14="http://schemas.microsoft.com/office/drawing/2010/main" val="0"/>
+                        </a:ext>
+                      </a:extLst>
+                    </a:blip>
+                    <a:srcRect/>
+                    <a:stretch>
+                      <a:fillRect/>
+                    </a:stretch>
+                  </pic:blipFill>
+                  <pic:spPr bwMode="auto">
+                    <a:xfrm>
+                      <a:off x="0" y="0"/>
+                      <a:ext cx="1781175" cy="2057400"/>
+                    </a:xfrm>
+                    <a:prstGeom prst="rect">
+                      <a:avLst/>
+                    </a:prstGeom>
+                    <a:noFill/>
+                    <a:ln>
+                      <a:noFill/>
+                    </a:ln>
+                  </pic:spPr>
+                </pic:pic>
+              </a:graphicData>
+            </a:graphic>
+          </wp:inline>
+        </w:drawing>
+      </w:r>
+    </w:p>
+    <w:p>
+      <w:pPr>
+        <w:spacing w:after="0"/>
+        <w:jc w:val="center"/>
+        <w:rPr>
+          <w:rFonts w:ascii="Arial" w:hAnsi="Arial" w:cs="Arial"/>
+          <w:b/>
+        </w:rPr>
+      </w:pPr>
+      <w:r>
+        <w:rPr>
+          <w:rFonts w:ascii="Arial" w:hAnsi="Arial" w:cs="Arial"/>
+          <w:b/>
+        </w:rPr>
+        <w:t xml:space="preserve">Figura 23. Plantillas </w:t>
+      </w:r>
+      <w:proofErr w:type="spellStart"/>
+      <w:r>
+        <w:rPr>
+          <w:rFonts w:ascii="Arial" w:hAnsi="Arial" w:cs="Arial"/>
+          <w:b/>
+        </w:rPr>
+        <w:t>Velocity</w:t>
+      </w:r>
+      <w:proofErr w:type="spellEnd"/>
+    </w:p>
+    <w:p>
+      <w:pPr>
+        <w:spacing w:after="0"/>
+        <w:jc w:val="both"/>
+        <w:rPr>
+          <w:rFonts w:ascii="Arial" w:hAnsi="Arial" w:cs="Arial"/>
+        </w:rPr>
+      </w:pPr>
+    </w:p>
+    <w:p>
+      <w:pPr>
+        <w:spacing w:after="0"/>
+        <w:jc w:val="both"/>
+        <w:rPr>
+          <w:rFonts w:ascii="Arial" w:hAnsi="Arial" w:cs="Arial"/>
+        </w:rPr>
+      </w:pPr>
+    </w:p>
+    <w:p>
+      <w:pPr>
+        <w:spacing w:after="0"/>
+        <w:jc w:val="both"/>
+        <w:rPr>
+          <w:rFonts w:ascii="Arial" w:hAnsi="Arial" w:cs="Arial"/>
+        </w:rPr>
+      </w:pPr>
+    </w:p>
+    <w:p>
+      <w:pPr>
+        <w:spacing w:after="0"/>
+        <w:jc w:val="both"/>
+        <w:rPr>
+          <w:rFonts w:ascii="Arial" w:hAnsi="Arial" w:cs="Arial"/>
+        </w:rPr>
+      </w:pPr>
+      <w:r>
+        <w:rPr>
+          <w:rFonts w:ascii="Arial" w:hAnsi="Arial" w:cs="Arial"/>
+        </w:rPr>
+        <w:t>Para la plantilla de entidad se implementó la estructura básica para la capa de Entidad, encontrada en el siguiente documento</w:t>
+      </w:r>
+    </w:p>
+    <w:p>
+      <w:pPr>
+        <w:spacing w:after="0"/>
+        <w:jc w:val="both"/>
+        <w:rPr>
+          <w:rFonts w:ascii="Arial" w:hAnsi="Arial" w:cs="Arial"/>
+        </w:rPr>
+      </w:pPr>
+    </w:p>
+    <w:bookmarkStart w:id="1" w:name="_MON_1442768774"/>
+    <w:bookmarkEnd w:id="1"/>
+    <w:p>
+      <w:pPr>
+        <w:spacing w:after="0"/>
+        <w:jc w:val="center"/>
+        <w:rPr>
+          <w:rFonts w:ascii="Arial" w:hAnsi="Arial" w:cs="Arial"/>
+        </w:rPr>
+      </w:pPr>
+      <w:r>
+        <w:rPr>
+          <w:rFonts w:ascii="Courier New" w:hAnsi="Courier New" w:cs="Courier New"/>
+          <w:i/>
+          <w:sz w:val="16"/>
+        </w:rPr>
+        <w:object w:dxaOrig="1531" w:dyaOrig="997">
+          <v:shapetype id="_x0000_t75" coordsize="21600,21600" o:spt="75" o:preferrelative="t" path="m@4@5l@4@11@9@11@9@5xe" filled="f" stroked="f">
+            <v:stroke joinstyle="miter"/>
+            <v:formulas>
+              <v:f eqn="if lineDrawn pixelLineWidth 0"/>
+              <v:f eqn="sum @0 1 0"/>
+              <v:f eqn="sum 0 0 @1"/>
+              <v:f eqn="prod @2 1 2"/>
+              <v:f eqn="prod @3 21600 pixelWidth"/>
+              <v:f eqn="prod @3 21600 pixelHeight"/>
+              <v:f eqn="sum @0 0 1"/>
+              <v:f eqn="prod @6 1 2"/>
+              <v:f eqn="prod @7 21600 pixelWidth"/>
+              <v:f eqn="sum @8 21600 0"/>
+              <v:f eqn="prod @7 21600 pixelHeight"/>
+              <v:f eqn="sum @10 21600 0"/>
+            </v:formulas>
+            <v:path o:extrusionok="f" gradientshapeok="t" o:connecttype="rect"/>
+            <o:lock v:ext="edit" aspectratio="t"/>
+          </v:shapetype>
+          <v:shape id="_x0000_i1025" type="#_x0000_t75" style="width:76.5pt;height:49.5pt" o:ole="">
+            <v:imagedata r:id="rId37" o:title=""/>
+          </v:shape>
+          <o:OLEObject Type="Embed" ProgID="Word.Document.8" ShapeID="_x0000_i1025" DrawAspect="Icon" ObjectID="_1443375444" r:id="rId38">
+            <o:FieldCodes>\s</o:FieldCodes>
+          </o:OLEObject>
+        </w:object>
+      </w:r>
+    </w:p>
+    <w:p>
+      <w:pPr>
+        <w:spacing w:after="0"/>
+        <w:jc w:val="both"/>
+        <w:rPr>
+          <w:rFonts w:ascii="Arial" w:hAnsi="Arial" w:cs="Arial"/>
+        </w:rPr>
+      </w:pPr>
+    </w:p>
+    <w:p>
+      <w:pPr>
+        <w:spacing w:after="0"/>
+        <w:jc w:val="both"/>
+        <w:rPr>
+          <w:rFonts w:ascii="Arial" w:hAnsi="Arial" w:cs="Arial"/>
+        </w:rPr>
+      </w:pPr>
+    </w:p>
+    <w:p>
+      <w:pPr>
+        <w:spacing w:after="0"/>
+        <w:jc w:val="both"/>
+        <w:rPr>
+          <w:rFonts w:ascii="Arial" w:hAnsi="Arial" w:cs="Arial"/>
+        </w:rPr>
+      </w:pPr>
+    </w:p>
+    <w:p>
+      <w:pPr>
+        <w:spacing w:after="0"/>
+        <w:jc w:val="both"/>
+        <w:rPr>
+          <w:rFonts w:ascii="Arial" w:hAnsi="Arial" w:cs="Arial"/>
+        </w:rPr>
+      </w:pPr>
+      <w:r>
+        <w:rPr>
+          <w:rFonts w:ascii="Arial" w:hAnsi="Arial" w:cs="Arial"/>
+        </w:rPr>
+        <w:t>Para la plantilla de data se implementó la estructura básica para la capa de Datos, encontrada en el siguiente documento</w:t>
+      </w:r>
+      <w:r>
+        <w:rPr>
+          <w:rFonts w:ascii="Arial" w:hAnsi="Arial" w:cs="Arial"/>
+        </w:rPr>
+        <w:t>.</w:t>
+      </w:r>
+    </w:p>
+    <w:p>
+      <w:pPr>
+        <w:spacing w:after="0"/>
+        <w:jc w:val="both"/>
+        <w:rPr>
+          <w:rFonts w:ascii="Arial" w:hAnsi="Arial" w:cs="Arial"/>
+        </w:rPr>
+      </w:pPr>
+    </w:p>
+    <w:bookmarkStart w:id="2" w:name="_MON_1442769032"/>
+    <w:bookmarkEnd w:id="2"/>
+    <w:p>
+      <w:pPr>
+        <w:spacing w:after="0"/>
+        <w:jc w:val="center"/>
+        <w:rPr>
+          <w:rFonts w:ascii="Arial" w:hAnsi="Arial" w:cs="Arial"/>
+        </w:rPr>
+      </w:pPr>
+      <w:r>
+        <w:rPr>
+          <w:rFonts w:ascii="Arial" w:hAnsi="Arial" w:cs="Arial"/>
+        </w:rPr>
+        <w:object w:dxaOrig="1531" w:dyaOrig="997">
+          <v:shape id="_x0000_i1026" type="#_x0000_t75" style="width:76.5pt;height:49.5pt" o:ole="">
+            <v:imagedata r:id="rId39" o:title=""/>
+          </v:shape>
+          <o:OLEObject Type="Embed" ProgID="Word.DocumentMacroEnabled.12" ShapeID="_x0000_i1026" DrawAspect="Icon" ObjectID="_1443375445" r:id="rId40"/>
+        </w:object>
+      </w:r>
+    </w:p>
+    <w:p>
+      <w:pPr>
+        <w:spacing w:after="0"/>
+        <w:jc w:val="both"/>
+        <w:rPr>
+          <w:rFonts w:ascii="Arial" w:hAnsi="Arial" w:cs="Arial"/>
+        </w:rPr>
+      </w:pPr>
+    </w:p>
+    <w:p>
+      <w:pPr>
+        <w:spacing w:after="0"/>
+        <w:jc w:val="both"/>
+        <w:rPr>
+          <w:rFonts w:ascii="Arial" w:hAnsi="Arial" w:cs="Arial"/>
+        </w:rPr>
+      </w:pPr>
+      <w:r>
+        <w:rPr>
+          <w:rFonts w:ascii="Arial" w:hAnsi="Arial" w:cs="Arial"/>
+        </w:rPr>
+        <w:t xml:space="preserve">Para la plantilla de </w:t>
+      </w:r>
+      <w:r>
+        <w:rPr>
+          <w:rFonts w:ascii="Arial" w:hAnsi="Arial" w:cs="Arial"/>
+        </w:rPr>
+        <w:t>B</w:t>
+      </w:r>
+      <w:r>
+        <w:rPr>
+          <w:rFonts w:ascii="Arial" w:hAnsi="Arial" w:cs="Arial"/>
+        </w:rPr>
+        <w:t>usiness se implementó la estructura básica para la capa de Negocio, encontrada en el siguiente documento.</w:t>
+      </w:r>
+    </w:p>
+    <w:p>
+      <w:pPr>
+        <w:spacing w:after="0"/>
+        <w:jc w:val="both"/>
+        <w:rPr>
+          <w:rFonts w:ascii="Arial" w:hAnsi="Arial" w:cs="Arial"/>
+        </w:rPr>
+      </w:pPr>
+    </w:p>
+    <w:bookmarkStart w:id="3" w:name="_MON_1442769132"/>
+    <w:bookmarkEnd w:id="3"/>
+    <w:p>
+      <w:pPr>
+        <w:spacing w:after="0"/>
+        <w:jc w:val="center"/>
+        <w:rPr>
+          <w:rFonts w:ascii="Arial" w:hAnsi="Arial" w:cs="Arial"/>
+        </w:rPr>
+      </w:pPr>
+      <w:r>
+        <w:rPr>
+          <w:rFonts w:ascii="Arial" w:hAnsi="Arial" w:cs="Arial"/>
+        </w:rPr>
+        <w:object w:dxaOrig="1531" w:dyaOrig="997">
+          <v:shape id="_x0000_i1027" type="#_x0000_t75" style="width:76.5pt;height:49.5pt" o:ole="">
+            <v:imagedata r:id="rId41" o:title=""/>
+          </v:shape>
+          <o:OLEObject Type="Embed" ProgID="Word.Document.12" ShapeID="_x0000_i1027" DrawAspect="Icon" ObjectID="_1443375446" r:id="rId42">
+            <o:FieldCodes>\s</o:FieldCodes>
+          </o:OLEObject>
+        </w:object>
+      </w:r>
+    </w:p>
+    <w:p>
+      <w:pPr>
+        <w:spacing w:after="0"/>
+        <w:jc w:val="both"/>
+        <w:rPr>
+          <w:rFonts w:ascii="Arial" w:hAnsi="Arial" w:cs="Arial"/>
+        </w:rPr>
+      </w:pPr>
+      <w:r>
+        <w:rPr>
+          <w:rFonts w:ascii="Arial" w:hAnsi="Arial" w:cs="Arial"/>
+        </w:rPr>
+        <w:t xml:space="preserve">Para la plantilla de Controllers se implementó la estructura básica para la capa de </w:t>
+      </w:r>
+      <w:r>
+        <w:rPr>
+          <w:rFonts w:ascii="Arial" w:hAnsi="Arial" w:cs="Arial"/>
+        </w:rPr>
+        <w:t>Controladores</w:t>
+      </w:r>
+      <w:r>
+        <w:rPr>
+          <w:rFonts w:ascii="Arial" w:hAnsi="Arial" w:cs="Arial"/>
+        </w:rPr>
+        <w:t>, encontrada en el siguiente documento.</w:t>
+      </w:r>
+    </w:p>
+    <w:p>
+      <w:pPr>
+        <w:spacing w:after="0"/>
+        <w:jc w:val="both"/>
+        <w:rPr>
+          <w:rFonts w:ascii="Arial" w:hAnsi="Arial" w:cs="Arial"/>
+        </w:rPr>
+      </w:pPr>
+    </w:p>
+    <w:bookmarkStart w:id="4" w:name="_MON_1442769275"/>
+    <w:bookmarkEnd w:id="4"/>
+    <w:p>
+      <w:pPr>
+        <w:spacing w:after="0"/>
+        <w:jc w:val="center"/>
+        <w:rPr>
+          <w:rFonts w:ascii="Arial" w:hAnsi="Arial" w:cs="Arial"/>
+        </w:rPr>
+      </w:pPr>
+      <w:r>
+        <w:rPr>
+          <w:rFonts w:ascii="Arial" w:hAnsi="Arial" w:cs="Arial"/>
+        </w:rPr>
+        <w:object w:dxaOrig="1531" w:dyaOrig="997">
+          <v:shape id="_x0000_i1028" type="#_x0000_t75" style="width:76.5pt;height:49.5pt" o:ole="">
+            <v:imagedata r:id="rId43" o:title=""/>
+          </v:shape>
+          <o:OLEObject Type="Embed" ProgID="Word.Document.12" ShapeID="_x0000_i1028" DrawAspect="Icon" ObjectID="_1443375447" r:id="rId44">
+            <o:FieldCodes>\s</o:FieldCodes>
+          </o:OLEObject>
+        </w:object>
+      </w:r>
+    </w:p>
+    <w:p>
+      <w:pPr>
+        <w:spacing w:after="0"/>
+        <w:jc w:val="both"/>
+        <w:rPr>
+          <w:rFonts w:ascii="Arial" w:hAnsi="Arial" w:cs="Arial"/>
+        </w:rPr>
+      </w:pPr>
+    </w:p>
+    <w:p>
+      <w:pPr>
+        <w:spacing w:after="0"/>
+        <w:jc w:val="both"/>
+        <w:rPr>
+          <w:rFonts w:ascii="Arial" w:hAnsi="Arial" w:cs="Arial"/>
+        </w:rPr>
+      </w:pPr>
+    </w:p>
+    <w:p>
+      <w:pPr>
+        <w:spacing w:after="0"/>
+        <w:jc w:val="both"/>
+        <w:rPr>
+          <w:rFonts w:ascii="Arial" w:hAnsi="Arial" w:cs="Arial"/>
+        </w:rPr>
+      </w:pPr>
+      <w:r>
+        <w:rPr>
+          <w:rFonts w:ascii="Arial" w:hAnsi="Arial" w:cs="Arial"/>
+        </w:rPr>
+        <w:t>4 DICCIONARIO DE DATOS:</w:t>
+      </w:r>
+    </w:p>
+    <w:p>
+      <w:pPr>
+        <w:spacing w:after="0"/>
+        <w:jc w:val="both"/>
+        <w:rPr>
+          <w:rFonts w:ascii="Arial" w:hAnsi="Arial" w:cs="Arial"/>
+        </w:rPr>
+      </w:pPr>
+      <w:r>
+        <w:rPr>
+          <w:rFonts w:ascii="Arial" w:hAnsi="Arial" w:cs="Arial"/>
           <w:highlight w:val="yellow"/>
         </w:rPr>
-        <w:t xml:space="preserve"> </w:t>
-      </w:r>
-      <w:proofErr w:type="spellStart"/>
+        <w:t>No se hace diccionario de dat</w:t>
+      </w:r>
       <w:r>
         <w:rPr>
           <w:rFonts w:ascii="Arial" w:hAnsi="Arial" w:cs="Arial"/>
           <w:highlight w:val="yellow"/>
         </w:rPr>
-        <w:t>name</w:t>
-      </w:r>
-      <w:proofErr w:type="spellEnd"/>
+        <w:t>os puesto que siempre la base de datos va a cambiar</w:t>
+      </w:r>
       <w:r>
         <w:rPr>
           <w:rFonts w:ascii="Arial" w:hAnsi="Arial" w:cs="Arial"/>
           <w:highlight w:val="yellow"/>
         </w:rPr>
-        <w:t>;</w:t>
-      </w:r>
-      <w:r>
-        <w:rPr>
-          <w:rFonts w:ascii="Arial" w:hAnsi="Arial" w:cs="Arial"/>
-        </w:rPr>
-        <w:t xml:space="preserve"> </w:t>
+        <w:t xml:space="preserve"> y no se tienen campos ni tablas fijas</w:t>
+      </w:r>
+    </w:p>
+    <w:p>
+      <w:pPr>
+        <w:spacing w:after="0"/>
+        <w:jc w:val="both"/>
+        <w:rPr>
+          <w:rFonts w:ascii="Arial" w:hAnsi="Arial" w:cs="Arial"/>
+        </w:rPr>
+      </w:pPr>
+    </w:p>
+    <w:p>
+      <w:pPr>
+        <w:spacing w:after="0"/>
+        <w:jc w:val="both"/>
+        <w:rPr>
+          <w:rFonts w:ascii="Arial" w:hAnsi="Arial" w:cs="Arial"/>
+        </w:rPr>
+      </w:pPr>
+      <w:r>
+        <w:rPr>
+          <w:rFonts w:ascii="Arial" w:hAnsi="Arial" w:cs="Arial"/>
+        </w:rPr>
+        <w:t xml:space="preserve">5.7 IMÁGENES </w:t>
+      </w:r>
+    </w:p>
+    <w:p>
+      <w:pPr>
+        <w:spacing w:after="0"/>
+        <w:jc w:val="both"/>
+        <w:rPr>
+          <w:rFonts w:ascii="Arial" w:hAnsi="Arial" w:cs="Arial"/>
+        </w:rPr>
+      </w:pPr>
+      <w:r>
+        <w:rPr>
+          <w:rFonts w:ascii="Arial" w:hAnsi="Arial" w:cs="Arial"/>
+          <w:highlight w:val="yellow"/>
+        </w:rPr>
+        <w:t>Cuando se termine el proyecto</w:t>
+      </w:r>
+      <w:r>
+        <w:rPr>
+          <w:rFonts w:ascii="Arial" w:hAnsi="Arial" w:cs="Arial"/>
+        </w:rPr>
+        <w:t>…</w:t>
+      </w:r>
+    </w:p>
+    <w:p>
+      <w:pPr>
+        <w:spacing w:after="0"/>
+        <w:jc w:val="both"/>
+        <w:rPr>
+          <w:rFonts w:ascii="Arial" w:hAnsi="Arial" w:cs="Arial"/>
+        </w:rPr>
+      </w:pPr>
+    </w:p>
+    <w:p>
+      <w:pPr>
+        <w:spacing w:after="0"/>
+        <w:jc w:val="both"/>
+        <w:rPr>
+          <w:rFonts w:ascii="Arial" w:hAnsi="Arial" w:cs="Arial"/>
+        </w:rPr>
+      </w:pPr>
+    </w:p>
+    <w:p>
+      <w:pPr>
+        <w:spacing w:after="0"/>
+        <w:jc w:val="both"/>
+        <w:rPr>
+          <w:rFonts w:ascii="Arial" w:hAnsi="Arial" w:cs="Arial"/>
+        </w:rPr>
+      </w:pPr>
+      <w:r>
+        <w:rPr>
+          <w:rFonts w:ascii="Arial" w:hAnsi="Arial" w:cs="Arial"/>
+        </w:rPr>
+        <w:t xml:space="preserve">5.8 LIBRERIAS GRAFICAS </w:t>
+      </w:r>
+    </w:p>
+    <w:p>
+      <w:pPr>
+        <w:spacing w:after="0"/>
+        <w:jc w:val="both"/>
+        <w:rPr>
+          <w:rFonts w:ascii="Arial" w:hAnsi="Arial" w:cs="Arial"/>
+        </w:rPr>
+      </w:pPr>
+      <w:r>
+        <w:rPr>
+          <w:rFonts w:ascii="Arial" w:hAnsi="Arial" w:cs="Arial"/>
+          <w:highlight w:val="yellow"/>
+        </w:rPr>
+        <w:t xml:space="preserve">Cuando se cree la </w:t>
       </w:r>
       <w:proofErr w:type="gramStart"/>
       <w:r>
         <w:rPr>
           <w:rFonts w:ascii="Arial" w:hAnsi="Arial" w:cs="Arial"/>
-        </w:rPr>
-        <w:t>Retorna ….</w:t>
+          <w:highlight w:val="yellow"/>
+        </w:rPr>
+        <w:t>vista</w:t>
+      </w:r>
+      <w:r>
+        <w:rPr>
+          <w:rFonts w:ascii="Arial" w:hAnsi="Arial" w:cs="Arial"/>
+        </w:rPr>
+        <w:t xml:space="preserve"> ….</w:t>
       </w:r>
       <w:proofErr w:type="gramEnd"/>
     </w:p>
@@ -9588,301 +12349,6 @@
           <w:rFonts w:ascii="Arial" w:hAnsi="Arial" w:cs="Arial"/>
         </w:rPr>
       </w:pPr>
-      <w:r>
-        <w:rPr>
-          <w:rFonts w:ascii="Arial" w:hAnsi="Arial" w:cs="Arial"/>
-          <w:highlight w:val="yellow"/>
-        </w:rPr>
-        <w:t>Fa</w:t>
-      </w:r>
-      <w:r>
-        <w:rPr>
-          <w:rFonts w:ascii="Arial" w:hAnsi="Arial" w:cs="Arial"/>
-          <w:highlight w:val="yellow"/>
-        </w:rPr>
-        <w:t xml:space="preserve">ltarían los generadores </w:t>
-      </w:r>
-    </w:p>
-    <w:p>
-      <w:pPr>
-        <w:spacing w:after="0"/>
-        <w:jc w:val="both"/>
-        <w:rPr>
-          <w:rFonts w:ascii="Arial" w:hAnsi="Arial" w:cs="Arial"/>
-        </w:rPr>
-      </w:pPr>
-    </w:p>
-    <w:p>
-      <w:pPr>
-        <w:spacing w:after="0"/>
-        <w:jc w:val="both"/>
-        <w:rPr>
-          <w:rFonts w:ascii="Arial" w:hAnsi="Arial" w:cs="Arial"/>
-        </w:rPr>
-      </w:pPr>
-    </w:p>
-    <w:p>
-      <w:pPr>
-        <w:spacing w:after="0"/>
-        <w:jc w:val="both"/>
-        <w:rPr>
-          <w:rFonts w:ascii="Arial" w:hAnsi="Arial" w:cs="Arial"/>
-        </w:rPr>
-      </w:pPr>
-    </w:p>
-    <w:p>
-      <w:pPr>
-        <w:spacing w:after="0"/>
-        <w:jc w:val="both"/>
-        <w:rPr>
-          <w:rFonts w:ascii="Arial" w:hAnsi="Arial" w:cs="Arial"/>
-        </w:rPr>
-      </w:pPr>
-    </w:p>
-    <w:p>
-      <w:pPr>
-        <w:spacing w:after="0"/>
-        <w:jc w:val="both"/>
-        <w:rPr>
-          <w:rFonts w:ascii="Arial" w:hAnsi="Arial" w:cs="Arial"/>
-        </w:rPr>
-      </w:pPr>
-    </w:p>
-    <w:p>
-      <w:pPr>
-        <w:spacing w:after="0"/>
-        <w:jc w:val="both"/>
-        <w:rPr>
-          <w:rFonts w:ascii="Arial" w:hAnsi="Arial" w:cs="Arial"/>
-        </w:rPr>
-      </w:pPr>
-    </w:p>
-    <w:p>
-      <w:pPr>
-        <w:spacing w:after="0"/>
-        <w:jc w:val="both"/>
-        <w:rPr>
-          <w:rFonts w:ascii="Arial" w:hAnsi="Arial" w:cs="Arial"/>
-        </w:rPr>
-      </w:pPr>
-      <w:r>
-        <w:rPr>
-          <w:rFonts w:ascii="Arial" w:hAnsi="Arial" w:cs="Arial"/>
-        </w:rPr>
-        <w:t xml:space="preserve">Los archivos de entrada de </w:t>
-      </w:r>
-      <w:r>
-        <w:rPr>
-          <w:rFonts w:ascii="Arial" w:hAnsi="Arial" w:cs="Arial"/>
-        </w:rPr>
-        <w:t xml:space="preserve">cada una </w:t>
-      </w:r>
-      <w:r>
-        <w:rPr>
-          <w:rFonts w:ascii="Arial" w:hAnsi="Arial" w:cs="Arial"/>
-        </w:rPr>
-        <w:t>las anteriores clases, provienen de la extracción de los metadatos de la base de datos y los archivos de salida de estas clases son el aplicativo generado.</w:t>
-      </w:r>
-    </w:p>
-    <w:p>
-      <w:pPr>
-        <w:spacing w:after="0"/>
-        <w:jc w:val="both"/>
-        <w:rPr>
-          <w:rFonts w:ascii="Arial" w:hAnsi="Arial" w:cs="Arial"/>
-        </w:rPr>
-      </w:pPr>
-    </w:p>
-    <w:p>
-      <w:pPr>
-        <w:spacing w:after="0"/>
-        <w:jc w:val="both"/>
-        <w:rPr>
-          <w:rFonts w:ascii="Arial" w:hAnsi="Arial" w:cs="Arial"/>
-        </w:rPr>
-      </w:pPr>
-    </w:p>
-    <w:p>
-      <w:pPr>
-        <w:spacing w:after="0"/>
-        <w:jc w:val="both"/>
-        <w:rPr>
-          <w:rFonts w:ascii="Arial" w:hAnsi="Arial" w:cs="Arial"/>
-        </w:rPr>
-      </w:pPr>
-    </w:p>
-    <w:p>
-      <w:pPr>
-        <w:spacing w:after="0"/>
-        <w:jc w:val="both"/>
-        <w:rPr>
-          <w:rFonts w:ascii="Arial" w:hAnsi="Arial" w:cs="Arial"/>
-        </w:rPr>
-      </w:pPr>
-    </w:p>
-    <w:p>
-      <w:pPr>
-        <w:spacing w:after="0"/>
-        <w:jc w:val="both"/>
-        <w:rPr>
-          <w:rFonts w:ascii="Arial" w:hAnsi="Arial" w:cs="Arial"/>
-        </w:rPr>
-      </w:pPr>
-      <w:r>
-        <w:rPr>
-          <w:rFonts w:ascii="Arial" w:hAnsi="Arial" w:cs="Arial"/>
-        </w:rPr>
-        <w:t>4 DICCIONARIO DE DATOS:</w:t>
-      </w:r>
-    </w:p>
-    <w:p>
-      <w:pPr>
-        <w:spacing w:after="0"/>
-        <w:jc w:val="both"/>
-        <w:rPr>
-          <w:rFonts w:ascii="Arial" w:hAnsi="Arial" w:cs="Arial"/>
-        </w:rPr>
-      </w:pPr>
-      <w:r>
-        <w:rPr>
-          <w:rFonts w:ascii="Arial" w:hAnsi="Arial" w:cs="Arial"/>
-          <w:highlight w:val="yellow"/>
-        </w:rPr>
-        <w:t>No se hace diccionario de dat</w:t>
-      </w:r>
-      <w:r>
-        <w:rPr>
-          <w:rFonts w:ascii="Arial" w:hAnsi="Arial" w:cs="Arial"/>
-          <w:highlight w:val="yellow"/>
-        </w:rPr>
-        <w:t>os puesto que siempre la base de datos va a cambiar</w:t>
-      </w:r>
-      <w:r>
-        <w:rPr>
-          <w:rFonts w:ascii="Arial" w:hAnsi="Arial" w:cs="Arial"/>
-          <w:highlight w:val="yellow"/>
-        </w:rPr>
-        <w:t xml:space="preserve"> y no se tienen campos ni tablas fijas</w:t>
-      </w:r>
-    </w:p>
-    <w:p>
-      <w:pPr>
-        <w:spacing w:after="0"/>
-        <w:jc w:val="both"/>
-        <w:rPr>
-          <w:rFonts w:ascii="Arial" w:hAnsi="Arial" w:cs="Arial"/>
-        </w:rPr>
-      </w:pPr>
-    </w:p>
-    <w:p>
-      <w:pPr>
-        <w:spacing w:after="0"/>
-        <w:jc w:val="both"/>
-        <w:rPr>
-          <w:rFonts w:ascii="Arial" w:hAnsi="Arial" w:cs="Arial"/>
-        </w:rPr>
-      </w:pPr>
-      <w:r>
-        <w:rPr>
-          <w:rFonts w:ascii="Arial" w:hAnsi="Arial" w:cs="Arial"/>
-        </w:rPr>
-        <w:t xml:space="preserve">5.7 IMÁGENES </w:t>
-      </w:r>
-    </w:p>
-    <w:p>
-      <w:pPr>
-        <w:spacing w:after="0"/>
-        <w:jc w:val="both"/>
-        <w:rPr>
-          <w:rFonts w:ascii="Arial" w:hAnsi="Arial" w:cs="Arial"/>
-        </w:rPr>
-      </w:pPr>
-      <w:r>
-        <w:rPr>
-          <w:rFonts w:ascii="Arial" w:hAnsi="Arial" w:cs="Arial"/>
-          <w:highlight w:val="yellow"/>
-        </w:rPr>
-        <w:t>Cuando se termine el proyecto</w:t>
-      </w:r>
-      <w:r>
-        <w:rPr>
-          <w:rFonts w:ascii="Arial" w:hAnsi="Arial" w:cs="Arial"/>
-        </w:rPr>
-        <w:t>…</w:t>
-      </w:r>
-    </w:p>
-    <w:p>
-      <w:pPr>
-        <w:spacing w:after="0"/>
-        <w:jc w:val="both"/>
-        <w:rPr>
-          <w:rFonts w:ascii="Arial" w:hAnsi="Arial" w:cs="Arial"/>
-        </w:rPr>
-      </w:pPr>
-    </w:p>
-    <w:p>
-      <w:pPr>
-        <w:spacing w:after="0"/>
-        <w:jc w:val="both"/>
-        <w:rPr>
-          <w:rFonts w:ascii="Arial" w:hAnsi="Arial" w:cs="Arial"/>
-        </w:rPr>
-      </w:pPr>
-    </w:p>
-    <w:p>
-      <w:pPr>
-        <w:spacing w:after="0"/>
-        <w:jc w:val="both"/>
-        <w:rPr>
-          <w:rFonts w:ascii="Arial" w:hAnsi="Arial" w:cs="Arial"/>
-        </w:rPr>
-      </w:pPr>
-      <w:r>
-        <w:rPr>
-          <w:rFonts w:ascii="Arial" w:hAnsi="Arial" w:cs="Arial"/>
-        </w:rPr>
-        <w:t xml:space="preserve">5.8 LIBRERIAS GRAFICAS </w:t>
-      </w:r>
-    </w:p>
-    <w:p>
-      <w:pPr>
-        <w:spacing w:after="0"/>
-        <w:jc w:val="both"/>
-        <w:rPr>
-          <w:rFonts w:ascii="Arial" w:hAnsi="Arial" w:cs="Arial"/>
-        </w:rPr>
-      </w:pPr>
-      <w:r>
-        <w:rPr>
-          <w:rFonts w:ascii="Arial" w:hAnsi="Arial" w:cs="Arial"/>
-          <w:highlight w:val="yellow"/>
-        </w:rPr>
-        <w:t xml:space="preserve">Cuando se cree la </w:t>
-      </w:r>
-      <w:proofErr w:type="gramStart"/>
-      <w:r>
-        <w:rPr>
-          <w:rFonts w:ascii="Arial" w:hAnsi="Arial" w:cs="Arial"/>
-          <w:highlight w:val="yellow"/>
-        </w:rPr>
-        <w:t>vista</w:t>
-      </w:r>
-      <w:r>
-        <w:rPr>
-          <w:rFonts w:ascii="Arial" w:hAnsi="Arial" w:cs="Arial"/>
-        </w:rPr>
-        <w:t xml:space="preserve"> ….</w:t>
-      </w:r>
-      <w:proofErr w:type="gramEnd"/>
-    </w:p>
-    <w:p>
-      <w:pPr>
-        <w:spacing w:after="0"/>
-        <w:jc w:val="both"/>
-        <w:rPr>
-          <w:rFonts w:ascii="Arial" w:hAnsi="Arial" w:cs="Arial"/>
-        </w:rPr>
-      </w:pPr>
     </w:p>
     <w:p>
       <w:pPr>
@@ -9943,35 +12409,7 @@
         <w:rPr>
           <w:rFonts w:ascii="Arial" w:hAnsi="Arial" w:cs="Arial"/>
         </w:rPr>
-        <w:t xml:space="preserve">e pretende llegar hasta el punto de generar una aplicación, la cual cumpla con las características descritas, contando con un aplicativo que genere código Java, bajo el patrón arquitectónico MVC y arquitectura N_TIERS, en la plataforma </w:t>
-      </w:r>
-      <w:proofErr w:type="spellStart"/>
-      <w:r>
-        <w:rPr>
-          <w:rFonts w:ascii="Arial" w:hAnsi="Arial" w:cs="Arial"/>
-        </w:rPr>
-        <w:t>Netbeans</w:t>
-      </w:r>
-      <w:proofErr w:type="spellEnd"/>
-      <w:r>
-        <w:rPr>
-          <w:rFonts w:ascii="Arial" w:hAnsi="Arial" w:cs="Arial"/>
-        </w:rPr>
-        <w:t xml:space="preserve">, la cual funcionará con la estructura extraída los metadatos obtenidos  de una base de datos </w:t>
-      </w:r>
-      <w:proofErr w:type="spellStart"/>
-      <w:r>
-        <w:rPr>
-          <w:rFonts w:ascii="Arial" w:hAnsi="Arial" w:cs="Arial"/>
-        </w:rPr>
-        <w:t>MySQL</w:t>
-      </w:r>
-      <w:proofErr w:type="spellEnd"/>
-      <w:r>
-        <w:rPr>
-          <w:rFonts w:ascii="Arial" w:hAnsi="Arial" w:cs="Arial"/>
-        </w:rPr>
-        <w:t>.</w:t>
+        <w:t>e pretende llegar hasta el punto de generar una aplicación, la cual cumpla con las características descritas, contando con un aplicativo que genere código Java, bajo el patrón arquitectónico MVC y arquitectura N_TIERS, en la plataforma Netbeans, la cual funcionará con la estructura extraída los metadatos obtenidos  de una base de datos MySQL.</w:t>
       </w:r>
     </w:p>
     <w:p>
@@ -10168,25 +12606,7 @@
         <w:rPr>
           <w:rFonts w:ascii="Arial" w:hAnsi="Arial" w:cs="Arial"/>
         </w:rPr>
-        <w:t>on las aplicaciones de datos que están separados en varios</w:t>
-      </w:r>
-      <w:r>
-        <w:rPr>
-          <w:rFonts w:ascii="Arial" w:hAnsi="Arial" w:cs="Arial"/>
-        </w:rPr>
-        <w:t> niveles</w:t>
-      </w:r>
-      <w:r>
-        <w:rPr>
-          <w:rFonts w:ascii="Arial" w:hAnsi="Arial" w:cs="Arial"/>
-        </w:rPr>
-        <w:t>.</w:t>
-      </w:r>
-      <w:r>
-        <w:rPr>
-          <w:rFonts w:ascii="Arial" w:hAnsi="Arial" w:cs="Arial"/>
-        </w:rPr>
-        <w:t> </w:t>
+        <w:t>on las aplicaciones de datos que están separados en varios niveles. </w:t>
       </w:r>
       <w:r>
         <w:rPr>
@@ -10267,13 +12687,7 @@
         <w:rPr>
           <w:rFonts w:ascii="Arial" w:hAnsi="Arial" w:cs="Arial"/>
         </w:rPr>
-        <w:t xml:space="preserve"> (</w:t>
-      </w:r>
-      <w:r>
-        <w:rPr>
-          <w:rFonts w:ascii="Arial" w:hAnsi="Arial" w:cs="Arial"/>
-        </w:rPr>
-        <w:t> </w:t>
+        <w:t xml:space="preserve"> ( </w:t>
       </w:r>
       <w:proofErr w:type="spellStart"/>
       <w:r>
@@ -10311,26 +12725,7 @@
         <w:rPr>
           <w:rFonts w:ascii="Arial" w:hAnsi="Arial" w:cs="Arial"/>
         </w:rPr>
-        <w:t> </w:t>
-      </w:r>
-      <w:r>
-        <w:rPr>
-          <w:rFonts w:ascii="Arial" w:hAnsi="Arial" w:cs="Arial"/>
-        </w:rPr>
-        <w:t xml:space="preserve">y otros) de encapsular algunos datos junto con su </w:t>
-      </w:r>
-      <w:r>
-        <w:rPr>
-          <w:rFonts w:ascii="Arial" w:hAnsi="Arial" w:cs="Arial"/>
-        </w:rPr>
-        <w:lastRenderedPageBreak/>
-        <w:t>procesamiento (el modelo) y aislarlo de la manipulación (el controlador) y presentación (la vista) parte que tiene que ser hecho en un</w:t>
-      </w:r>
-      <w:r>
-        <w:rPr>
-          <w:rFonts w:ascii="Arial" w:hAnsi="Arial" w:cs="Arial"/>
-        </w:rPr>
-        <w:t> </w:t>
+        <w:t> y otros) de encapsular algunos datos junto con su procesamiento (el modelo) y aislarlo de la manipulación (el controlador) y presentación (la vista) parte que tiene que ser hecho en un </w:t>
       </w:r>
       <w:proofErr w:type="spellStart"/>
       <w:r>
@@ -10368,13 +12763,7 @@
         <w:rPr>
           <w:rFonts w:ascii="Arial" w:hAnsi="Arial" w:cs="Arial"/>
         </w:rPr>
-        <w:t> </w:t>
-      </w:r>
-      <w:r>
-        <w:rPr>
-          <w:rFonts w:ascii="Arial" w:hAnsi="Arial" w:cs="Arial"/>
-        </w:rPr>
-        <w:t>.</w:t>
+        <w:t> .</w:t>
       </w:r>
       <w:r>
         <w:rPr>
@@ -10464,61 +12853,46 @@
         </w:rPr>
         <w:t xml:space="preserve">: </w:t>
       </w:r>
+      <w:r>
+        <w:rPr>
+          <w:rFonts w:ascii="Arial" w:hAnsi="Arial" w:cs="Arial"/>
+        </w:rPr>
+        <w:t xml:space="preserve">NetBeans es un proyecto exitoso de código abierto con una gran base de usuarios, una comunidad en constante crecimiento, y con cerca de 100 </w:t>
+      </w:r>
+      <w:r>
+        <w:rPr>
+          <w:rFonts w:ascii="Arial" w:hAnsi="Arial" w:cs="Arial"/>
+        </w:rPr>
+        <w:lastRenderedPageBreak/>
+        <w:t xml:space="preserve">socios (¡y creciendo!) en todo el mundo. </w:t>
+      </w:r>
       <w:proofErr w:type="spellStart"/>
       <w:r>
         <w:rPr>
           <w:rFonts w:ascii="Arial" w:hAnsi="Arial" w:cs="Arial"/>
         </w:rPr>
-        <w:t>NetBeans</w:t>
+        <w:t>Sun</w:t>
       </w:r>
       <w:proofErr w:type="spellEnd"/>
       <w:r>
         <w:rPr>
           <w:rFonts w:ascii="Arial" w:hAnsi="Arial" w:cs="Arial"/>
         </w:rPr>
-        <w:t xml:space="preserve"> es un proyecto exitoso de código abierto con una gran base de usuarios, una comunidad en constante crecimiento, y con cerca de 100 socios (¡y creciendo!) en todo el mundo. </w:t>
+        <w:t xml:space="preserve"> </w:t>
       </w:r>
       <w:proofErr w:type="spellStart"/>
       <w:r>
         <w:rPr>
           <w:rFonts w:ascii="Arial" w:hAnsi="Arial" w:cs="Arial"/>
         </w:rPr>
-        <w:t>Sun</w:t>
+        <w:t>MicroSystems</w:t>
       </w:r>
       <w:proofErr w:type="spellEnd"/>
       <w:r>
         <w:rPr>
           <w:rFonts w:ascii="Arial" w:hAnsi="Arial" w:cs="Arial"/>
         </w:rPr>
-        <w:t xml:space="preserve"> </w:t>
-      </w:r>
-      <w:proofErr w:type="spellStart"/>
-      <w:r>
-        <w:rPr>
-          <w:rFonts w:ascii="Arial" w:hAnsi="Arial" w:cs="Arial"/>
-        </w:rPr>
-        <w:t>MicroSystems</w:t>
-      </w:r>
-      <w:proofErr w:type="spellEnd"/>
-      <w:r>
-        <w:rPr>
-          <w:rFonts w:ascii="Arial" w:hAnsi="Arial" w:cs="Arial"/>
-        </w:rPr>
-        <w:t xml:space="preserve"> fundó el proyecto de código abierto </w:t>
-      </w:r>
-      <w:proofErr w:type="spellStart"/>
-      <w:r>
-        <w:rPr>
-          <w:rFonts w:ascii="Arial" w:hAnsi="Arial" w:cs="Arial"/>
-        </w:rPr>
-        <w:t>NetBeans</w:t>
-      </w:r>
-      <w:proofErr w:type="spellEnd"/>
-      <w:r>
-        <w:rPr>
-          <w:rFonts w:ascii="Arial" w:hAnsi="Arial" w:cs="Arial"/>
-        </w:rPr>
-        <w:t xml:space="preserve"> en junio 2000 y continúa siendo el patrocinador principal de los proyectos.</w:t>
+        <w:t xml:space="preserve"> fundó el proyecto de código abierto NetBeans en junio 2000 y continúa siendo el patrocinador principal de los proyectos.</w:t>
       </w:r>
       <w:r>
         <w:rPr>
@@ -10795,27 +13169,29 @@
         <w:rPr>
           <w:rFonts w:ascii="Arial" w:hAnsi="Arial" w:cs="Arial"/>
         </w:rPr>
-        <w:lastRenderedPageBreak/>
-        <w:t>MYSQL</w:t>
-      </w:r>
-      <w:r>
-        <w:rPr>
-          <w:rFonts w:ascii="Arial" w:hAnsi="Arial" w:cs="Arial"/>
-        </w:rPr>
-        <w:t xml:space="preserve">: </w:t>
+        <w:t xml:space="preserve">MYSQL: </w:t>
       </w:r>
       <w:r>
         <w:rPr>
           <w:rFonts w:ascii="Arial" w:hAnsi="Arial" w:cs="Arial"/>
           <w:szCs w:val="24"/>
         </w:rPr>
-        <w:t>Es un sistema administrativo relacional de bases de datos (RDBMS por sus siglas en</w:t>
-      </w:r>
+        <w:t xml:space="preserve">Es un sistema administrativo relacional de bases de datos (RDBMS por sus siglas en </w:t>
+      </w:r>
+      <w:proofErr w:type="spellStart"/>
       <w:r>
         <w:rPr>
           <w:rFonts w:ascii="Arial" w:hAnsi="Arial" w:cs="Arial"/>
           <w:szCs w:val="24"/>
         </w:rPr>
+        <w:t>ingles</w:t>
+      </w:r>
+      <w:proofErr w:type="spellEnd"/>
+      <w:r>
+        <w:rPr>
+          <w:rFonts w:ascii="Arial" w:hAnsi="Arial" w:cs="Arial"/>
+          <w:szCs w:val="24"/>
+        </w:rPr>
         <w:t xml:space="preserve"> </w:t>
       </w:r>
       <w:proofErr w:type="spellStart"/>
@@ -10824,7 +13200,7 @@
           <w:rFonts w:ascii="Arial" w:hAnsi="Arial" w:cs="Arial"/>
           <w:szCs w:val="24"/>
         </w:rPr>
-        <w:t>ingles</w:t>
+        <w:t>Relational</w:t>
       </w:r>
       <w:proofErr w:type="spellEnd"/>
       <w:r>
@@ -10832,7 +13208,7 @@
           <w:rFonts w:ascii="Arial" w:hAnsi="Arial" w:cs="Arial"/>
           <w:szCs w:val="24"/>
         </w:rPr>
-        <w:t xml:space="preserve"> </w:t>
+        <w:t xml:space="preserve"> Database Management </w:t>
       </w:r>
       <w:proofErr w:type="spellStart"/>
       <w:r>
@@ -10840,7 +13216,7 @@
           <w:rFonts w:ascii="Arial" w:hAnsi="Arial" w:cs="Arial"/>
           <w:szCs w:val="24"/>
         </w:rPr>
-        <w:t>Relational</w:t>
+        <w:t>System</w:t>
       </w:r>
       <w:proofErr w:type="spellEnd"/>
       <w:r>
@@ -10848,7 +13224,7 @@
           <w:rFonts w:ascii="Arial" w:hAnsi="Arial" w:cs="Arial"/>
           <w:szCs w:val="24"/>
         </w:rPr>
-        <w:t xml:space="preserve"> </w:t>
+        <w:t xml:space="preserve">). Este tipo de bases de datos puede ejecutar desde acciones tan básicas, como insertar y borrar registros, actualizar información </w:t>
       </w:r>
       <w:proofErr w:type="spellStart"/>
       <w:r>
@@ -10856,7 +13232,7 @@
           <w:rFonts w:ascii="Arial" w:hAnsi="Arial" w:cs="Arial"/>
           <w:szCs w:val="24"/>
         </w:rPr>
-        <w:t>Database</w:t>
+        <w:t>ó</w:t>
       </w:r>
       <w:proofErr w:type="spellEnd"/>
       <w:r>
@@ -10864,81 +13240,7 @@
           <w:rFonts w:ascii="Arial" w:hAnsi="Arial" w:cs="Arial"/>
           <w:szCs w:val="24"/>
         </w:rPr>
-        <w:t xml:space="preserve"> Management </w:t>
-      </w:r>
-      <w:proofErr w:type="spellStart"/>
-      <w:r>
-        <w:rPr>
-          <w:rFonts w:ascii="Arial" w:hAnsi="Arial" w:cs="Arial"/>
-          <w:szCs w:val="24"/>
-        </w:rPr>
-        <w:t>System</w:t>
-      </w:r>
-      <w:proofErr w:type="spellEnd"/>
-      <w:r>
-        <w:rPr>
-          <w:rFonts w:ascii="Arial" w:hAnsi="Arial" w:cs="Arial"/>
-          <w:szCs w:val="24"/>
-        </w:rPr>
-        <w:t>). Este tipo de bases de datos puede</w:t>
-      </w:r>
-      <w:r>
-        <w:rPr>
-          <w:rFonts w:ascii="Arial" w:hAnsi="Arial" w:cs="Arial"/>
-          <w:szCs w:val="24"/>
-        </w:rPr>
-        <w:t xml:space="preserve"> </w:t>
-      </w:r>
-      <w:r>
-        <w:rPr>
-          <w:rFonts w:ascii="Arial" w:hAnsi="Arial" w:cs="Arial"/>
-          <w:szCs w:val="24"/>
-        </w:rPr>
-        <w:t>ejecutar desde acciones tan básicas, como insertar y borrar registros, actualizar</w:t>
-      </w:r>
-      <w:r>
-        <w:rPr>
-          <w:rFonts w:ascii="Arial" w:hAnsi="Arial" w:cs="Arial"/>
-          <w:szCs w:val="24"/>
-        </w:rPr>
-        <w:t xml:space="preserve"> </w:t>
-      </w:r>
-      <w:r>
-        <w:rPr>
-          <w:rFonts w:ascii="Arial" w:hAnsi="Arial" w:cs="Arial"/>
-          <w:szCs w:val="24"/>
-        </w:rPr>
-        <w:t xml:space="preserve">información </w:t>
-      </w:r>
-      <w:proofErr w:type="spellStart"/>
-      <w:r>
-        <w:rPr>
-          <w:rFonts w:ascii="Arial" w:hAnsi="Arial" w:cs="Arial"/>
-          <w:szCs w:val="24"/>
-        </w:rPr>
-        <w:t>ó</w:t>
-      </w:r>
-      <w:proofErr w:type="spellEnd"/>
-      <w:r>
-        <w:rPr>
-          <w:rFonts w:ascii="Arial" w:hAnsi="Arial" w:cs="Arial"/>
-          <w:szCs w:val="24"/>
-        </w:rPr>
-        <w:t xml:space="preserve"> hacer consultas simples, hasta realizar tareas tan complejas como la</w:t>
-      </w:r>
-      <w:r>
-        <w:rPr>
-          <w:rFonts w:ascii="Arial" w:hAnsi="Arial" w:cs="Arial"/>
-          <w:szCs w:val="24"/>
-        </w:rPr>
-        <w:t xml:space="preserve"> </w:t>
-      </w:r>
-      <w:r>
-        <w:rPr>
-          <w:rFonts w:ascii="Arial" w:hAnsi="Arial" w:cs="Arial"/>
-          <w:szCs w:val="24"/>
-        </w:rPr>
-        <w:t>aplicación lo requiera.</w:t>
+        <w:t xml:space="preserve"> hacer consultas simples, hasta realizar tareas tan complejas como la aplicación lo requiera.</w:t>
       </w:r>
       <w:r>
         <w:rPr>
@@ -11117,8 +13419,8 @@
       </w:pPr>
     </w:p>
     <w:sectPr>
-      <w:headerReference w:type="default" r:id="rId24"/>
-      <w:footerReference w:type="default" r:id="rId25"/>
+      <w:headerReference w:type="default" r:id="rId45"/>
+      <w:footerReference w:type="default" r:id="rId46"/>
       <w:pgSz w:w="12240" w:h="15840"/>
       <w:pgMar w:top="1417" w:right="1701" w:bottom="1417" w:left="1701" w:header="708" w:footer="708" w:gutter="0"/>
       <w:cols w:space="708"/>
@@ -11608,7 +13910,7 @@
             <w:noProof/>
             <w:lang w:val="es-ES"/>
           </w:rPr>
-          <w:t>3</w:t>
+          <w:t>10</w:t>
         </w:r>
         <w:r>
           <w:fldChar w:fldCharType="end"/>
@@ -12487,6 +14789,119 @@
     </w:lvl>
   </w:abstractNum>
   <w:abstractNum w:abstractNumId="7">
+    <w:nsid w:val="615002B0"/>
+    <w:multiLevelType w:val="multilevel"/>
+    <w:tmpl w:val="8C843228"/>
+    <w:lvl w:ilvl="0">
+      <w:start w:val="3"/>
+      <w:numFmt w:val="decimal"/>
+      <w:lvlText w:val="%1."/>
+      <w:lvlJc w:val="left"/>
+      <w:pPr>
+        <w:ind w:left="1068" w:hanging="360"/>
+      </w:pPr>
+      <w:rPr>
+        <w:rFonts w:hint="default"/>
+      </w:rPr>
+    </w:lvl>
+    <w:lvl w:ilvl="1">
+      <w:start w:val="4"/>
+      <w:numFmt w:val="decimal"/>
+      <w:lvlText w:val="%1.%2."/>
+      <w:lvlJc w:val="left"/>
+      <w:pPr>
+        <w:ind w:left="2508" w:hanging="720"/>
+      </w:pPr>
+      <w:rPr>
+        <w:rFonts w:hint="default"/>
+      </w:rPr>
+    </w:lvl>
+    <w:lvl w:ilvl="2">
+      <w:start w:val="1"/>
+      <w:numFmt w:val="decimal"/>
+      <w:lvlText w:val="%1.%2.%3."/>
+      <w:lvlJc w:val="left"/>
+      <w:pPr>
+        <w:ind w:left="3588" w:hanging="720"/>
+      </w:pPr>
+      <w:rPr>
+        <w:rFonts w:hint="default"/>
+      </w:rPr>
+    </w:lvl>
+    <w:lvl w:ilvl="3">
+      <w:start w:val="1"/>
+      <w:numFmt w:val="decimal"/>
+      <w:lvlText w:val="%1.%2.%3.%4."/>
+      <w:lvlJc w:val="left"/>
+      <w:pPr>
+        <w:ind w:left="5028" w:hanging="1080"/>
+      </w:pPr>
+      <w:rPr>
+        <w:rFonts w:hint="default"/>
+      </w:rPr>
+    </w:lvl>
+    <w:lvl w:ilvl="4">
+      <w:start w:val="1"/>
+      <w:numFmt w:val="decimal"/>
+      <w:lvlText w:val="%1.%2.%3.%4.%5."/>
+      <w:lvlJc w:val="left"/>
+      <w:pPr>
+        <w:ind w:left="6108" w:hanging="1080"/>
+      </w:pPr>
+      <w:rPr>
+        <w:rFonts w:hint="default"/>
+      </w:rPr>
+    </w:lvl>
+    <w:lvl w:ilvl="5">
+      <w:start w:val="1"/>
+      <w:numFmt w:val="decimal"/>
+      <w:lvlText w:val="%1.%2.%3.%4.%5.%6."/>
+      <w:lvlJc w:val="left"/>
+      <w:pPr>
+        <w:ind w:left="7548" w:hanging="1440"/>
+      </w:pPr>
+      <w:rPr>
+        <w:rFonts w:hint="default"/>
+      </w:rPr>
+    </w:lvl>
+    <w:lvl w:ilvl="6">
+      <w:start w:val="1"/>
+      <w:numFmt w:val="decimal"/>
+      <w:lvlText w:val="%1.%2.%3.%4.%5.%6.%7."/>
+      <w:lvlJc w:val="left"/>
+      <w:pPr>
+        <w:ind w:left="8628" w:hanging="1440"/>
+      </w:pPr>
+      <w:rPr>
+        <w:rFonts w:hint="default"/>
+      </w:rPr>
+    </w:lvl>
+    <w:lvl w:ilvl="7">
+      <w:start w:val="1"/>
+      <w:numFmt w:val="decimal"/>
+      <w:lvlText w:val="%1.%2.%3.%4.%5.%6.%7.%8."/>
+      <w:lvlJc w:val="left"/>
+      <w:pPr>
+        <w:ind w:left="10068" w:hanging="1800"/>
+      </w:pPr>
+      <w:rPr>
+        <w:rFonts w:hint="default"/>
+      </w:rPr>
+    </w:lvl>
+    <w:lvl w:ilvl="8">
+      <w:start w:val="1"/>
+      <w:numFmt w:val="decimal"/>
+      <w:lvlText w:val="%1.%2.%3.%4.%5.%6.%7.%8.%9."/>
+      <w:lvlJc w:val="left"/>
+      <w:pPr>
+        <w:ind w:left="11148" w:hanging="1800"/>
+      </w:pPr>
+      <w:rPr>
+        <w:rFonts w:hint="default"/>
+      </w:rPr>
+    </w:lvl>
+  </w:abstractNum>
+  <w:abstractNum w:abstractNumId="8">
     <w:nsid w:val="6C110F6B"/>
     <w:multiLevelType w:val="hybridMultilevel"/>
     <w:tmpl w:val="6E2C2286"/>
@@ -12598,7 +15013,7 @@
       </w:rPr>
     </w:lvl>
   </w:abstractNum>
-  <w:abstractNum w:abstractNumId="8">
+  <w:abstractNum w:abstractNumId="9">
     <w:nsid w:val="6CC92D44"/>
     <w:multiLevelType w:val="hybridMultilevel"/>
     <w:tmpl w:val="5888AC94"/>
@@ -12710,7 +15125,7 @@
       </w:rPr>
     </w:lvl>
   </w:abstractNum>
-  <w:abstractNum w:abstractNumId="9">
+  <w:abstractNum w:abstractNumId="10">
     <w:nsid w:val="719B063A"/>
     <w:multiLevelType w:val="multilevel"/>
     <w:tmpl w:val="27E004B0"/>
@@ -12823,7 +15238,7 @@
       </w:rPr>
     </w:lvl>
   </w:abstractNum>
-  <w:abstractNum w:abstractNumId="10">
+  <w:abstractNum w:abstractNumId="11">
     <w:nsid w:val="7A7411FA"/>
     <w:multiLevelType w:val="hybridMultilevel"/>
     <w:tmpl w:val="33FA64A2"/>
@@ -12935,7 +15350,7 @@
       </w:rPr>
     </w:lvl>
   </w:abstractNum>
-  <w:abstractNum w:abstractNumId="11">
+  <w:abstractNum w:abstractNumId="12">
     <w:nsid w:val="7ADA502D"/>
     <w:multiLevelType w:val="hybridMultilevel"/>
     <w:tmpl w:val="15385D74"/>
@@ -13051,13 +15466,13 @@
     <w:abstractNumId w:val="1"/>
   </w:num>
   <w:num w:numId="2">
-    <w:abstractNumId w:val="10"/>
+    <w:abstractNumId w:val="11"/>
   </w:num>
   <w:num w:numId="3">
-    <w:abstractNumId w:val="8"/>
+    <w:abstractNumId w:val="9"/>
   </w:num>
   <w:num w:numId="4">
-    <w:abstractNumId w:val="9"/>
+    <w:abstractNumId w:val="10"/>
   </w:num>
   <w:num w:numId="5">
     <w:abstractNumId w:val="2"/>
@@ -13072,16 +15487,19 @@
     <w:abstractNumId w:val="6"/>
   </w:num>
   <w:num w:numId="9">
-    <w:abstractNumId w:val="7"/>
+    <w:abstractNumId w:val="8"/>
   </w:num>
   <w:num w:numId="10">
-    <w:abstractNumId w:val="11"/>
+    <w:abstractNumId w:val="12"/>
   </w:num>
   <w:num w:numId="11">
     <w:abstractNumId w:val="0"/>
   </w:num>
   <w:num w:numId="12">
     <w:abstractNumId w:val="5"/>
+  </w:num>
+  <w:num w:numId="13">
+    <w:abstractNumId w:val="7"/>
   </w:num>
 </w:numbering>
 </file>
@@ -13293,6 +15711,7 @@
   <w:style w:type="character" w:default="1" w:styleId="Fuentedeprrafopredeter">
     <w:name w:val="Default Paragraph Font"/>
     <w:uiPriority w:val="1"/>
+    <w:semiHidden/>
     <w:unhideWhenUsed/>
   </w:style>
   <w:style w:type="table" w:default="1" w:styleId="Tablanormal">
@@ -13747,6 +16166,7 @@
   <w:style w:type="character" w:default="1" w:styleId="Fuentedeprrafopredeter">
     <w:name w:val="Default Paragraph Font"/>
     <w:uiPriority w:val="1"/>
+    <w:semiHidden/>
     <w:unhideWhenUsed/>
   </w:style>
   <w:style w:type="table" w:default="1" w:styleId="Tablanormal">
@@ -14284,7 +16704,7 @@
 </file>
 
 <file path=customXml/itemProps1.xml><?xml version="1.0" encoding="utf-8"?>
-<ds:datastoreItem xmlns:ds="http://schemas.openxmlformats.org/officeDocument/2006/customXml" ds:itemID="{35CCFC10-E31D-48A9-AB4A-831DD7BB6BC4}">
+<ds:datastoreItem xmlns:ds="http://schemas.openxmlformats.org/officeDocument/2006/customXml" ds:itemID="{7D643836-6910-4723-8134-9A86D4542853}">
   <ds:schemaRefs>
     <ds:schemaRef ds:uri="http://schemas.openxmlformats.org/officeDocument/2006/bibliography"/>
   </ds:schemaRefs>
